--- a/Bacnet MSTP setup.docx
+++ b/Bacnet MSTP setup.docx
@@ -1,6 +1,6 @@
 
 <file path=word/document.xml><?xml version="1.0" encoding="utf-8"?>
-<w:document xmlns:wpc="http://schemas.microsoft.com/office/word/2010/wordprocessingCanvas" xmlns:mc="http://schemas.openxmlformats.org/markup-compatibility/2006" xmlns:o="urn:schemas-microsoft-com:office:office" xmlns:r="http://schemas.openxmlformats.org/officeDocument/2006/relationships" xmlns:m="http://schemas.openxmlformats.org/officeDocument/2006/math" xmlns:v="urn:schemas-microsoft-com:vml" xmlns:wp14="http://schemas.microsoft.com/office/word/2010/wordprocessingDrawing" xmlns:wp="http://schemas.openxmlformats.org/drawingml/2006/wordprocessingDrawing" xmlns:w10="urn:schemas-microsoft-com:office:word" xmlns:w="http://schemas.openxmlformats.org/wordprocessingml/2006/main" xmlns:w14="http://schemas.microsoft.com/office/word/2010/wordml" xmlns:wpg="http://schemas.microsoft.com/office/word/2010/wordprocessingGroup" xmlns:wpi="http://schemas.microsoft.com/office/word/2010/wordprocessingInk" xmlns:wne="http://schemas.microsoft.com/office/word/2006/wordml" xmlns:wps="http://schemas.microsoft.com/office/word/2010/wordprocessingShape" mc:Ignorable="w14 wp14">
+<w:document xmlns:wpc="http://schemas.microsoft.com/office/word/2010/wordprocessingCanvas" xmlns:cx="http://schemas.microsoft.com/office/drawing/2014/chartex" xmlns:cx1="http://schemas.microsoft.com/office/drawing/2015/9/8/chartex" xmlns:cx2="http://schemas.microsoft.com/office/drawing/2015/10/21/chartex" xmlns:cx3="http://schemas.microsoft.com/office/drawing/2016/5/9/chartex" xmlns:cx4="http://schemas.microsoft.com/office/drawing/2016/5/10/chartex" xmlns:cx5="http://schemas.microsoft.com/office/drawing/2016/5/11/chartex" xmlns:cx6="http://schemas.microsoft.com/office/drawing/2016/5/12/chartex" xmlns:cx7="http://schemas.microsoft.com/office/drawing/2016/5/13/chartex" xmlns:cx8="http://schemas.microsoft.com/office/drawing/2016/5/14/chartex" xmlns:mc="http://schemas.openxmlformats.org/markup-compatibility/2006" xmlns:aink="http://schemas.microsoft.com/office/drawing/2016/ink" xmlns:am3d="http://schemas.microsoft.com/office/drawing/2017/model3d" xmlns:o="urn:schemas-microsoft-com:office:office" xmlns:r="http://schemas.openxmlformats.org/officeDocument/2006/relationships" xmlns:m="http://schemas.openxmlformats.org/officeDocument/2006/math" xmlns:v="urn:schemas-microsoft-com:vml" xmlns:wp14="http://schemas.microsoft.com/office/word/2010/wordprocessingDrawing" xmlns:wp="http://schemas.openxmlformats.org/drawingml/2006/wordprocessingDrawing" xmlns:w10="urn:schemas-microsoft-com:office:word" xmlns:w="http://schemas.openxmlformats.org/wordprocessingml/2006/main" xmlns:w14="http://schemas.microsoft.com/office/word/2010/wordml" xmlns:w15="http://schemas.microsoft.com/office/word/2012/wordml" xmlns:w16cex="http://schemas.microsoft.com/office/word/2018/wordml/cex" xmlns:w16cid="http://schemas.microsoft.com/office/word/2016/wordml/cid" xmlns:w16="http://schemas.microsoft.com/office/word/2018/wordml" xmlns:w16se="http://schemas.microsoft.com/office/word/2015/wordml/symex" xmlns:wpg="http://schemas.microsoft.com/office/word/2010/wordprocessingGroup" xmlns:wpi="http://schemas.microsoft.com/office/word/2010/wordprocessingInk" xmlns:wne="http://schemas.microsoft.com/office/word/2006/wordml" xmlns:wps="http://schemas.microsoft.com/office/word/2010/wordprocessingShape" mc:Ignorable="w14 w15 w16se w16cid w16 w16cex wp14">
   <w:body>
     <w:p>
       <w:pPr>
@@ -12,7 +12,6 @@
           <w:u w:val="single"/>
         </w:rPr>
       </w:pPr>
-      <w:proofErr w:type="spellStart"/>
       <w:r>
         <w:rPr>
           <w:b/>
@@ -20,9 +19,8 @@
           <w:szCs w:val="56"/>
           <w:u w:val="single"/>
         </w:rPr>
-        <w:t>Bacnet</w:t>
-      </w:r>
-      <w:proofErr w:type="spellEnd"/>
+        <w:t>B</w:t>
+      </w:r>
       <w:r>
         <w:rPr>
           <w:b/>
@@ -30,7 +28,171 @@
           <w:szCs w:val="56"/>
           <w:u w:val="single"/>
         </w:rPr>
+        <w:t>AC</w:t>
+      </w:r>
+      <w:r>
+        <w:rPr>
+          <w:b/>
+          <w:sz w:val="56"/>
+          <w:szCs w:val="56"/>
+          <w:u w:val="single"/>
+        </w:rPr>
+        <w:t>net</w:t>
+      </w:r>
+      <w:r>
+        <w:rPr>
+          <w:b/>
+          <w:sz w:val="56"/>
+          <w:szCs w:val="56"/>
+          <w:u w:val="single"/>
+        </w:rPr>
         <w:t>/MSTP Adapter Setup</w:t>
+      </w:r>
+    </w:p>
+    <w:p>
+      <w:pPr>
+        <w:jc w:val="center"/>
+        <w:rPr>
+          <w:b/>
+          <w:sz w:val="56"/>
+          <w:szCs w:val="56"/>
+          <w:u w:val="single"/>
+        </w:rPr>
+      </w:pPr>
+      <w:r>
+        <w:rPr>
+          <w:rStyle w:val="Strong"/>
+          <w:rFonts w:ascii="Arial" w:hAnsi="Arial" w:cs="Arial"/>
+        </w:rPr>
+        <w:t>B</w:t>
+      </w:r>
+      <w:r>
+        <w:rPr>
+          <w:rStyle w:val="Strong"/>
+          <w:rFonts w:ascii="Arial" w:hAnsi="Arial" w:cs="Arial"/>
+          <w:b w:val="0"/>
+        </w:rPr>
+        <w:t xml:space="preserve">uilding </w:t>
+      </w:r>
+      <w:r>
+        <w:rPr>
+          <w:rStyle w:val="Strong"/>
+          <w:rFonts w:ascii="Arial" w:hAnsi="Arial" w:cs="Arial"/>
+        </w:rPr>
+        <w:t>A</w:t>
+      </w:r>
+      <w:r>
+        <w:rPr>
+          <w:rStyle w:val="Strong"/>
+          <w:rFonts w:ascii="Arial" w:hAnsi="Arial" w:cs="Arial"/>
+          <w:b w:val="0"/>
+        </w:rPr>
+        <w:t xml:space="preserve">utomation </w:t>
+      </w:r>
+      <w:r>
+        <w:rPr>
+          <w:rStyle w:val="Strong"/>
+          <w:rFonts w:ascii="Arial" w:hAnsi="Arial" w:cs="Arial"/>
+        </w:rPr>
+        <w:t>C</w:t>
+      </w:r>
+      <w:r>
+        <w:rPr>
+          <w:rStyle w:val="Strong"/>
+          <w:rFonts w:ascii="Arial" w:hAnsi="Arial" w:cs="Arial"/>
+          <w:b w:val="0"/>
+        </w:rPr>
+        <w:t xml:space="preserve">ontrols </w:t>
+      </w:r>
+      <w:r>
+        <w:rPr>
+          <w:rStyle w:val="Strong"/>
+          <w:rFonts w:ascii="Arial" w:hAnsi="Arial" w:cs="Arial"/>
+        </w:rPr>
+        <w:t>net</w:t>
+      </w:r>
+      <w:r>
+        <w:rPr>
+          <w:rStyle w:val="Strong"/>
+          <w:rFonts w:ascii="Arial" w:hAnsi="Arial" w:cs="Arial"/>
+          <w:b w:val="0"/>
+        </w:rPr>
+        <w:t>work</w:t>
+      </w:r>
+      <w:r>
+        <w:rPr>
+          <w:rStyle w:val="Strong"/>
+          <w:rFonts w:ascii="Arial" w:hAnsi="Arial" w:cs="Arial"/>
+        </w:rPr>
+        <w:t>/</w:t>
+      </w:r>
+      <w:r>
+        <w:rPr>
+          <w:rFonts w:ascii="Arial" w:hAnsi="Arial" w:cs="Arial"/>
+          <w:b/>
+          <w:color w:val="222222"/>
+          <w:shd w:val="clear" w:color="auto" w:fill="FFFFFF"/>
+        </w:rPr>
+        <w:t>M</w:t>
+      </w:r>
+      <w:r>
+        <w:rPr>
+          <w:rFonts w:ascii="Arial" w:hAnsi="Arial" w:cs="Arial"/>
+          <w:color w:val="222222"/>
+          <w:shd w:val="clear" w:color="auto" w:fill="FFFFFF"/>
+        </w:rPr>
+        <w:t xml:space="preserve">aster - </w:t>
+      </w:r>
+      <w:r>
+        <w:rPr>
+          <w:rFonts w:ascii="Arial" w:hAnsi="Arial" w:cs="Arial"/>
+          <w:b/>
+          <w:color w:val="222222"/>
+          <w:shd w:val="clear" w:color="auto" w:fill="FFFFFF"/>
+        </w:rPr>
+        <w:t>S</w:t>
+      </w:r>
+      <w:r>
+        <w:rPr>
+          <w:rFonts w:ascii="Arial" w:hAnsi="Arial" w:cs="Arial"/>
+          <w:color w:val="222222"/>
+          <w:shd w:val="clear" w:color="auto" w:fill="FFFFFF"/>
+        </w:rPr>
+        <w:t xml:space="preserve">lave </w:t>
+      </w:r>
+      <w:r>
+        <w:rPr>
+          <w:rFonts w:ascii="Arial" w:hAnsi="Arial" w:cs="Arial"/>
+          <w:b/>
+          <w:color w:val="222222"/>
+          <w:shd w:val="clear" w:color="auto" w:fill="FFFFFF"/>
+        </w:rPr>
+        <w:t>T</w:t>
+      </w:r>
+      <w:r>
+        <w:rPr>
+          <w:rFonts w:ascii="Arial" w:hAnsi="Arial" w:cs="Arial"/>
+          <w:color w:val="222222"/>
+          <w:shd w:val="clear" w:color="auto" w:fill="FFFFFF"/>
+        </w:rPr>
+        <w:t xml:space="preserve">oken </w:t>
+      </w:r>
+      <w:r>
+        <w:rPr>
+          <w:rFonts w:ascii="Arial" w:hAnsi="Arial" w:cs="Arial"/>
+          <w:b/>
+          <w:color w:val="222222"/>
+          <w:shd w:val="clear" w:color="auto" w:fill="FFFFFF"/>
+        </w:rPr>
+        <w:t>P</w:t>
+      </w:r>
+      <w:r>
+        <w:rPr>
+          <w:rFonts w:ascii="Arial" w:hAnsi="Arial" w:cs="Arial"/>
+          <w:color w:val="222222"/>
+          <w:shd w:val="clear" w:color="auto" w:fill="FFFFFF"/>
+        </w:rPr>
+        <w:t>assing</w:t>
       </w:r>
     </w:p>
     <w:p>
@@ -86,7 +248,7 @@
           <w:szCs w:val="28"/>
         </w:rPr>
         <w:drawing>
-          <wp:inline distT="0" distB="0" distL="0" distR="0" wp14:anchorId="23677897" wp14:editId="5389F805">
+          <wp:inline distT="0" distB="0" distL="0" distR="0" wp14:anchorId="7DE2E9FD" wp14:editId="053792F0">
             <wp:extent cx="4413976" cy="3028950"/>
             <wp:effectExtent l="0" t="0" r="5715" b="0"/>
             <wp:docPr id="1" name="Picture 1"/>
@@ -101,7 +263,7 @@
                     <pic:cNvPicPr/>
                   </pic:nvPicPr>
                   <pic:blipFill>
-                    <a:blip r:embed="rId7" cstate="print">
+                    <a:blip r:embed="rId6" cstate="print">
                       <a:extLst>
                         <a:ext uri="{28A0092B-C50C-407E-A947-70E740481C1C}">
                           <a14:useLocalDpi xmlns:a14="http://schemas.microsoft.com/office/drawing/2010/main" val="0"/>
@@ -165,7 +327,7 @@
     <w:p>
       <w:pPr>
         <w:rPr>
-          <w:rFonts w:ascii="F4" w:eastAsia="F4" w:hAnsi="TimesNewRomanPSMT" w:cs="F4"/>
+          <w:rFonts w:ascii="F4" w:eastAsia="F4" w:hAnsi="TimesNewRomanPSMT" w:cs="F4" w:hint="eastAsia"/>
           <w:sz w:val="24"/>
           <w:szCs w:val="24"/>
         </w:rPr>
@@ -239,24 +401,34 @@
           <w:sz w:val="24"/>
           <w:szCs w:val="24"/>
         </w:rPr>
-        <w:t>485-   (</w:t>
-      </w:r>
-      <w:r>
-        <w:rPr>
-          <w:rFonts w:ascii="TimesNewRomanPSMT" w:hAnsi="TimesNewRomanPSMT" w:cs="TimesNewRomanPSMT"/>
-          <w:color w:val="FFC000"/>
-          <w:sz w:val="24"/>
-          <w:szCs w:val="24"/>
-        </w:rPr>
-        <w:t>Yellow</w:t>
-      </w:r>
-      <w:r>
-        <w:rPr>
-          <w:rFonts w:ascii="TimesNewRomanPSMT" w:hAnsi="TimesNewRomanPSMT" w:cs="TimesNewRomanPSMT"/>
-          <w:sz w:val="24"/>
-          <w:szCs w:val="24"/>
-        </w:rPr>
-        <w:t xml:space="preserve">)   </w:t>
+        <w:t>485</w:t>
+      </w:r>
+      <w:proofErr w:type="gramStart"/>
+      <w:r>
+        <w:rPr>
+          <w:rFonts w:ascii="TimesNewRomanPSMT" w:hAnsi="TimesNewRomanPSMT" w:cs="TimesNewRomanPSMT"/>
+          <w:sz w:val="24"/>
+          <w:szCs w:val="24"/>
+        </w:rPr>
+        <w:t>-  (</w:t>
+      </w:r>
+      <w:proofErr w:type="gramEnd"/>
+      <w:r>
+        <w:rPr>
+          <w:rFonts w:ascii="TimesNewRomanPSMT" w:hAnsi="TimesNewRomanPSMT" w:cs="TimesNewRomanPSMT"/>
+          <w:sz w:val="24"/>
+          <w:szCs w:val="24"/>
+          <w:highlight w:val="yellow"/>
+        </w:rPr>
+        <w:t>Yellow)</w:t>
+      </w:r>
+      <w:r>
+        <w:rPr>
+          <w:rFonts w:ascii="TimesNewRomanPSMT" w:hAnsi="TimesNewRomanPSMT" w:cs="TimesNewRomanPSMT"/>
+          <w:sz w:val="24"/>
+          <w:szCs w:val="24"/>
+        </w:rPr>
+        <w:t xml:space="preserve">   </w:t>
       </w:r>
       <w:r>
         <w:rPr>
@@ -272,16 +444,7 @@
           <w:sz w:val="24"/>
           <w:szCs w:val="24"/>
         </w:rPr>
-        <w:t>485</w:t>
-      </w:r>
-      <w:proofErr w:type="gramStart"/>
-      <w:r>
-        <w:rPr>
-          <w:rFonts w:ascii="TimesNewRomanPSMT" w:hAnsi="TimesNewRomanPSMT" w:cs="TimesNewRomanPSMT"/>
-          <w:sz w:val="24"/>
-          <w:szCs w:val="24"/>
-        </w:rPr>
-        <w:t xml:space="preserve">+ </w:t>
+        <w:t xml:space="preserve">485+ </w:t>
       </w:r>
       <w:r>
         <w:rPr>
@@ -299,13 +462,12 @@
         </w:rPr>
         <w:t>(</w:t>
       </w:r>
-      <w:proofErr w:type="gramEnd"/>
-      <w:r>
-        <w:rPr>
-          <w:rFonts w:ascii="TimesNewRomanPSMT" w:hAnsi="TimesNewRomanPSMT" w:cs="TimesNewRomanPSMT"/>
-          <w:color w:val="4F81BD" w:themeColor="accent1"/>
-          <w:sz w:val="24"/>
-          <w:szCs w:val="24"/>
+      <w:r>
+        <w:rPr>
+          <w:rFonts w:ascii="TimesNewRomanPSMT" w:hAnsi="TimesNewRomanPSMT" w:cs="TimesNewRomanPSMT"/>
+          <w:sz w:val="24"/>
+          <w:szCs w:val="24"/>
+          <w:highlight w:val="cyan"/>
         </w:rPr>
         <w:t>Blue</w:t>
       </w:r>
@@ -315,7 +477,23 @@
           <w:sz w:val="24"/>
           <w:szCs w:val="24"/>
         </w:rPr>
-        <w:t>)   GND   (Black)   VCC(9V</w:t>
+        <w:t>)   GND   (Black)   VCC</w:t>
+      </w:r>
+      <w:r>
+        <w:rPr>
+          <w:rFonts w:ascii="TimesNewRomanPSMT" w:hAnsi="TimesNewRomanPSMT" w:cs="TimesNewRomanPSMT"/>
+          <w:sz w:val="24"/>
+          <w:szCs w:val="24"/>
+        </w:rPr>
+        <w:t xml:space="preserve"> </w:t>
+      </w:r>
+      <w:r>
+        <w:rPr>
+          <w:rFonts w:ascii="TimesNewRomanPSMT" w:hAnsi="TimesNewRomanPSMT" w:cs="TimesNewRomanPSMT"/>
+          <w:sz w:val="24"/>
+          <w:szCs w:val="24"/>
+        </w:rPr>
+        <w:t>(9V</w:t>
       </w:r>
       <w:r>
         <w:rPr>
@@ -368,9 +546,9 @@
       <w:r>
         <w:rPr>
           <w:rFonts w:ascii="TimesNewRomanPSMT" w:hAnsi="TimesNewRomanPSMT" w:cs="TimesNewRomanPSMT"/>
-          <w:color w:val="FF0000"/>
-          <w:sz w:val="24"/>
-          <w:szCs w:val="24"/>
+          <w:sz w:val="24"/>
+          <w:szCs w:val="24"/>
+          <w:highlight w:val="red"/>
         </w:rPr>
         <w:t>Red</w:t>
       </w:r>
@@ -381,6 +559,14 @@
           <w:szCs w:val="24"/>
         </w:rPr>
         <w:t>)</w:t>
+      </w:r>
+      <w:r>
+        <w:rPr>
+          <w:rFonts w:ascii="TimesNewRomanPSMT" w:hAnsi="TimesNewRomanPSMT" w:cs="TimesNewRomanPSMT"/>
+          <w:sz w:val="24"/>
+          <w:szCs w:val="24"/>
+        </w:rPr>
+        <w:t xml:space="preserve">  The VCC output is used to power a 280W or 280T meter cap interface electronics.</w:t>
       </w:r>
     </w:p>
     <w:p>
@@ -395,6 +581,46 @@
           <w:szCs w:val="24"/>
         </w:rPr>
       </w:pPr>
+      <w:r>
+        <w:rPr>
+          <w:rFonts w:ascii="TimesNewRomanPSMT" w:hAnsi="TimesNewRomanPSMT" w:cs="TimesNewRomanPSMT"/>
+          <w:sz w:val="24"/>
+          <w:szCs w:val="24"/>
+        </w:rPr>
+        <w:t xml:space="preserve">The TX485 </w:t>
+      </w:r>
+      <w:r>
+        <w:rPr>
+          <w:rFonts w:ascii="TimesNewRomanPSMT" w:hAnsi="TimesNewRomanPSMT" w:cs="TimesNewRomanPSMT"/>
+          <w:sz w:val="24"/>
+          <w:szCs w:val="24"/>
+        </w:rPr>
+        <w:t xml:space="preserve">ports connect to Meters </w:t>
+      </w:r>
+      <w:r>
+        <w:rPr>
+          <w:rFonts w:ascii="TimesNewRomanPSMT" w:hAnsi="TimesNewRomanPSMT" w:cs="TimesNewRomanPSMT"/>
+          <w:sz w:val="24"/>
+          <w:szCs w:val="24"/>
+        </w:rPr>
+        <w:t xml:space="preserve">that have </w:t>
+      </w:r>
+      <w:r>
+        <w:rPr>
+          <w:rFonts w:ascii="TimesNewRomanPSMT" w:hAnsi="TimesNewRomanPSMT" w:cs="TimesNewRomanPSMT"/>
+          <w:sz w:val="24"/>
+          <w:szCs w:val="24"/>
+        </w:rPr>
+        <w:t>the RS485 interface</w:t>
+      </w:r>
+      <w:r>
+        <w:rPr>
+          <w:rFonts w:ascii="TimesNewRomanPSMT" w:hAnsi="TimesNewRomanPSMT" w:cs="TimesNewRomanPSMT"/>
+          <w:sz w:val="24"/>
+          <w:szCs w:val="24"/>
+        </w:rPr>
+        <w:t>.</w:t>
+      </w:r>
     </w:p>
     <w:p>
       <w:pPr>
@@ -408,35 +634,6 @@
           <w:szCs w:val="24"/>
         </w:rPr>
       </w:pPr>
-      <w:r>
-        <w:rPr>
-          <w:rFonts w:ascii="TimesNewRomanPSMT" w:hAnsi="TimesNewRomanPSMT" w:cs="TimesNewRomanPSMT"/>
-          <w:sz w:val="24"/>
-          <w:szCs w:val="24"/>
-        </w:rPr>
-        <w:t>These ports connect to Meters with the RS485 interface</w:t>
-      </w:r>
-      <w:r>
-        <w:rPr>
-          <w:rFonts w:ascii="TimesNewRomanPSMT" w:hAnsi="TimesNewRomanPSMT" w:cs="TimesNewRomanPSMT"/>
-          <w:sz w:val="24"/>
-          <w:szCs w:val="24"/>
-        </w:rPr>
-        <w:t>.</w:t>
-      </w:r>
-    </w:p>
-    <w:p>
-      <w:pPr>
-        <w:autoSpaceDE w:val="0"/>
-        <w:autoSpaceDN w:val="0"/>
-        <w:adjustRightInd w:val="0"/>
-        <w:spacing w:after="0" w:line="240" w:lineRule="auto"/>
-        <w:rPr>
-          <w:rFonts w:ascii="TimesNewRomanPSMT" w:hAnsi="TimesNewRomanPSMT" w:cs="TimesNewRomanPSMT"/>
-          <w:sz w:val="24"/>
-          <w:szCs w:val="24"/>
-        </w:rPr>
-      </w:pPr>
     </w:p>
     <w:p>
       <w:pPr>
@@ -542,25 +739,23 @@
           <w:sz w:val="24"/>
           <w:szCs w:val="24"/>
         </w:rPr>
-        <w:t xml:space="preserve">GND, T/R </w:t>
-      </w:r>
-      <w:proofErr w:type="gramStart"/>
-      <w:r>
-        <w:rPr>
-          <w:rFonts w:ascii="TimesNewRomanPSMT" w:hAnsi="TimesNewRomanPSMT" w:cs="TimesNewRomanPSMT"/>
-          <w:sz w:val="24"/>
-          <w:szCs w:val="24"/>
-        </w:rPr>
-        <w:t>-  and</w:t>
-      </w:r>
-      <w:proofErr w:type="gramEnd"/>
-      <w:r>
-        <w:rPr>
-          <w:rFonts w:ascii="TimesNewRomanPSMT" w:hAnsi="TimesNewRomanPSMT" w:cs="TimesNewRomanPSMT"/>
-          <w:sz w:val="24"/>
-          <w:szCs w:val="24"/>
-        </w:rPr>
-        <w:t xml:space="preserve"> T/R+  </w:t>
+        <w:t>GND, T/R - and</w:t>
+      </w:r>
+      <w:r>
+        <w:rPr>
+          <w:rFonts w:ascii="TimesNewRomanPSMT" w:hAnsi="TimesNewRomanPSMT" w:cs="TimesNewRomanPSMT"/>
+          <w:sz w:val="24"/>
+          <w:szCs w:val="24"/>
+        </w:rPr>
+        <w:t xml:space="preserve"> </w:t>
+      </w:r>
+      <w:r>
+        <w:rPr>
+          <w:rFonts w:ascii="TimesNewRomanPSMT" w:hAnsi="TimesNewRomanPSMT" w:cs="TimesNewRomanPSMT"/>
+          <w:sz w:val="24"/>
+          <w:szCs w:val="24"/>
+        </w:rPr>
+        <w:t xml:space="preserve">T/R+ </w:t>
       </w:r>
       <w:r>
         <w:rPr>
@@ -584,7 +779,23 @@
           <w:sz w:val="24"/>
           <w:szCs w:val="24"/>
         </w:rPr>
-        <w:t xml:space="preserve"> to a concentrator).</w:t>
+        <w:t xml:space="preserve"> to a concentrator)</w:t>
+      </w:r>
+      <w:r>
+        <w:rPr>
+          <w:rFonts w:ascii="TimesNewRomanPSMT" w:hAnsi="TimesNewRomanPSMT" w:cs="TimesNewRomanPSMT"/>
+          <w:sz w:val="24"/>
+          <w:szCs w:val="24"/>
+        </w:rPr>
+        <w:t>, Building Monitor System (BMS), or field server interface</w:t>
+      </w:r>
+      <w:r>
+        <w:rPr>
+          <w:rFonts w:ascii="TimesNewRomanPSMT" w:hAnsi="TimesNewRomanPSMT" w:cs="TimesNewRomanPSMT"/>
+          <w:sz w:val="24"/>
+          <w:szCs w:val="24"/>
+        </w:rPr>
+        <w:t>.</w:t>
       </w:r>
     </w:p>
     <w:p>
@@ -611,7 +822,23 @@
           <w:sz w:val="24"/>
           <w:szCs w:val="24"/>
         </w:rPr>
-        <w:t>Is a round jack for the power supply voltage in (9</w:t>
+        <w:t>Is a round jack for the power supply voltage in</w:t>
+      </w:r>
+      <w:r>
+        <w:rPr>
+          <w:rFonts w:ascii="TimesNewRomanPSMT" w:hAnsi="TimesNewRomanPSMT" w:cs="TimesNewRomanPSMT"/>
+          <w:sz w:val="24"/>
+          <w:szCs w:val="24"/>
+        </w:rPr>
+        <w:t>put</w:t>
+      </w:r>
+      <w:r>
+        <w:rPr>
+          <w:rFonts w:ascii="TimesNewRomanPSMT" w:hAnsi="TimesNewRomanPSMT" w:cs="TimesNewRomanPSMT"/>
+          <w:sz w:val="24"/>
+          <w:szCs w:val="24"/>
+        </w:rPr>
+        <w:t xml:space="preserve"> (9</w:t>
       </w:r>
       <w:r>
         <w:rPr>
@@ -635,7 +862,31 @@
           <w:sz w:val="24"/>
           <w:szCs w:val="24"/>
         </w:rPr>
-        <w:t xml:space="preserve">, this powers the    device and supplies the VCC output voltage on </w:t>
+        <w:t xml:space="preserve">, this powers the device </w:t>
+      </w:r>
+      <w:r>
+        <w:rPr>
+          <w:rFonts w:ascii="TimesNewRomanPSMT" w:hAnsi="TimesNewRomanPSMT" w:cs="TimesNewRomanPSMT"/>
+          <w:sz w:val="24"/>
+          <w:szCs w:val="24"/>
+        </w:rPr>
+        <w:t>and</w:t>
+      </w:r>
+      <w:r>
+        <w:rPr>
+          <w:rFonts w:ascii="TimesNewRomanPSMT" w:hAnsi="TimesNewRomanPSMT" w:cs="TimesNewRomanPSMT"/>
+          <w:sz w:val="24"/>
+          <w:szCs w:val="24"/>
+        </w:rPr>
+        <w:t xml:space="preserve"> </w:t>
+      </w:r>
+      <w:r>
+        <w:rPr>
+          <w:rFonts w:ascii="TimesNewRomanPSMT" w:hAnsi="TimesNewRomanPSMT" w:cs="TimesNewRomanPSMT"/>
+          <w:sz w:val="24"/>
+          <w:szCs w:val="24"/>
+        </w:rPr>
+        <w:t xml:space="preserve">supplies the VCC output voltage on </w:t>
       </w:r>
       <w:r>
         <w:rPr>
@@ -655,33 +906,156 @@
         </w:rPr>
         <w:t>.</w:t>
       </w:r>
-    </w:p>
-    <w:p>
-      <w:pPr>
-        <w:rPr>
-          <w:rFonts w:ascii="TimesNewRomanPSMT" w:hAnsi="TimesNewRomanPSMT" w:cs="TimesNewRomanPSMT"/>
-          <w:sz w:val="24"/>
-          <w:szCs w:val="24"/>
-        </w:rPr>
-      </w:pPr>
-    </w:p>
-    <w:p>
-      <w:pPr>
-        <w:rPr>
-          <w:rFonts w:ascii="TimesNewRomanPSMT" w:hAnsi="TimesNewRomanPSMT" w:cs="TimesNewRomanPSMT"/>
-          <w:sz w:val="24"/>
-          <w:szCs w:val="24"/>
-        </w:rPr>
-      </w:pPr>
-    </w:p>
-    <w:p>
-      <w:pPr>
-        <w:rPr>
-          <w:rFonts w:ascii="TimesNewRomanPSMT" w:hAnsi="TimesNewRomanPSMT" w:cs="TimesNewRomanPSMT"/>
-          <w:sz w:val="24"/>
-          <w:szCs w:val="24"/>
-        </w:rPr>
-      </w:pPr>
+      <w:r>
+        <w:rPr>
+          <w:rFonts w:ascii="TimesNewRomanPSMT" w:hAnsi="TimesNewRomanPSMT" w:cs="TimesNewRomanPSMT"/>
+          <w:sz w:val="24"/>
+          <w:szCs w:val="24"/>
+        </w:rPr>
+        <w:t xml:space="preserve"> </w:t>
+      </w:r>
+      <w:r>
+        <w:rPr>
+          <w:rFonts w:ascii="TimesNewRomanPSMT" w:hAnsi="TimesNewRomanPSMT" w:cs="TimesNewRomanPSMT"/>
+          <w:sz w:val="24"/>
+          <w:szCs w:val="24"/>
+        </w:rPr>
+        <w:br/>
+        <w:t xml:space="preserve">Note: When used with EF40, BACnet adapter can be powered by connecting F24V and FGND on EF40 to VCC and GND on adapter. </w:t>
+      </w:r>
+    </w:p>
+    <w:p>
+      <w:pPr>
+        <w:rPr>
+          <w:rFonts w:ascii="TimesNewRomanPSMT" w:hAnsi="TimesNewRomanPSMT" w:cs="TimesNewRomanPSMT"/>
+          <w:b/>
+          <w:bCs/>
+          <w:color w:val="FF0000"/>
+          <w:sz w:val="28"/>
+          <w:szCs w:val="28"/>
+        </w:rPr>
+      </w:pPr>
+      <w:r>
+        <w:rPr>
+          <w:rFonts w:ascii="TimesNewRomanPSMT" w:hAnsi="TimesNewRomanPSMT" w:cs="TimesNewRomanPSMT"/>
+          <w:b/>
+          <w:bCs/>
+          <w:color w:val="FF0000"/>
+          <w:sz w:val="28"/>
+          <w:szCs w:val="28"/>
+        </w:rPr>
+        <w:t>Note: MODBUS</w:t>
+      </w:r>
+      <w:r>
+        <w:rPr>
+          <w:rFonts w:ascii="TimesNewRomanPSMT" w:hAnsi="TimesNewRomanPSMT" w:cs="TimesNewRomanPSMT"/>
+          <w:b/>
+          <w:bCs/>
+          <w:color w:val="FF0000"/>
+          <w:sz w:val="28"/>
+          <w:szCs w:val="28"/>
+        </w:rPr>
+        <w:t>/RS485</w:t>
+      </w:r>
+      <w:r>
+        <w:rPr>
+          <w:rFonts w:ascii="TimesNewRomanPSMT" w:hAnsi="TimesNewRomanPSMT" w:cs="TimesNewRomanPSMT"/>
+          <w:b/>
+          <w:bCs/>
+          <w:color w:val="FF0000"/>
+          <w:sz w:val="28"/>
+          <w:szCs w:val="28"/>
+        </w:rPr>
+        <w:t xml:space="preserve"> is not </w:t>
+      </w:r>
+      <w:r>
+        <w:rPr>
+          <w:rFonts w:ascii="TimesNewRomanPSMT" w:hAnsi="TimesNewRomanPSMT" w:cs="TimesNewRomanPSMT"/>
+          <w:b/>
+          <w:bCs/>
+          <w:color w:val="FF0000"/>
+          <w:sz w:val="28"/>
+          <w:szCs w:val="28"/>
+        </w:rPr>
+        <w:t>an input to a</w:t>
+      </w:r>
+      <w:r>
+        <w:rPr>
+          <w:rFonts w:ascii="TimesNewRomanPSMT" w:hAnsi="TimesNewRomanPSMT" w:cs="TimesNewRomanPSMT"/>
+          <w:b/>
+          <w:bCs/>
+          <w:color w:val="FF0000"/>
+          <w:sz w:val="28"/>
+          <w:szCs w:val="28"/>
+        </w:rPr>
+        <w:t xml:space="preserve"> </w:t>
+      </w:r>
+      <w:r>
+        <w:rPr>
+          <w:rFonts w:ascii="TimesNewRomanPSMT" w:hAnsi="TimesNewRomanPSMT" w:cs="TimesNewRomanPSMT"/>
+          <w:b/>
+          <w:bCs/>
+          <w:color w:val="FF0000"/>
+          <w:sz w:val="28"/>
+          <w:szCs w:val="28"/>
+        </w:rPr>
+        <w:t>BACnet/MSTP adapter</w:t>
+      </w:r>
+      <w:r>
+        <w:rPr>
+          <w:rFonts w:ascii="TimesNewRomanPSMT" w:hAnsi="TimesNewRomanPSMT" w:cs="TimesNewRomanPSMT"/>
+          <w:b/>
+          <w:bCs/>
+          <w:color w:val="FF0000"/>
+          <w:sz w:val="28"/>
+          <w:szCs w:val="28"/>
+        </w:rPr>
+        <w:t xml:space="preserve">, only a RS485 output made for a </w:t>
+      </w:r>
+      <w:r>
+        <w:rPr>
+          <w:rFonts w:ascii="TimesNewRomanPSMT" w:hAnsi="TimesNewRomanPSMT" w:cs="TimesNewRomanPSMT"/>
+          <w:b/>
+          <w:bCs/>
+          <w:color w:val="FF0000"/>
+          <w:sz w:val="28"/>
+          <w:szCs w:val="28"/>
+        </w:rPr>
+        <w:t>BACnet/MSTP adapter</w:t>
+      </w:r>
+      <w:r>
+        <w:rPr>
+          <w:rFonts w:ascii="TimesNewRomanPSMT" w:hAnsi="TimesNewRomanPSMT" w:cs="TimesNewRomanPSMT"/>
+          <w:b/>
+          <w:bCs/>
+          <w:color w:val="FF0000"/>
+          <w:sz w:val="28"/>
+          <w:szCs w:val="28"/>
+        </w:rPr>
+        <w:t xml:space="preserve"> work</w:t>
+      </w:r>
+      <w:r>
+        <w:rPr>
+          <w:rFonts w:ascii="TimesNewRomanPSMT" w:hAnsi="TimesNewRomanPSMT" w:cs="TimesNewRomanPSMT"/>
+          <w:b/>
+          <w:bCs/>
+          <w:color w:val="FF0000"/>
+          <w:sz w:val="28"/>
+          <w:szCs w:val="28"/>
+        </w:rPr>
+        <w:t>s</w:t>
+      </w:r>
+      <w:r>
+        <w:rPr>
+          <w:rFonts w:ascii="TimesNewRomanPSMT" w:hAnsi="TimesNewRomanPSMT" w:cs="TimesNewRomanPSMT"/>
+          <w:b/>
+          <w:bCs/>
+          <w:color w:val="FF0000"/>
+          <w:sz w:val="28"/>
+          <w:szCs w:val="28"/>
+        </w:rPr>
+        <w:t>.</w:t>
+      </w:r>
     </w:p>
     <w:p>
       <w:pPr>
@@ -706,7 +1080,31 @@
           <w:szCs w:val="24"/>
         </w:rPr>
         <w:lastRenderedPageBreak/>
-        <w:t>Wiring connection example:</w:t>
+        <w:t>Wiring connection example</w:t>
+      </w:r>
+      <w:r>
+        <w:rPr>
+          <w:rFonts w:ascii="TimesNewRomanPSMT" w:hAnsi="TimesNewRomanPSMT" w:cs="TimesNewRomanPSMT"/>
+          <w:sz w:val="24"/>
+          <w:szCs w:val="24"/>
+        </w:rPr>
+        <w:t xml:space="preserve"> of a 280T</w:t>
+      </w:r>
+      <w:r>
+        <w:rPr>
+          <w:rFonts w:ascii="TimesNewRomanPSMT" w:hAnsi="TimesNewRomanPSMT" w:cs="TimesNewRomanPSMT"/>
+          <w:sz w:val="24"/>
+          <w:szCs w:val="24"/>
+        </w:rPr>
+        <w:t xml:space="preserve"> (similar connection to the 280W meter)</w:t>
+      </w:r>
+      <w:r>
+        <w:rPr>
+          <w:rFonts w:ascii="TimesNewRomanPSMT" w:hAnsi="TimesNewRomanPSMT" w:cs="TimesNewRomanPSMT"/>
+          <w:sz w:val="24"/>
+          <w:szCs w:val="24"/>
+        </w:rPr>
+        <w:t>:</w:t>
       </w:r>
     </w:p>
     <w:p>
@@ -726,9 +1124,9 @@
           <w:szCs w:val="24"/>
         </w:rPr>
         <w:drawing>
-          <wp:inline distT="0" distB="0" distL="0" distR="0" wp14:anchorId="255362E1" wp14:editId="0B0524D6">
-            <wp:extent cx="3462673" cy="3028950"/>
-            <wp:effectExtent l="0" t="0" r="4445" b="0"/>
+          <wp:inline distT="0" distB="0" distL="0" distR="0" wp14:anchorId="400CB6C3" wp14:editId="42CC2BCF">
+            <wp:extent cx="3314700" cy="2899511"/>
+            <wp:effectExtent l="0" t="0" r="0" b="0"/>
             <wp:docPr id="3" name="Picture 3"/>
             <wp:cNvGraphicFramePr>
               <a:graphicFrameLocks xmlns:a="http://schemas.openxmlformats.org/drawingml/2006/main" noChangeAspect="1"/>
@@ -743,7 +1141,7 @@
                     </pic:cNvPicPr>
                   </pic:nvPicPr>
                   <pic:blipFill>
-                    <a:blip r:embed="rId8">
+                    <a:blip r:embed="rId7">
                       <a:extLst>
                         <a:ext uri="{28A0092B-C50C-407E-A947-70E740481C1C}">
                           <a14:useLocalDpi xmlns:a14="http://schemas.microsoft.com/office/drawing/2010/main" val="0"/>
@@ -758,7 +1156,7 @@
                   <pic:spPr bwMode="auto">
                     <a:xfrm>
                       <a:off x="0" y="0"/>
-                      <a:ext cx="3462673" cy="3028950"/>
+                      <a:ext cx="3353044" cy="2933052"/>
                     </a:xfrm>
                     <a:prstGeom prst="rect">
                       <a:avLst/>
@@ -777,63 +1175,436 @@
     </w:p>
     <w:p>
       <w:pPr>
-        <w:rPr>
-          <w:rFonts w:ascii="F4" w:eastAsia="F4" w:cs="F4"/>
-          <w:sz w:val="24"/>
-          <w:szCs w:val="24"/>
-        </w:rPr>
-      </w:pPr>
-    </w:p>
-    <w:p>
-      <w:pPr>
-        <w:rPr>
-          <w:rFonts w:ascii="F4" w:eastAsia="F4" w:cs="F4"/>
-          <w:sz w:val="24"/>
-          <w:szCs w:val="24"/>
-        </w:rPr>
-      </w:pPr>
-      <w:r>
-        <w:rPr>
-          <w:rFonts w:ascii="MS Gothic" w:eastAsia="MS Gothic" w:hAnsi="MS Gothic" w:cs="MS Gothic" w:hint="eastAsia"/>
-          <w:b/>
-          <w:sz w:val="28"/>
-          <w:szCs w:val="28"/>
-        </w:rPr>
-        <w:t>Ⅱ</w:t>
-      </w:r>
-      <w:r>
-        <w:rPr>
-          <w:rFonts w:eastAsia="F4" w:cstheme="minorHAnsi"/>
-          <w:b/>
-          <w:sz w:val="28"/>
-          <w:szCs w:val="28"/>
-        </w:rPr>
-        <w:t>.</w:t>
-      </w:r>
-      <w:r>
-        <w:rPr>
-          <w:rFonts w:ascii="TimesNewRomanPSMT" w:eastAsia="F4" w:hAnsi="TimesNewRomanPSMT" w:cs="TimesNewRomanPSMT"/>
-          <w:sz w:val="24"/>
-          <w:szCs w:val="24"/>
-        </w:rPr>
-        <w:t xml:space="preserve">  </w:t>
-      </w:r>
-      <w:r>
-        <w:rPr>
-          <w:rFonts w:eastAsia="F4" w:cstheme="minorHAnsi"/>
-          <w:b/>
-          <w:sz w:val="28"/>
-          <w:szCs w:val="28"/>
-        </w:rPr>
-        <w:t>BACnet Subassembly</w:t>
-      </w:r>
-      <w:r>
+        <w:jc w:val="center"/>
+        <w:rPr>
+          <w:rFonts w:ascii="TimesNewRomanPSMT" w:hAnsi="TimesNewRomanPSMT" w:cs="TimesNewRomanPSMT"/>
+          <w:sz w:val="24"/>
+          <w:szCs w:val="24"/>
+        </w:rPr>
+      </w:pPr>
+      <w:r>
+        <w:rPr>
+          <w:rFonts w:ascii="TimesNewRomanPSMT" w:hAnsi="TimesNewRomanPSMT" w:cs="TimesNewRomanPSMT"/>
+          <w:noProof/>
+          <w:sz w:val="24"/>
+          <w:szCs w:val="24"/>
+        </w:rPr>
+        <w:drawing>
+          <wp:inline distT="0" distB="0" distL="0" distR="0" wp14:anchorId="2DB97D4A" wp14:editId="40085899">
+            <wp:extent cx="3352800" cy="4470400"/>
+            <wp:effectExtent l="0" t="0" r="0" b="6350"/>
+            <wp:docPr id="8" name="Picture 8"/>
+            <wp:cNvGraphicFramePr>
+              <a:graphicFrameLocks xmlns:a="http://schemas.openxmlformats.org/drawingml/2006/main" noChangeAspect="1"/>
+            </wp:cNvGraphicFramePr>
+            <a:graphic xmlns:a="http://schemas.openxmlformats.org/drawingml/2006/main">
+              <a:graphicData uri="http://schemas.openxmlformats.org/drawingml/2006/picture">
+                <pic:pic xmlns:pic="http://schemas.openxmlformats.org/drawingml/2006/picture">
+                  <pic:nvPicPr>
+                    <pic:cNvPr id="8" name="Bacnet wiring to 280W.jpg"/>
+                    <pic:cNvPicPr/>
+                  </pic:nvPicPr>
+                  <pic:blipFill>
+                    <a:blip r:embed="rId8">
+                      <a:extLst>
+                        <a:ext uri="{28A0092B-C50C-407E-A947-70E740481C1C}">
+                          <a14:useLocalDpi xmlns:a14="http://schemas.microsoft.com/office/drawing/2010/main" val="0"/>
+                        </a:ext>
+                      </a:extLst>
+                    </a:blip>
+                    <a:stretch>
+                      <a:fillRect/>
+                    </a:stretch>
+                  </pic:blipFill>
+                  <pic:spPr>
+                    <a:xfrm>
+                      <a:off x="0" y="0"/>
+                      <a:ext cx="3358406" cy="4477875"/>
+                    </a:xfrm>
+                    <a:prstGeom prst="rect">
+                      <a:avLst/>
+                    </a:prstGeom>
+                  </pic:spPr>
+                </pic:pic>
+              </a:graphicData>
+            </a:graphic>
+          </wp:inline>
+        </w:drawing>
+      </w:r>
+    </w:p>
+    <w:p>
+      <w:pPr>
         <w:rPr>
           <w:rFonts w:eastAsia="F4" w:cstheme="minorHAnsi"/>
           <w:sz w:val="28"/>
           <w:szCs w:val="28"/>
         </w:rPr>
-        <w:t>：</w:t>
+      </w:pPr>
+      <w:r>
+        <w:rPr>
+          <w:rFonts w:ascii="F4" w:eastAsia="F4" w:cs="F4"/>
+          <w:sz w:val="24"/>
+          <w:szCs w:val="24"/>
+        </w:rPr>
+        <w:t xml:space="preserve">   </w:t>
+      </w:r>
+      <w:r>
+        <w:rPr>
+          <w:rFonts w:eastAsia="F4" w:cstheme="minorHAnsi"/>
+          <w:sz w:val="28"/>
+          <w:szCs w:val="28"/>
+        </w:rPr>
+        <w:t xml:space="preserve"> </w:t>
+      </w:r>
+      <w:r>
+        <w:rPr>
+          <w:rFonts w:eastAsia="F4" w:cstheme="minorHAnsi"/>
+          <w:sz w:val="28"/>
+          <w:szCs w:val="28"/>
+        </w:rPr>
+        <w:t xml:space="preserve">                 </w:t>
+      </w:r>
+      <w:r>
+        <w:rPr>
+          <w:rFonts w:eastAsia="F4" w:cstheme="minorHAnsi"/>
+          <w:sz w:val="28"/>
+          <w:szCs w:val="28"/>
+        </w:rPr>
+        <w:t>Note: the above cable is a RS485 output (</w:t>
+      </w:r>
+      <w:r>
+        <w:rPr>
+          <w:rFonts w:eastAsia="F4" w:cstheme="minorHAnsi"/>
+          <w:sz w:val="28"/>
+          <w:szCs w:val="28"/>
+        </w:rPr>
+        <w:t>n</w:t>
+      </w:r>
+      <w:r>
+        <w:rPr>
+          <w:rFonts w:eastAsia="F4" w:cstheme="minorHAnsi"/>
+          <w:sz w:val="28"/>
+          <w:szCs w:val="28"/>
+        </w:rPr>
+        <w:t>ot MODBUS)</w:t>
+      </w:r>
+    </w:p>
+    <w:p>
+      <w:pPr>
+        <w:rPr>
+          <w:rFonts w:eastAsia="F4" w:cstheme="minorHAnsi"/>
+          <w:sz w:val="28"/>
+          <w:szCs w:val="28"/>
+        </w:rPr>
+      </w:pPr>
+      <w:r>
+        <w:rPr>
+          <w:rFonts w:ascii="MS Gothic" w:eastAsia="MS Gothic" w:hAnsi="MS Gothic" w:cs="MS Gothic" w:hint="eastAsia"/>
+          <w:b/>
+          <w:sz w:val="28"/>
+          <w:szCs w:val="28"/>
+        </w:rPr>
+        <w:lastRenderedPageBreak/>
+        <w:t>Ⅱ</w:t>
+      </w:r>
+      <w:r>
+        <w:rPr>
+          <w:rFonts w:eastAsia="F4" w:cstheme="minorHAnsi"/>
+          <w:b/>
+          <w:sz w:val="28"/>
+          <w:szCs w:val="28"/>
+        </w:rPr>
+        <w:t>.</w:t>
+      </w:r>
+      <w:r>
+        <w:rPr>
+          <w:rFonts w:ascii="TimesNewRomanPSMT" w:eastAsia="F4" w:hAnsi="TimesNewRomanPSMT" w:cs="TimesNewRomanPSMT"/>
+          <w:sz w:val="24"/>
+          <w:szCs w:val="24"/>
+        </w:rPr>
+        <w:t xml:space="preserve">  </w:t>
+      </w:r>
+      <w:r>
+        <w:rPr>
+          <w:rFonts w:eastAsia="F4" w:cstheme="minorHAnsi"/>
+          <w:b/>
+          <w:sz w:val="28"/>
+          <w:szCs w:val="28"/>
+        </w:rPr>
+        <w:t>BACnet Subassembly</w:t>
+      </w:r>
+      <w:r>
+        <w:rPr>
+          <w:rFonts w:eastAsia="F4" w:cstheme="minorHAnsi"/>
+          <w:b/>
+          <w:sz w:val="28"/>
+          <w:szCs w:val="28"/>
+        </w:rPr>
+        <w:t xml:space="preserve"> (To change Baud rate and Device ID</w:t>
+      </w:r>
+      <w:r>
+        <w:rPr>
+          <w:rFonts w:eastAsia="F4" w:cstheme="minorHAnsi"/>
+          <w:b/>
+          <w:sz w:val="28"/>
+          <w:szCs w:val="28"/>
+        </w:rPr>
+        <w:t xml:space="preserve"> or flash firmware</w:t>
+      </w:r>
+      <w:r>
+        <w:rPr>
+          <w:rFonts w:eastAsia="F4" w:cstheme="minorHAnsi"/>
+          <w:b/>
+          <w:sz w:val="28"/>
+          <w:szCs w:val="28"/>
+        </w:rPr>
+        <w:t>)</w:t>
+      </w:r>
+      <w:r>
+        <w:rPr>
+          <w:rFonts w:eastAsia="F4" w:cstheme="minorHAnsi" w:hint="eastAsia"/>
+          <w:sz w:val="28"/>
+          <w:szCs w:val="28"/>
+        </w:rPr>
+        <w:t>:</w:t>
+      </w:r>
+    </w:p>
+    <w:p>
+      <w:pPr>
+        <w:rPr>
+          <w:rFonts w:eastAsia="F4" w:cstheme="minorHAnsi"/>
+          <w:sz w:val="28"/>
+          <w:szCs w:val="28"/>
+        </w:rPr>
+      </w:pPr>
+      <w:r>
+        <w:rPr>
+          <w:rFonts w:eastAsia="F4" w:cstheme="minorHAnsi"/>
+          <w:sz w:val="28"/>
+          <w:szCs w:val="28"/>
+        </w:rPr>
+        <w:t xml:space="preserve">To open </w:t>
+      </w:r>
+      <w:r>
+        <w:rPr>
+          <w:rFonts w:eastAsia="F4" w:cstheme="minorHAnsi"/>
+          <w:sz w:val="28"/>
+          <w:szCs w:val="28"/>
+        </w:rPr>
+        <w:t xml:space="preserve">the </w:t>
+      </w:r>
+      <w:r>
+        <w:rPr>
+          <w:rFonts w:eastAsia="F4" w:cstheme="minorHAnsi"/>
+          <w:sz w:val="28"/>
+          <w:szCs w:val="28"/>
+        </w:rPr>
+        <w:t>case,</w:t>
+      </w:r>
+      <w:r>
+        <w:rPr>
+          <w:rFonts w:eastAsia="F4" w:cstheme="minorHAnsi"/>
+          <w:sz w:val="28"/>
+          <w:szCs w:val="28"/>
+        </w:rPr>
+        <w:t xml:space="preserve"> remove both green quick connects</w:t>
+      </w:r>
+      <w:r>
+        <w:rPr>
+          <w:rFonts w:eastAsia="F4" w:cstheme="minorHAnsi"/>
+          <w:sz w:val="28"/>
+          <w:szCs w:val="28"/>
+        </w:rPr>
+        <w:t>, then</w:t>
+      </w:r>
+      <w:r>
+        <w:rPr>
+          <w:rFonts w:eastAsia="F4" w:cstheme="minorHAnsi"/>
+          <w:sz w:val="28"/>
+          <w:szCs w:val="28"/>
+        </w:rPr>
+        <w:t xml:space="preserve"> remove 4 Philips screws from the side with the power plug connection. The module can then slide out of the case (make note of how it slides out of the slot).</w:t>
+      </w:r>
+    </w:p>
+    <w:p>
+      <w:pPr>
+        <w:rPr>
+          <w:rFonts w:ascii="F4" w:eastAsia="F4" w:cs="F4"/>
+          <w:sz w:val="24"/>
+          <w:szCs w:val="24"/>
+        </w:rPr>
+      </w:pPr>
+      <w:r>
+        <w:rPr>
+          <w:rFonts w:ascii="F4" w:eastAsia="F4" w:cs="F4"/>
+          <w:sz w:val="24"/>
+          <w:szCs w:val="24"/>
+        </w:rPr>
+        <w:t xml:space="preserve">         </w:t>
+      </w:r>
+      <w:r>
+        <w:rPr>
+          <w:rFonts w:ascii="F4" w:eastAsia="F4" w:cs="F4"/>
+          <w:noProof/>
+          <w:sz w:val="24"/>
+          <w:szCs w:val="24"/>
+        </w:rPr>
+        <w:drawing>
+          <wp:inline distT="0" distB="0" distL="0" distR="0" wp14:anchorId="1B3BC1D2" wp14:editId="5E875FC4">
+            <wp:extent cx="1257300" cy="3029353"/>
+            <wp:effectExtent l="0" t="0" r="0" b="0"/>
+            <wp:docPr id="2" name="Picture 2"/>
+            <wp:cNvGraphicFramePr>
+              <a:graphicFrameLocks xmlns:a="http://schemas.openxmlformats.org/drawingml/2006/main" noChangeAspect="1"/>
+            </wp:cNvGraphicFramePr>
+            <a:graphic xmlns:a="http://schemas.openxmlformats.org/drawingml/2006/main">
+              <a:graphicData uri="http://schemas.openxmlformats.org/drawingml/2006/picture">
+                <pic:pic xmlns:pic="http://schemas.openxmlformats.org/drawingml/2006/picture">
+                  <pic:nvPicPr>
+                    <pic:cNvPr id="2" name="IMG_20180425_111116.jpg"/>
+                    <pic:cNvPicPr/>
+                  </pic:nvPicPr>
+                  <pic:blipFill>
+                    <a:blip r:embed="rId9" cstate="print">
+                      <a:extLst>
+                        <a:ext uri="{28A0092B-C50C-407E-A947-70E740481C1C}">
+                          <a14:useLocalDpi xmlns:a14="http://schemas.microsoft.com/office/drawing/2010/main" val="0"/>
+                        </a:ext>
+                      </a:extLst>
+                    </a:blip>
+                    <a:stretch>
+                      <a:fillRect/>
+                    </a:stretch>
+                  </pic:blipFill>
+                  <pic:spPr>
+                    <a:xfrm>
+                      <a:off x="0" y="0"/>
+                      <a:ext cx="1260735" cy="3037630"/>
+                    </a:xfrm>
+                    <a:prstGeom prst="rect">
+                      <a:avLst/>
+                    </a:prstGeom>
+                  </pic:spPr>
+                </pic:pic>
+              </a:graphicData>
+            </a:graphic>
+          </wp:inline>
+        </w:drawing>
+      </w:r>
+      <w:r>
+        <w:rPr>
+          <w:rFonts w:ascii="F4" w:eastAsia="F4" w:cs="F4"/>
+          <w:sz w:val="24"/>
+          <w:szCs w:val="24"/>
+        </w:rPr>
+        <w:t xml:space="preserve">     </w:t>
+      </w:r>
+      <w:r>
+        <w:rPr>
+          <w:rFonts w:ascii="F4" w:eastAsia="F4" w:cs="F4"/>
+          <w:sz w:val="24"/>
+          <w:szCs w:val="24"/>
+        </w:rPr>
+        <w:t xml:space="preserve">       </w:t>
+      </w:r>
+      <w:r>
+        <w:rPr>
+          <w:rFonts w:ascii="F4" w:eastAsia="F4" w:cs="F4"/>
+          <w:sz w:val="24"/>
+          <w:szCs w:val="24"/>
+        </w:rPr>
+        <w:t xml:space="preserve"> </w:t>
+      </w:r>
+      <w:r>
+        <w:rPr>
+          <w:rFonts w:ascii="F4" w:eastAsia="F4" w:cs="F4"/>
+          <w:sz w:val="24"/>
+          <w:szCs w:val="24"/>
+        </w:rPr>
+        <w:t xml:space="preserve">  </w:t>
+      </w:r>
+      <w:r>
+        <w:rPr>
+          <w:rFonts w:ascii="F4" w:eastAsia="F4" w:cs="F4"/>
+          <w:noProof/>
+          <w:sz w:val="24"/>
+          <w:szCs w:val="24"/>
+        </w:rPr>
+        <w:drawing>
+          <wp:inline distT="0" distB="0" distL="0" distR="0" wp14:anchorId="0A71D12D" wp14:editId="4B725F33">
+            <wp:extent cx="2171700" cy="2660929"/>
+            <wp:effectExtent l="0" t="0" r="0" b="6350"/>
+            <wp:docPr id="6" name="Picture 6"/>
+            <wp:cNvGraphicFramePr>
+              <a:graphicFrameLocks xmlns:a="http://schemas.openxmlformats.org/drawingml/2006/main" noChangeAspect="1"/>
+            </wp:cNvGraphicFramePr>
+            <a:graphic xmlns:a="http://schemas.openxmlformats.org/drawingml/2006/main">
+              <a:graphicData uri="http://schemas.openxmlformats.org/drawingml/2006/picture">
+                <pic:pic xmlns:pic="http://schemas.openxmlformats.org/drawingml/2006/picture">
+                  <pic:nvPicPr>
+                    <pic:cNvPr id="6" name="IMG_20180425_111205.jpg"/>
+                    <pic:cNvPicPr/>
+                  </pic:nvPicPr>
+                  <pic:blipFill>
+                    <a:blip r:embed="rId10" cstate="print">
+                      <a:extLst>
+                        <a:ext uri="{28A0092B-C50C-407E-A947-70E740481C1C}">
+                          <a14:useLocalDpi xmlns:a14="http://schemas.microsoft.com/office/drawing/2010/main" val="0"/>
+                        </a:ext>
+                      </a:extLst>
+                    </a:blip>
+                    <a:stretch>
+                      <a:fillRect/>
+                    </a:stretch>
+                  </pic:blipFill>
+                  <pic:spPr>
+                    <a:xfrm>
+                      <a:off x="0" y="0"/>
+                      <a:ext cx="2209869" cy="2707696"/>
+                    </a:xfrm>
+                    <a:prstGeom prst="rect">
+                      <a:avLst/>
+                    </a:prstGeom>
+                  </pic:spPr>
+                </pic:pic>
+              </a:graphicData>
+            </a:graphic>
+          </wp:inline>
+        </w:drawing>
+      </w:r>
+    </w:p>
+    <w:p>
+      <w:pPr>
+        <w:rPr>
+          <w:rFonts w:ascii="F4" w:eastAsia="F4" w:cs="F4"/>
+          <w:sz w:val="24"/>
+          <w:szCs w:val="24"/>
+        </w:rPr>
+      </w:pPr>
+      <w:r>
+        <w:rPr>
+          <w:rFonts w:ascii="F4" w:eastAsia="F4" w:cs="F4"/>
+          <w:sz w:val="24"/>
+          <w:szCs w:val="24"/>
+        </w:rPr>
+        <w:t xml:space="preserve">  </w:t>
+      </w:r>
+      <w:r>
+        <w:rPr>
+          <w:rFonts w:ascii="F4" w:eastAsia="F4" w:cs="F4"/>
+          <w:sz w:val="24"/>
+          <w:szCs w:val="24"/>
+        </w:rPr>
+        <w:t xml:space="preserve">                   </w:t>
+      </w:r>
+      <w:r>
+        <w:rPr>
+          <w:rFonts w:eastAsia="F4" w:cstheme="minorHAnsi"/>
+          <w:b/>
+          <w:sz w:val="28"/>
+          <w:szCs w:val="28"/>
+        </w:rPr>
+        <w:t>Module removed from the case</w:t>
       </w:r>
     </w:p>
     <w:p>
@@ -845,7 +1616,6 @@
           <w:szCs w:val="24"/>
         </w:rPr>
       </w:pPr>
-      <w:bookmarkStart w:id="0" w:name="_GoBack"/>
       <w:r>
         <w:rPr>
           <w:rFonts w:ascii="TimesNewRomanPSMT" w:hAnsi="TimesNewRomanPSMT" w:cs="TimesNewRomanPSMT"/>
@@ -854,9 +1624,9 @@
           <w:szCs w:val="24"/>
         </w:rPr>
         <w:drawing>
-          <wp:inline distT="0" distB="0" distL="0" distR="0" wp14:anchorId="5F62EA13" wp14:editId="70BACDEA">
-            <wp:extent cx="5007777" cy="3595687"/>
-            <wp:effectExtent l="0" t="0" r="2540" b="5080"/>
+          <wp:inline distT="0" distB="0" distL="0" distR="0" wp14:anchorId="7DBAF5AD" wp14:editId="086FD900">
+            <wp:extent cx="3181350" cy="2785949"/>
+            <wp:effectExtent l="0" t="0" r="0" b="0"/>
             <wp:docPr id="4" name="Picture 4"/>
             <wp:cNvGraphicFramePr>
               <a:graphicFrameLocks xmlns:a="http://schemas.openxmlformats.org/drawingml/2006/main" noChangeAspect="1"/>
@@ -871,14 +1641,13 @@
                     </pic:cNvPicPr>
                   </pic:nvPicPr>
                   <pic:blipFill>
-                    <a:blip r:embed="rId9">
+                    <a:blip r:embed="rId11" cstate="print">
                       <a:extLst>
                         <a:ext uri="{28A0092B-C50C-407E-A947-70E740481C1C}">
                           <a14:useLocalDpi xmlns:a14="http://schemas.microsoft.com/office/drawing/2010/main" val="0"/>
                         </a:ext>
                       </a:extLst>
                     </a:blip>
-                    <a:srcRect/>
                     <a:stretch>
                       <a:fillRect/>
                     </a:stretch>
@@ -886,7 +1655,7 @@
                   <pic:spPr bwMode="auto">
                     <a:xfrm>
                       <a:off x="0" y="0"/>
-                      <a:ext cx="5008278" cy="3596047"/>
+                      <a:ext cx="3217818" cy="2817884"/>
                     </a:xfrm>
                     <a:prstGeom prst="rect">
                       <a:avLst/>
@@ -902,23 +1671,47 @@
           </wp:inline>
         </w:drawing>
       </w:r>
-      <w:bookmarkEnd w:id="0"/>
-    </w:p>
-    <w:p>
-      <w:pPr>
-        <w:rPr>
-          <w:rFonts w:ascii="TimesNewRomanPSMT" w:hAnsi="TimesNewRomanPSMT" w:cs="TimesNewRomanPSMT"/>
-          <w:sz w:val="24"/>
-          <w:szCs w:val="24"/>
-        </w:rPr>
-      </w:pPr>
-      <w:r>
-        <w:rPr>
-          <w:rFonts w:ascii="TimesNewRomanPSMT" w:hAnsi="TimesNewRomanPSMT" w:cs="TimesNewRomanPSMT"/>
-          <w:sz w:val="24"/>
-          <w:szCs w:val="24"/>
-        </w:rPr>
-        <w:br w:type="page"/>
+    </w:p>
+    <w:p>
+      <w:pPr>
+        <w:jc w:val="center"/>
+        <w:rPr>
+          <w:rFonts w:ascii="TimesNewRomanPSMT" w:hAnsi="TimesNewRomanPSMT" w:cs="TimesNewRomanPSMT"/>
+          <w:b/>
+          <w:color w:val="FF0000"/>
+          <w:sz w:val="24"/>
+          <w:szCs w:val="24"/>
+        </w:rPr>
+      </w:pPr>
+      <w:r>
+        <w:rPr>
+          <w:rFonts w:ascii="TimesNewRomanPSMT" w:hAnsi="TimesNewRomanPSMT" w:cs="TimesNewRomanPSMT"/>
+          <w:b/>
+          <w:color w:val="FF0000"/>
+          <w:sz w:val="24"/>
+          <w:szCs w:val="24"/>
+        </w:rPr>
+        <w:t>Note: See</w:t>
+      </w:r>
+      <w:r>
+        <w:rPr>
+          <w:rFonts w:ascii="TimesNewRomanPSMT" w:hAnsi="TimesNewRomanPSMT" w:cs="TimesNewRomanPSMT"/>
+          <w:b/>
+          <w:color w:val="FF0000"/>
+          <w:sz w:val="24"/>
+          <w:szCs w:val="24"/>
+        </w:rPr>
+        <w:t xml:space="preserve"> “BACnet MSTP Work Instruction - EF10 and TP10” </w:t>
+      </w:r>
+      <w:r>
+        <w:rPr>
+          <w:rFonts w:ascii="TimesNewRomanPSMT" w:hAnsi="TimesNewRomanPSMT" w:cs="TimesNewRomanPSMT"/>
+          <w:b/>
+          <w:color w:val="FF0000"/>
+          <w:sz w:val="24"/>
+          <w:szCs w:val="24"/>
+        </w:rPr>
+        <w:t>on flashing firmware.</w:t>
       </w:r>
     </w:p>
     <w:p>
@@ -949,11 +1742,29 @@
         </w:rPr>
         <w:t>. MAC Address of BACnet</w:t>
       </w:r>
-    </w:p>
-    <w:p>
-      <w:pPr>
-        <w:rPr>
-          <w:rFonts w:ascii="F4" w:eastAsia="F4" w:hAnsi="TimesNewRomanPSMT" w:cs="F4"/>
+      <w:r>
+        <w:rPr>
+          <w:rFonts w:eastAsia="F4" w:cstheme="minorHAnsi"/>
+          <w:b/>
+          <w:sz w:val="28"/>
+          <w:szCs w:val="28"/>
+        </w:rPr>
+        <w:t xml:space="preserve"> (or BACnet ID)</w:t>
+      </w:r>
+      <w:r>
+        <w:rPr>
+          <w:rFonts w:eastAsia="F4" w:cstheme="minorHAnsi"/>
+          <w:b/>
+          <w:sz w:val="28"/>
+          <w:szCs w:val="28"/>
+        </w:rPr>
+        <w:t xml:space="preserve"> </w:t>
+      </w:r>
+    </w:p>
+    <w:p>
+      <w:pPr>
+        <w:rPr>
+          <w:rFonts w:ascii="F4" w:eastAsia="F4" w:hAnsi="TimesNewRomanPSMT" w:cs="F4" w:hint="eastAsia"/>
           <w:sz w:val="24"/>
           <w:szCs w:val="24"/>
         </w:rPr>
@@ -967,9 +1778,9 @@
           <w:szCs w:val="28"/>
         </w:rPr>
         <w:drawing>
-          <wp:inline distT="0" distB="0" distL="0" distR="0" wp14:anchorId="497A833E" wp14:editId="7C09B776">
-            <wp:extent cx="5724344" cy="4144645"/>
-            <wp:effectExtent l="0" t="0" r="0" b="8255"/>
+          <wp:inline distT="0" distB="0" distL="0" distR="0" wp14:anchorId="45E47EE3" wp14:editId="3BE10A04">
+            <wp:extent cx="5724344" cy="3558772"/>
+            <wp:effectExtent l="0" t="0" r="0" b="3810"/>
             <wp:docPr id="5" name="Picture 5"/>
             <wp:cNvGraphicFramePr>
               <a:graphicFrameLocks xmlns:a="http://schemas.openxmlformats.org/drawingml/2006/main" noChangeAspect="1"/>
@@ -982,7 +1793,7 @@
                     <pic:cNvPicPr/>
                   </pic:nvPicPr>
                   <pic:blipFill>
-                    <a:blip r:embed="rId10">
+                    <a:blip r:embed="rId12">
                       <a:extLst>
                         <a:ext uri="{28A0092B-C50C-407E-A947-70E740481C1C}">
                           <a14:useLocalDpi xmlns:a14="http://schemas.microsoft.com/office/drawing/2010/main" val="0"/>
@@ -996,7 +1807,7 @@
                   <pic:spPr>
                     <a:xfrm>
                       <a:off x="0" y="0"/>
-                      <a:ext cx="5724344" cy="4144645"/>
+                      <a:ext cx="5724344" cy="3558772"/>
                     </a:xfrm>
                     <a:prstGeom prst="rect">
                       <a:avLst/>
@@ -1011,6 +1822,7 @@
       <w:r>
         <w:rPr>
           <w:rFonts w:ascii="TimesNewRomanPSMT" w:hAnsi="TimesNewRomanPSMT" w:cs="TimesNewRomanPSMT"/>
+          <w:b/>
           <w:sz w:val="24"/>
           <w:szCs w:val="24"/>
         </w:rPr>
@@ -1137,18 +1949,8 @@
           <w:sz w:val="24"/>
           <w:szCs w:val="24"/>
         </w:rPr>
-        <w:t xml:space="preserve">     </w:t>
-      </w:r>
-      <w:proofErr w:type="gramStart"/>
-      <w:r>
-        <w:rPr>
-          <w:rFonts w:ascii="TimesNewRomanPSMT" w:hAnsi="TimesNewRomanPSMT" w:cs="TimesNewRomanPSMT"/>
-          <w:sz w:val="24"/>
-          <w:szCs w:val="24"/>
-        </w:rPr>
-        <w:t>is</w:t>
-      </w:r>
-      <w:proofErr w:type="gramEnd"/>
+        <w:t xml:space="preserve">     is</w:t>
+      </w:r>
       <w:r>
         <w:rPr>
           <w:rFonts w:ascii="TimesNewRomanPSMT" w:hAnsi="TimesNewRomanPSMT" w:cs="TimesNewRomanPSMT"/>
@@ -1216,25 +2018,7 @@
           <w:sz w:val="24"/>
           <w:szCs w:val="24"/>
         </w:rPr>
-        <w:t xml:space="preserve">    </w:t>
-      </w:r>
-      <w:proofErr w:type="gramStart"/>
-      <w:r>
-        <w:rPr>
-          <w:rFonts w:ascii="TimesNewRomanPSMT" w:hAnsi="TimesNewRomanPSMT" w:cs="TimesNewRomanPSMT"/>
-          <w:sz w:val="24"/>
-          <w:szCs w:val="24"/>
-        </w:rPr>
-        <w:t>you</w:t>
-      </w:r>
-      <w:proofErr w:type="gramEnd"/>
-      <w:r>
-        <w:rPr>
-          <w:rFonts w:ascii="TimesNewRomanPSMT" w:hAnsi="TimesNewRomanPSMT" w:cs="TimesNewRomanPSMT"/>
-          <w:sz w:val="24"/>
-          <w:szCs w:val="24"/>
-        </w:rPr>
-        <w:t xml:space="preserve"> require.</w:t>
+        <w:t xml:space="preserve">    you require.</w:t>
       </w:r>
     </w:p>
     <w:p>
@@ -1762,15 +2546,47 @@
           <w:sz w:val="24"/>
           <w:szCs w:val="24"/>
         </w:rPr>
-        <w:t xml:space="preserve"> is set to 0, and must be set to your intended baud rate. </w:t>
-      </w:r>
-      <w:r>
-        <w:rPr>
-          <w:rFonts w:ascii="TimesNewRomanPSMT" w:hAnsi="TimesNewRomanPSMT" w:cs="TimesNewRomanPSMT"/>
-          <w:sz w:val="24"/>
-          <w:szCs w:val="24"/>
-        </w:rPr>
-        <w:t xml:space="preserve">To set the baud rate select </w:t>
+        <w:t xml:space="preserve"> is set to </w:t>
+      </w:r>
+      <w:r>
+        <w:rPr>
+          <w:rFonts w:ascii="TimesNewRomanPSMT" w:hAnsi="TimesNewRomanPSMT" w:cs="TimesNewRomanPSMT"/>
+          <w:sz w:val="24"/>
+          <w:szCs w:val="24"/>
+        </w:rPr>
+        <w:t>0 and</w:t>
+      </w:r>
+      <w:r>
+        <w:rPr>
+          <w:rFonts w:ascii="TimesNewRomanPSMT" w:hAnsi="TimesNewRomanPSMT" w:cs="TimesNewRomanPSMT"/>
+          <w:sz w:val="24"/>
+          <w:szCs w:val="24"/>
+        </w:rPr>
+        <w:t xml:space="preserve"> must be set to your intended baud rate. </w:t>
+      </w:r>
+      <w:r>
+        <w:rPr>
+          <w:rFonts w:ascii="TimesNewRomanPSMT" w:hAnsi="TimesNewRomanPSMT" w:cs="TimesNewRomanPSMT"/>
+          <w:sz w:val="24"/>
+          <w:szCs w:val="24"/>
+        </w:rPr>
+        <w:t xml:space="preserve">To set the baud rate </w:t>
+      </w:r>
+      <w:r>
+        <w:rPr>
+          <w:rFonts w:ascii="TimesNewRomanPSMT" w:hAnsi="TimesNewRomanPSMT" w:cs="TimesNewRomanPSMT"/>
+          <w:sz w:val="24"/>
+          <w:szCs w:val="24"/>
+        </w:rPr>
+        <w:t xml:space="preserve">on anything but an EF40 </w:t>
+      </w:r>
+      <w:r>
+        <w:rPr>
+          <w:rFonts w:ascii="TimesNewRomanPSMT" w:hAnsi="TimesNewRomanPSMT" w:cs="TimesNewRomanPSMT"/>
+          <w:sz w:val="24"/>
+          <w:szCs w:val="24"/>
+        </w:rPr>
+        <w:t xml:space="preserve">select </w:t>
       </w:r>
       <w:r>
         <w:rPr>
@@ -1812,116 +2628,3533 @@
           <w:sz w:val="24"/>
           <w:szCs w:val="24"/>
         </w:rPr>
+        <w:t>9600 – B1              19200 – B2             38400 – B3              76800 – B4</w:t>
+      </w:r>
+    </w:p>
+    <w:p>
+      <w:pPr>
+        <w:rPr>
+          <w:b/>
+          <w:bCs/>
+          <w:i/>
+          <w:iCs/>
+        </w:rPr>
+      </w:pPr>
+      <w:r>
+        <w:rPr>
+          <w:b/>
+          <w:bCs/>
+          <w:i/>
+          <w:iCs/>
+        </w:rPr>
+        <w:t xml:space="preserve">New </w:t>
+      </w:r>
+      <w:r>
+        <w:rPr>
+          <w:b/>
+          <w:bCs/>
+          <w:i/>
+          <w:iCs/>
+        </w:rPr>
+        <w:t>Settings</w:t>
+      </w:r>
+      <w:r>
+        <w:rPr>
+          <w:b/>
+          <w:bCs/>
+          <w:i/>
+          <w:iCs/>
+        </w:rPr>
+        <w:t xml:space="preserve"> for EF40 adapter</w:t>
+      </w:r>
+      <w:r>
+        <w:rPr>
+          <w:b/>
+          <w:bCs/>
+          <w:i/>
+          <w:iCs/>
+        </w:rPr>
+        <w:t xml:space="preserve">:               </w:t>
+      </w:r>
+      <w:r>
+        <w:rPr>
+          <w:rFonts w:ascii="Times New Roman" w:hAnsi="Times New Roman" w:cs="Times New Roman"/>
+          <w:sz w:val="24"/>
+          <w:szCs w:val="24"/>
+        </w:rPr>
+        <w:t>B1      B2     B3     B4</w:t>
+      </w:r>
+      <w:r>
+        <w:rPr>
+          <w:rFonts w:ascii="Times New Roman" w:hAnsi="Times New Roman" w:cs="Times New Roman"/>
+          <w:sz w:val="24"/>
+          <w:szCs w:val="24"/>
+        </w:rPr>
+        <w:t xml:space="preserve">    Baud</w:t>
+      </w:r>
+    </w:p>
+    <w:p>
+      <w:pPr>
+        <w:rPr>
+          <w:rFonts w:ascii="Times New Roman" w:hAnsi="Times New Roman" w:cs="Times New Roman"/>
+          <w:sz w:val="24"/>
+          <w:szCs w:val="24"/>
+        </w:rPr>
+      </w:pPr>
+      <w:r>
+        <w:t xml:space="preserve">                                                                        </w:t>
+      </w:r>
+      <w:r>
+        <w:rPr>
+          <w:rFonts w:ascii="Times New Roman" w:hAnsi="Times New Roman" w:cs="Times New Roman"/>
+          <w:sz w:val="24"/>
+          <w:szCs w:val="24"/>
+        </w:rPr>
+        <w:t xml:space="preserve">Off     Off    </w:t>
+      </w:r>
+      <w:proofErr w:type="gramStart"/>
+      <w:r>
+        <w:rPr>
+          <w:rFonts w:ascii="Times New Roman" w:hAnsi="Times New Roman" w:cs="Times New Roman"/>
+          <w:b/>
+          <w:bCs/>
+          <w:sz w:val="24"/>
+          <w:szCs w:val="24"/>
+        </w:rPr>
+        <w:t>On</w:t>
+      </w:r>
+      <w:proofErr w:type="gramEnd"/>
+      <w:r>
+        <w:rPr>
+          <w:rFonts w:ascii="Times New Roman" w:hAnsi="Times New Roman" w:cs="Times New Roman"/>
+          <w:sz w:val="24"/>
+          <w:szCs w:val="24"/>
+        </w:rPr>
+        <w:t xml:space="preserve">    Off </w:t>
+      </w:r>
+      <w:r>
+        <w:rPr>
+          <w:rFonts w:ascii="Times New Roman" w:hAnsi="Times New Roman" w:cs="Times New Roman"/>
+          <w:sz w:val="24"/>
+          <w:szCs w:val="24"/>
+        </w:rPr>
+        <w:t xml:space="preserve">– </w:t>
+      </w:r>
+      <w:r>
+        <w:rPr>
+          <w:rFonts w:ascii="Times New Roman" w:hAnsi="Times New Roman" w:cs="Times New Roman"/>
+          <w:sz w:val="24"/>
+          <w:szCs w:val="24"/>
+        </w:rPr>
+        <w:t>9600</w:t>
+      </w:r>
+    </w:p>
+    <w:p>
+      <w:pPr>
+        <w:rPr>
+          <w:rFonts w:ascii="Times New Roman" w:hAnsi="Times New Roman" w:cs="Times New Roman"/>
+          <w:sz w:val="24"/>
+          <w:szCs w:val="24"/>
+        </w:rPr>
+      </w:pPr>
+      <w:r>
+        <w:rPr>
+          <w:rFonts w:ascii="Times New Roman" w:hAnsi="Times New Roman" w:cs="Times New Roman"/>
+          <w:sz w:val="24"/>
+          <w:szCs w:val="24"/>
+        </w:rPr>
+        <w:t xml:space="preserve">                                                            </w:t>
+      </w:r>
+      <w:r>
+        <w:rPr>
+          <w:rFonts w:ascii="Times New Roman" w:hAnsi="Times New Roman" w:cs="Times New Roman"/>
+          <w:b/>
+          <w:bCs/>
+          <w:sz w:val="24"/>
+          <w:szCs w:val="24"/>
+        </w:rPr>
+        <w:t>On</w:t>
+      </w:r>
+      <w:r>
+        <w:rPr>
+          <w:rFonts w:ascii="Times New Roman" w:hAnsi="Times New Roman" w:cs="Times New Roman"/>
+          <w:sz w:val="24"/>
+          <w:szCs w:val="24"/>
+        </w:rPr>
+        <w:t xml:space="preserve">     Off    </w:t>
+      </w:r>
+      <w:r>
+        <w:rPr>
+          <w:rFonts w:ascii="Times New Roman" w:hAnsi="Times New Roman" w:cs="Times New Roman"/>
+          <w:sz w:val="24"/>
+          <w:szCs w:val="24"/>
+        </w:rPr>
+        <w:t xml:space="preserve"> </w:t>
+      </w:r>
+      <w:proofErr w:type="gramStart"/>
+      <w:r>
+        <w:rPr>
+          <w:rFonts w:ascii="Times New Roman" w:hAnsi="Times New Roman" w:cs="Times New Roman"/>
+          <w:b/>
+          <w:bCs/>
+          <w:sz w:val="24"/>
+          <w:szCs w:val="24"/>
+        </w:rPr>
+        <w:t>On</w:t>
+      </w:r>
+      <w:proofErr w:type="gramEnd"/>
+      <w:r>
+        <w:rPr>
+          <w:rFonts w:ascii="Times New Roman" w:hAnsi="Times New Roman" w:cs="Times New Roman"/>
+          <w:sz w:val="24"/>
+          <w:szCs w:val="24"/>
+        </w:rPr>
+        <w:t>    Off</w:t>
+      </w:r>
+      <w:r>
+        <w:rPr>
+          <w:rFonts w:ascii="Times New Roman" w:hAnsi="Times New Roman" w:cs="Times New Roman"/>
+          <w:sz w:val="24"/>
+          <w:szCs w:val="24"/>
+        </w:rPr>
+        <w:t xml:space="preserve"> – </w:t>
+      </w:r>
+      <w:r>
+        <w:rPr>
+          <w:rFonts w:ascii="Times New Roman" w:hAnsi="Times New Roman" w:cs="Times New Roman"/>
+          <w:sz w:val="24"/>
+          <w:szCs w:val="24"/>
+        </w:rPr>
+        <w:t>19200</w:t>
+      </w:r>
+    </w:p>
+    <w:p>
+      <w:pPr>
+        <w:rPr>
+          <w:rFonts w:ascii="Times New Roman" w:hAnsi="Times New Roman" w:cs="Times New Roman"/>
+          <w:sz w:val="24"/>
+          <w:szCs w:val="24"/>
+        </w:rPr>
+      </w:pPr>
+      <w:r>
+        <w:rPr>
+          <w:rFonts w:ascii="Times New Roman" w:hAnsi="Times New Roman" w:cs="Times New Roman"/>
+          <w:sz w:val="24"/>
+          <w:szCs w:val="24"/>
+        </w:rPr>
+        <w:t xml:space="preserve">                                                            </w:t>
+      </w:r>
+      <w:r>
+        <w:rPr>
+          <w:rFonts w:ascii="Times New Roman" w:hAnsi="Times New Roman" w:cs="Times New Roman"/>
+          <w:sz w:val="24"/>
+          <w:szCs w:val="24"/>
+        </w:rPr>
+        <w:t xml:space="preserve">Off     </w:t>
+      </w:r>
+      <w:proofErr w:type="gramStart"/>
+      <w:r>
+        <w:rPr>
+          <w:rFonts w:ascii="Times New Roman" w:hAnsi="Times New Roman" w:cs="Times New Roman"/>
+          <w:b/>
+          <w:bCs/>
+          <w:sz w:val="24"/>
+          <w:szCs w:val="24"/>
+        </w:rPr>
+        <w:t>On</w:t>
+      </w:r>
+      <w:proofErr w:type="gramEnd"/>
+      <w:r>
+        <w:rPr>
+          <w:rFonts w:ascii="Times New Roman" w:hAnsi="Times New Roman" w:cs="Times New Roman"/>
+          <w:b/>
+          <w:bCs/>
+          <w:sz w:val="24"/>
+          <w:szCs w:val="24"/>
+        </w:rPr>
+        <w:t xml:space="preserve">    </w:t>
+      </w:r>
+      <w:r>
+        <w:rPr>
+          <w:rFonts w:ascii="Times New Roman" w:hAnsi="Times New Roman" w:cs="Times New Roman"/>
+          <w:b/>
+          <w:bCs/>
+          <w:sz w:val="24"/>
+          <w:szCs w:val="24"/>
+        </w:rPr>
+        <w:t xml:space="preserve"> </w:t>
+      </w:r>
+      <w:r>
+        <w:rPr>
+          <w:rFonts w:ascii="Times New Roman" w:hAnsi="Times New Roman" w:cs="Times New Roman"/>
+          <w:b/>
+          <w:bCs/>
+          <w:sz w:val="24"/>
+          <w:szCs w:val="24"/>
+        </w:rPr>
+        <w:t>On</w:t>
+      </w:r>
+      <w:r>
+        <w:rPr>
+          <w:rFonts w:ascii="Times New Roman" w:hAnsi="Times New Roman" w:cs="Times New Roman"/>
+          <w:sz w:val="24"/>
+          <w:szCs w:val="24"/>
+        </w:rPr>
+        <w:t xml:space="preserve">    Off </w:t>
+      </w:r>
+      <w:r>
+        <w:rPr>
+          <w:rFonts w:ascii="Times New Roman" w:hAnsi="Times New Roman" w:cs="Times New Roman"/>
+          <w:sz w:val="24"/>
+          <w:szCs w:val="24"/>
+        </w:rPr>
+        <w:t>–</w:t>
+      </w:r>
+      <w:r>
+        <w:rPr>
+          <w:rFonts w:ascii="Times New Roman" w:hAnsi="Times New Roman" w:cs="Times New Roman"/>
+          <w:sz w:val="24"/>
+          <w:szCs w:val="24"/>
+        </w:rPr>
+        <w:t xml:space="preserve"> 38400</w:t>
+      </w:r>
+    </w:p>
+    <w:p>
+      <w:pPr>
+        <w:rPr>
+          <w:rFonts w:ascii="Times New Roman" w:hAnsi="Times New Roman" w:cs="Times New Roman"/>
+          <w:sz w:val="24"/>
+          <w:szCs w:val="24"/>
+        </w:rPr>
+      </w:pPr>
+      <w:r>
+        <w:rPr>
+          <w:rFonts w:ascii="Times New Roman" w:hAnsi="Times New Roman" w:cs="Times New Roman"/>
+          <w:sz w:val="24"/>
+          <w:szCs w:val="24"/>
+        </w:rPr>
+        <w:t xml:space="preserve">                                                            </w:t>
+      </w:r>
+      <w:r>
+        <w:rPr>
+          <w:rFonts w:ascii="Times New Roman" w:hAnsi="Times New Roman" w:cs="Times New Roman"/>
+          <w:b/>
+          <w:bCs/>
+          <w:sz w:val="24"/>
+          <w:szCs w:val="24"/>
+        </w:rPr>
+        <w:t>On </w:t>
+      </w:r>
+      <w:r>
+        <w:rPr>
+          <w:rFonts w:ascii="Times New Roman" w:hAnsi="Times New Roman" w:cs="Times New Roman"/>
+          <w:sz w:val="24"/>
+          <w:szCs w:val="24"/>
+        </w:rPr>
+        <w:t>  </w:t>
+      </w:r>
+      <w:r>
+        <w:rPr>
+          <w:rFonts w:ascii="Times New Roman" w:hAnsi="Times New Roman" w:cs="Times New Roman"/>
+          <w:sz w:val="24"/>
+          <w:szCs w:val="24"/>
+        </w:rPr>
+        <w:t xml:space="preserve"> </w:t>
+      </w:r>
+      <w:r>
+        <w:rPr>
+          <w:rFonts w:ascii="Times New Roman" w:hAnsi="Times New Roman" w:cs="Times New Roman"/>
+          <w:sz w:val="24"/>
+          <w:szCs w:val="24"/>
+        </w:rPr>
+        <w:t xml:space="preserve">  </w:t>
+      </w:r>
+      <w:proofErr w:type="gramStart"/>
+      <w:r>
+        <w:rPr>
+          <w:rFonts w:ascii="Times New Roman" w:hAnsi="Times New Roman" w:cs="Times New Roman"/>
+          <w:b/>
+          <w:bCs/>
+          <w:sz w:val="24"/>
+          <w:szCs w:val="24"/>
+        </w:rPr>
+        <w:t>On</w:t>
+      </w:r>
+      <w:proofErr w:type="gramEnd"/>
+      <w:r>
+        <w:rPr>
+          <w:rFonts w:ascii="Times New Roman" w:hAnsi="Times New Roman" w:cs="Times New Roman"/>
+          <w:b/>
+          <w:bCs/>
+          <w:sz w:val="24"/>
+          <w:szCs w:val="24"/>
+        </w:rPr>
+        <w:t xml:space="preserve">    </w:t>
+      </w:r>
+      <w:r>
+        <w:rPr>
+          <w:rFonts w:ascii="Times New Roman" w:hAnsi="Times New Roman" w:cs="Times New Roman"/>
+          <w:b/>
+          <w:bCs/>
+          <w:sz w:val="24"/>
+          <w:szCs w:val="24"/>
+        </w:rPr>
+        <w:t xml:space="preserve"> </w:t>
+      </w:r>
+      <w:r>
+        <w:rPr>
+          <w:rFonts w:ascii="Times New Roman" w:hAnsi="Times New Roman" w:cs="Times New Roman"/>
+          <w:b/>
+          <w:bCs/>
+          <w:sz w:val="24"/>
+          <w:szCs w:val="24"/>
+        </w:rPr>
+        <w:t>On</w:t>
+      </w:r>
+      <w:r>
+        <w:rPr>
+          <w:rFonts w:ascii="Times New Roman" w:hAnsi="Times New Roman" w:cs="Times New Roman"/>
+          <w:sz w:val="24"/>
+          <w:szCs w:val="24"/>
+        </w:rPr>
+        <w:t>    Off – 76800</w:t>
+      </w:r>
+    </w:p>
+    <w:p>
+      <w:pPr>
+        <w:rPr>
+          <w:rFonts w:ascii="TimesNewRomanPSMT" w:hAnsi="TimesNewRomanPSMT" w:cs="TimesNewRomanPSMT"/>
+          <w:sz w:val="24"/>
+          <w:szCs w:val="24"/>
+        </w:rPr>
+      </w:pPr>
+    </w:p>
+    <w:p>
+      <w:pPr>
+        <w:rPr>
+          <w:rFonts w:ascii="TimesNewRomanPSMT" w:hAnsi="TimesNewRomanPSMT" w:cs="TimesNewRomanPSMT"/>
+          <w:b/>
+          <w:sz w:val="28"/>
+          <w:szCs w:val="28"/>
+        </w:rPr>
+      </w:pPr>
+      <w:r>
+        <w:rPr>
+          <w:rFonts w:ascii="TimesNewRomanPSMT" w:hAnsi="TimesNewRomanPSMT" w:cs="TimesNewRomanPSMT"/>
+          <w:b/>
+          <w:sz w:val="28"/>
+          <w:szCs w:val="28"/>
+        </w:rPr>
+        <w:t>Additional notes:</w:t>
+      </w:r>
+    </w:p>
+    <w:p>
+      <w:pPr>
+        <w:rPr>
+          <w:rFonts w:ascii="TimesNewRomanPSMT" w:hAnsi="TimesNewRomanPSMT" w:cs="TimesNewRomanPSMT"/>
+          <w:sz w:val="24"/>
+          <w:szCs w:val="24"/>
+        </w:rPr>
+      </w:pPr>
+      <w:r>
+        <w:rPr>
+          <w:rFonts w:ascii="TimesNewRomanPSMT" w:hAnsi="TimesNewRomanPSMT" w:cs="TimesNewRomanPSMT"/>
+          <w:sz w:val="24"/>
+          <w:szCs w:val="24"/>
+        </w:rPr>
+        <w:t>Online decimal to binary converter:</w:t>
+      </w:r>
+    </w:p>
+    <w:p>
+      <w:pPr>
+        <w:rPr>
+          <w:rFonts w:ascii="TimesNewRomanPSMT" w:hAnsi="TimesNewRomanPSMT" w:cs="TimesNewRomanPSMT"/>
+          <w:sz w:val="24"/>
+          <w:szCs w:val="24"/>
+        </w:rPr>
+      </w:pPr>
+      <w:r>
+        <w:rPr>
+          <w:rFonts w:ascii="TimesNewRomanPSMT" w:hAnsi="TimesNewRomanPSMT" w:cs="TimesNewRomanPSMT"/>
+          <w:sz w:val="24"/>
+          <w:szCs w:val="24"/>
+        </w:rPr>
+        <w:t>https://www.binaryhexconverter.com/decimal-to-binary-converter</w:t>
+      </w:r>
+    </w:p>
+    <w:p>
+      <w:pPr>
+        <w:rPr>
+          <w:rFonts w:ascii="TimesNewRomanPSMT" w:hAnsi="TimesNewRomanPSMT" w:cs="TimesNewRomanPSMT"/>
+          <w:sz w:val="24"/>
+          <w:szCs w:val="24"/>
+        </w:rPr>
+      </w:pPr>
+    </w:p>
+    <w:p>
+      <w:pPr>
+        <w:rPr>
+          <w:rFonts w:ascii="TimesNewRomanPSMT" w:hAnsi="TimesNewRomanPSMT" w:cs="TimesNewRomanPSMT"/>
+          <w:b/>
+          <w:sz w:val="28"/>
+          <w:szCs w:val="28"/>
+        </w:rPr>
+      </w:pPr>
+      <w:r>
+        <w:rPr>
+          <w:rFonts w:ascii="TimesNewRomanPSMT" w:hAnsi="TimesNewRomanPSMT" w:cs="TimesNewRomanPSMT"/>
+          <w:b/>
+          <w:sz w:val="28"/>
+          <w:szCs w:val="28"/>
+        </w:rPr>
+        <w:t>For Wall mount meters</w:t>
+      </w:r>
+      <w:r>
+        <w:rPr>
+          <w:rFonts w:ascii="TimesNewRomanPSMT" w:hAnsi="TimesNewRomanPSMT" w:cs="TimesNewRomanPSMT"/>
+          <w:b/>
+          <w:sz w:val="28"/>
+          <w:szCs w:val="28"/>
+        </w:rPr>
+        <w:t xml:space="preserve"> only:</w:t>
+      </w:r>
+    </w:p>
+    <w:p>
+      <w:pPr>
+        <w:rPr>
+          <w:rFonts w:ascii="TimesNewRomanPSMT" w:hAnsi="TimesNewRomanPSMT" w:cs="TimesNewRomanPSMT"/>
+          <w:sz w:val="24"/>
+          <w:szCs w:val="24"/>
+        </w:rPr>
+      </w:pPr>
+      <w:r>
+        <w:rPr>
+          <w:rFonts w:ascii="TimesNewRomanPSMT" w:hAnsi="TimesNewRomanPSMT" w:cs="TimesNewRomanPSMT"/>
+          <w:sz w:val="24"/>
+          <w:szCs w:val="24"/>
+        </w:rPr>
+        <w:t>On an EF11-1 module, you tie the VDC 12V 1</w:t>
+      </w:r>
+      <w:r>
+        <w:rPr>
+          <w:rFonts w:ascii="TimesNewRomanPSMT" w:hAnsi="TimesNewRomanPSMT" w:cs="TimesNewRomanPSMT"/>
+          <w:sz w:val="24"/>
+          <w:szCs w:val="24"/>
+        </w:rPr>
+        <w:t xml:space="preserve"> </w:t>
+      </w:r>
+      <w:r>
+        <w:rPr>
+          <w:rFonts w:ascii="TimesNewRomanPSMT" w:hAnsi="TimesNewRomanPSMT" w:cs="TimesNewRomanPSMT"/>
+          <w:sz w:val="24"/>
+          <w:szCs w:val="24"/>
+        </w:rPr>
+        <w:t xml:space="preserve">ma power supply together for both </w:t>
+      </w:r>
+      <w:r>
+        <w:rPr>
+          <w:rFonts w:ascii="TimesNewRomanPSMT" w:hAnsi="TimesNewRomanPSMT" w:cs="TimesNewRomanPSMT"/>
+          <w:sz w:val="24"/>
+          <w:szCs w:val="24"/>
+        </w:rPr>
+        <w:t>BACnet</w:t>
+      </w:r>
+      <w:r>
+        <w:rPr>
+          <w:rFonts w:ascii="TimesNewRomanPSMT" w:hAnsi="TimesNewRomanPSMT" w:cs="TimesNewRomanPSMT"/>
+          <w:sz w:val="24"/>
+          <w:szCs w:val="24"/>
+        </w:rPr>
+        <w:t xml:space="preserve"> and the meter, so it powers both modules.  The </w:t>
+      </w:r>
+      <w:r>
+        <w:rPr>
+          <w:rFonts w:ascii="TimesNewRomanPSMT" w:hAnsi="TimesNewRomanPSMT" w:cs="TimesNewRomanPSMT"/>
+          <w:sz w:val="24"/>
+          <w:szCs w:val="24"/>
+        </w:rPr>
+        <w:t>BACnet</w:t>
+      </w:r>
+      <w:r>
+        <w:rPr>
+          <w:rFonts w:ascii="TimesNewRomanPSMT" w:hAnsi="TimesNewRomanPSMT" w:cs="TimesNewRomanPSMT"/>
+          <w:sz w:val="24"/>
+          <w:szCs w:val="24"/>
+        </w:rPr>
+        <w:t xml:space="preserve"> module is then attached with Velcro to the inside back of the EF11 enclosure.  Also use a 1-foot length of wire (TRX+, TRX-, GND) and w</w:t>
+      </w:r>
+      <w:r>
+        <w:rPr>
+          <w:rFonts w:ascii="TimesNewRomanPSMT" w:hAnsi="TimesNewRomanPSMT" w:cs="TimesNewRomanPSMT"/>
+          <w:sz w:val="24"/>
+          <w:szCs w:val="24"/>
+        </w:rPr>
+        <w:t xml:space="preserve">ire </w:t>
+      </w:r>
+      <w:r>
+        <w:rPr>
+          <w:rFonts w:ascii="TimesNewRomanPSMT" w:hAnsi="TimesNewRomanPSMT" w:cs="TimesNewRomanPSMT"/>
+          <w:sz w:val="24"/>
+          <w:szCs w:val="24"/>
+        </w:rPr>
+        <w:t>BACnet</w:t>
+      </w:r>
+      <w:r>
+        <w:rPr>
+          <w:rFonts w:ascii="TimesNewRomanPSMT" w:hAnsi="TimesNewRomanPSMT" w:cs="TimesNewRomanPSMT"/>
+          <w:sz w:val="24"/>
+          <w:szCs w:val="24"/>
+        </w:rPr>
+        <w:t xml:space="preserve"> output signals out with the power supply input cable.</w:t>
+      </w:r>
+      <w:r>
+        <w:rPr>
+          <w:rFonts w:ascii="TimesNewRomanPSMT" w:hAnsi="TimesNewRomanPSMT" w:cs="TimesNewRomanPSMT"/>
+          <w:sz w:val="24"/>
+          <w:szCs w:val="24"/>
+        </w:rPr>
+        <w:t xml:space="preserve"> It is also</w:t>
+      </w:r>
+      <w:r>
+        <w:rPr>
+          <w:rFonts w:ascii="TimesNewRomanPSMT" w:hAnsi="TimesNewRomanPSMT" w:cs="TimesNewRomanPSMT"/>
+          <w:sz w:val="24"/>
+          <w:szCs w:val="24"/>
+        </w:rPr>
+        <w:t xml:space="preserve"> good practice to mark the cable connections on the wire</w:t>
+      </w:r>
+      <w:r>
+        <w:rPr>
+          <w:rFonts w:ascii="TimesNewRomanPSMT" w:hAnsi="TimesNewRomanPSMT" w:cs="TimesNewRomanPSMT"/>
+          <w:sz w:val="24"/>
+          <w:szCs w:val="24"/>
+        </w:rPr>
+        <w:t>s</w:t>
+      </w:r>
+      <w:r>
+        <w:rPr>
+          <w:rFonts w:ascii="TimesNewRomanPSMT" w:hAnsi="TimesNewRomanPSMT" w:cs="TimesNewRomanPSMT"/>
+          <w:sz w:val="24"/>
+          <w:szCs w:val="24"/>
+        </w:rPr>
+        <w:t xml:space="preserve"> outside of the enclosure.</w:t>
+      </w:r>
+      <w:r>
+        <w:rPr>
+          <w:rFonts w:ascii="TimesNewRomanPSMT" w:hAnsi="TimesNewRomanPSMT" w:cs="TimesNewRomanPSMT"/>
+          <w:sz w:val="24"/>
+          <w:szCs w:val="24"/>
+        </w:rPr>
+        <w:t xml:space="preserve"> This procedure is also used on other wall mount meters.</w:t>
+      </w:r>
+    </w:p>
+    <w:p>
+      <w:pPr>
+        <w:rPr>
+          <w:rFonts w:ascii="TimesNewRomanPSMT" w:hAnsi="TimesNewRomanPSMT" w:cs="TimesNewRomanPSMT"/>
+          <w:sz w:val="24"/>
+          <w:szCs w:val="24"/>
+        </w:rPr>
+      </w:pPr>
+    </w:p>
+    <w:p>
+      <w:pPr>
+        <w:rPr>
+          <w:rFonts w:ascii="TimesNewRomanPSMT" w:hAnsi="TimesNewRomanPSMT" w:cs="TimesNewRomanPSMT"/>
+          <w:b/>
+          <w:sz w:val="28"/>
+          <w:szCs w:val="28"/>
+        </w:rPr>
+      </w:pPr>
+      <w:r>
+        <w:rPr>
+          <w:rFonts w:ascii="TimesNewRomanPSMT" w:hAnsi="TimesNewRomanPSMT" w:cs="TimesNewRomanPSMT"/>
+          <w:b/>
+          <w:sz w:val="28"/>
+          <w:szCs w:val="28"/>
+        </w:rPr>
+        <w:t>Optional way to test BACnet adapters:</w:t>
+      </w:r>
+    </w:p>
+    <w:p>
+      <w:pPr>
+        <w:rPr>
+          <w:rFonts w:ascii="TimesNewRomanPSMT" w:hAnsi="TimesNewRomanPSMT" w:cs="TimesNewRomanPSMT"/>
+          <w:sz w:val="24"/>
+          <w:szCs w:val="24"/>
+        </w:rPr>
+      </w:pPr>
+      <w:r>
+        <w:rPr>
+          <w:rFonts w:ascii="TimesNewRomanPSMT" w:hAnsi="TimesNewRomanPSMT" w:cs="TimesNewRomanPSMT"/>
+          <w:sz w:val="24"/>
+          <w:szCs w:val="24"/>
+        </w:rPr>
+        <w:t>To test the configuration, att</w:t>
+      </w:r>
+      <w:r>
+        <w:rPr>
+          <w:rFonts w:ascii="TimesNewRomanPSMT" w:hAnsi="TimesNewRomanPSMT" w:cs="TimesNewRomanPSMT"/>
+          <w:sz w:val="24"/>
+          <w:szCs w:val="24"/>
+        </w:rPr>
+        <w:t>ach the output wires to a FieldS</w:t>
+      </w:r>
+      <w:r>
+        <w:rPr>
+          <w:rFonts w:ascii="TimesNewRomanPSMT" w:hAnsi="TimesNewRomanPSMT" w:cs="TimesNewRomanPSMT"/>
+          <w:sz w:val="24"/>
+          <w:szCs w:val="24"/>
+        </w:rPr>
+        <w:t xml:space="preserve">erver adapter, the EF11 must be configured to Modbus RTU only, and a baud rate of </w:t>
+      </w:r>
+      <w:r>
+        <w:rPr>
+          <w:rFonts w:ascii="TimesNewRomanPSMT" w:hAnsi="TimesNewRomanPSMT" w:cs="TimesNewRomanPSMT"/>
+          <w:sz w:val="24"/>
+          <w:szCs w:val="24"/>
+        </w:rPr>
+        <w:t xml:space="preserve"> </w:t>
+      </w:r>
+      <w:r>
+        <w:rPr>
+          <w:rFonts w:ascii="TimesNewRomanPSMT" w:hAnsi="TimesNewRomanPSMT" w:cs="TimesNewRomanPSMT"/>
+          <w:sz w:val="24"/>
+          <w:szCs w:val="24"/>
+        </w:rPr>
+        <w:t xml:space="preserve">2400, Even,8,1   Also the </w:t>
+      </w:r>
+      <w:r>
+        <w:rPr>
+          <w:rFonts w:ascii="TimesNewRomanPSMT" w:hAnsi="TimesNewRomanPSMT" w:cs="TimesNewRomanPSMT"/>
+          <w:sz w:val="24"/>
+          <w:szCs w:val="24"/>
+        </w:rPr>
+        <w:t>FieldServer</w:t>
+      </w:r>
+      <w:r>
+        <w:rPr>
+          <w:rFonts w:ascii="TimesNewRomanPSMT" w:hAnsi="TimesNewRomanPSMT" w:cs="TimesNewRomanPSMT"/>
+          <w:sz w:val="24"/>
+          <w:szCs w:val="24"/>
+        </w:rPr>
+        <w:t xml:space="preserve"> adapter must be set to match the </w:t>
+      </w:r>
+      <w:r>
+        <w:rPr>
+          <w:rFonts w:ascii="TimesNewRomanPSMT" w:hAnsi="TimesNewRomanPSMT" w:cs="TimesNewRomanPSMT"/>
+          <w:sz w:val="24"/>
+          <w:szCs w:val="24"/>
+        </w:rPr>
+        <w:t>baud rate</w:t>
+      </w:r>
+      <w:r>
+        <w:rPr>
+          <w:rFonts w:ascii="TimesNewRomanPSMT" w:hAnsi="TimesNewRomanPSMT" w:cs="TimesNewRomanPSMT"/>
+          <w:sz w:val="24"/>
+          <w:szCs w:val="24"/>
+        </w:rPr>
+        <w:t xml:space="preserve"> of the </w:t>
+      </w:r>
+      <w:r>
+        <w:rPr>
+          <w:rFonts w:ascii="TimesNewRomanPSMT" w:hAnsi="TimesNewRomanPSMT" w:cs="TimesNewRomanPSMT"/>
+          <w:sz w:val="24"/>
+          <w:szCs w:val="24"/>
+        </w:rPr>
+        <w:t>BACnet</w:t>
+      </w:r>
+      <w:r>
+        <w:rPr>
+          <w:rFonts w:ascii="TimesNewRomanPSMT" w:hAnsi="TimesNewRomanPSMT" w:cs="TimesNewRomanPSMT"/>
+          <w:sz w:val="24"/>
+          <w:szCs w:val="24"/>
+        </w:rPr>
+        <w:t xml:space="preserve"> module as programmed, using a discover command it should find the </w:t>
+      </w:r>
+      <w:r>
+        <w:rPr>
+          <w:rFonts w:ascii="TimesNewRomanPSMT" w:hAnsi="TimesNewRomanPSMT" w:cs="TimesNewRomanPSMT"/>
+          <w:sz w:val="24"/>
+          <w:szCs w:val="24"/>
+        </w:rPr>
+        <w:t>BACnet</w:t>
+      </w:r>
+      <w:r>
+        <w:rPr>
+          <w:rFonts w:ascii="TimesNewRomanPSMT" w:hAnsi="TimesNewRomanPSMT" w:cs="TimesNewRomanPSMT"/>
+          <w:sz w:val="24"/>
+          <w:szCs w:val="24"/>
+        </w:rPr>
+        <w:t xml:space="preserve"> ID, and by using </w:t>
+      </w:r>
+      <w:r>
+        <w:rPr>
+          <w:rFonts w:ascii="TimesNewRomanPSMT" w:hAnsi="TimesNewRomanPSMT" w:cs="TimesNewRomanPSMT"/>
+          <w:sz w:val="24"/>
+          <w:szCs w:val="24"/>
+        </w:rPr>
+        <w:t xml:space="preserve">the </w:t>
+      </w:r>
+      <w:r>
+        <w:rPr>
+          <w:rFonts w:ascii="TimesNewRomanPSMT" w:hAnsi="TimesNewRomanPSMT" w:cs="TimesNewRomanPSMT"/>
+          <w:sz w:val="24"/>
+          <w:szCs w:val="24"/>
+        </w:rPr>
+        <w:t>FieldServer</w:t>
+      </w:r>
+      <w:r>
+        <w:rPr>
+          <w:rFonts w:ascii="TimesNewRomanPSMT" w:hAnsi="TimesNewRomanPSMT" w:cs="TimesNewRomanPSMT"/>
+          <w:sz w:val="24"/>
+          <w:szCs w:val="24"/>
+        </w:rPr>
+        <w:t xml:space="preserve"> website, you can look at the lower bits of the serial number</w:t>
+      </w:r>
+      <w:r>
+        <w:rPr>
+          <w:rFonts w:ascii="TimesNewRomanPSMT" w:hAnsi="TimesNewRomanPSMT" w:cs="TimesNewRomanPSMT"/>
+          <w:sz w:val="24"/>
+          <w:szCs w:val="24"/>
+        </w:rPr>
+        <w:t xml:space="preserve"> of the EF11 to verify it is communicating with the meter.</w:t>
+      </w:r>
+    </w:p>
+    <w:p>
+      <w:pPr>
+        <w:rPr>
+          <w:rFonts w:ascii="TimesNewRomanPSMT" w:hAnsi="TimesNewRomanPSMT" w:cs="TimesNewRomanPSMT"/>
+          <w:sz w:val="24"/>
+          <w:szCs w:val="24"/>
+        </w:rPr>
+      </w:pPr>
+    </w:p>
+    <w:p>
+      <w:pPr>
+        <w:rPr>
+          <w:rFonts w:ascii="TimesNewRomanPSMT" w:hAnsi="TimesNewRomanPSMT" w:cs="TimesNewRomanPSMT"/>
+          <w:b/>
+          <w:sz w:val="28"/>
+          <w:szCs w:val="28"/>
+        </w:rPr>
+      </w:pPr>
+      <w:r>
+        <w:rPr>
+          <w:rFonts w:ascii="TimesNewRomanPSMT" w:hAnsi="TimesNewRomanPSMT" w:cs="TimesNewRomanPSMT"/>
+          <w:b/>
+          <w:sz w:val="28"/>
+          <w:szCs w:val="28"/>
+        </w:rPr>
+        <w:t>All BACnet modules are programmed for the meter type:</w:t>
+      </w:r>
+    </w:p>
+    <w:p>
+      <w:pPr>
+        <w:rPr>
+          <w:rFonts w:ascii="TimesNewRomanPSMT" w:hAnsi="TimesNewRomanPSMT" w:cs="TimesNewRomanPSMT"/>
+          <w:sz w:val="24"/>
+          <w:szCs w:val="24"/>
+        </w:rPr>
+      </w:pPr>
+      <w:r>
+        <w:rPr>
+          <w:rFonts w:ascii="TimesNewRomanPSMT" w:hAnsi="TimesNewRomanPSMT" w:cs="TimesNewRomanPSMT"/>
+          <w:sz w:val="24"/>
+          <w:szCs w:val="24"/>
+        </w:rPr>
+        <w:t xml:space="preserve">All </w:t>
+      </w:r>
+      <w:r>
+        <w:rPr>
+          <w:rFonts w:ascii="TimesNewRomanPSMT" w:hAnsi="TimesNewRomanPSMT" w:cs="TimesNewRomanPSMT"/>
+          <w:sz w:val="24"/>
+          <w:szCs w:val="24"/>
+        </w:rPr>
+        <w:t>BACnet modules must be programmed at the factory with the correct firmware to match the meter it is paired with, i.e. Mag meter, Water meter, BTU meter, or Wall mount meter.</w:t>
+      </w:r>
+    </w:p>
+    <w:p>
+      <w:pPr>
+        <w:rPr>
+          <w:rFonts w:ascii="TimesNewRomanPSMT" w:hAnsi="TimesNewRomanPSMT" w:cs="TimesNewRomanPSMT"/>
+          <w:sz w:val="24"/>
+          <w:szCs w:val="24"/>
+        </w:rPr>
+      </w:pPr>
+    </w:p>
+    <w:p>
+      <w:pPr>
+        <w:rPr>
+          <w:rFonts w:ascii="TimesNewRomanPSMT" w:hAnsi="TimesNewRomanPSMT" w:cs="TimesNewRomanPSMT"/>
+          <w:b/>
+          <w:sz w:val="28"/>
+          <w:szCs w:val="28"/>
+        </w:rPr>
+      </w:pPr>
+      <w:r>
+        <w:rPr>
+          <w:rFonts w:ascii="TimesNewRomanPSMT" w:hAnsi="TimesNewRomanPSMT" w:cs="TimesNewRomanPSMT"/>
+          <w:b/>
+          <w:sz w:val="28"/>
+          <w:szCs w:val="28"/>
+        </w:rPr>
+        <w:t>Additional power for Water meters:</w:t>
+      </w:r>
+    </w:p>
+    <w:p>
+      <w:pPr>
+        <w:spacing w:after="0" w:line="240" w:lineRule="auto"/>
+        <w:rPr>
+          <w:rFonts w:ascii="Times New Roman" w:hAnsi="Times New Roman" w:cs="Times New Roman"/>
+          <w:sz w:val="28"/>
+          <w:szCs w:val="28"/>
+        </w:rPr>
+      </w:pPr>
+      <w:r>
+        <w:rPr>
+          <w:rFonts w:ascii="Times New Roman" w:hAnsi="Times New Roman" w:cs="Times New Roman"/>
+          <w:sz w:val="28"/>
+          <w:szCs w:val="28"/>
+        </w:rPr>
+        <w:t>W</w:t>
+      </w:r>
+      <w:r>
+        <w:rPr>
+          <w:rFonts w:ascii="Times New Roman" w:hAnsi="Times New Roman" w:cs="Times New Roman"/>
+          <w:sz w:val="28"/>
+          <w:szCs w:val="28"/>
+        </w:rPr>
+        <w:t>ater</w:t>
+      </w:r>
+      <w:r>
+        <w:rPr>
+          <w:rFonts w:ascii="Times New Roman" w:hAnsi="Times New Roman" w:cs="Times New Roman"/>
+          <w:sz w:val="28"/>
+          <w:szCs w:val="28"/>
+        </w:rPr>
+        <w:t xml:space="preserve"> and BTU</w:t>
+      </w:r>
+      <w:r>
+        <w:rPr>
+          <w:rFonts w:ascii="Times New Roman" w:hAnsi="Times New Roman" w:cs="Times New Roman"/>
+          <w:sz w:val="28"/>
+          <w:szCs w:val="28"/>
+        </w:rPr>
+        <w:t xml:space="preserve"> meters </w:t>
+      </w:r>
+      <w:r>
+        <w:rPr>
+          <w:rFonts w:ascii="Times New Roman" w:hAnsi="Times New Roman" w:cs="Times New Roman"/>
+          <w:sz w:val="28"/>
+          <w:szCs w:val="28"/>
+        </w:rPr>
+        <w:t>use an</w:t>
+      </w:r>
+      <w:r>
+        <w:rPr>
+          <w:rFonts w:ascii="Times New Roman" w:hAnsi="Times New Roman" w:cs="Times New Roman"/>
+          <w:sz w:val="28"/>
+          <w:szCs w:val="28"/>
+        </w:rPr>
+        <w:t xml:space="preserve"> internal Lithium-thionyl Chloride (Li-SOCl2) battery </w:t>
+      </w:r>
+      <w:r>
+        <w:rPr>
+          <w:rFonts w:ascii="Times New Roman" w:hAnsi="Times New Roman" w:cs="Times New Roman"/>
+          <w:sz w:val="28"/>
+          <w:szCs w:val="28"/>
+        </w:rPr>
+        <w:t xml:space="preserve">which </w:t>
+      </w:r>
+      <w:r>
+        <w:rPr>
+          <w:rFonts w:ascii="Times New Roman" w:hAnsi="Times New Roman" w:cs="Times New Roman"/>
+          <w:sz w:val="28"/>
+          <w:szCs w:val="28"/>
+        </w:rPr>
+        <w:t>is</w:t>
+      </w:r>
+      <w:r>
+        <w:rPr>
+          <w:rFonts w:ascii="Times New Roman" w:hAnsi="Times New Roman" w:cs="Times New Roman"/>
+          <w:b/>
+          <w:sz w:val="28"/>
+          <w:szCs w:val="28"/>
+        </w:rPr>
+        <w:t xml:space="preserve"> non</w:t>
+      </w:r>
+      <w:r>
+        <w:rPr>
+          <w:rFonts w:ascii="Times New Roman" w:hAnsi="Times New Roman" w:cs="Times New Roman"/>
+          <w:sz w:val="28"/>
+          <w:szCs w:val="28"/>
+        </w:rPr>
+        <w:t>-rechargeable and powers the meter for many ye</w:t>
+      </w:r>
+      <w:r>
+        <w:rPr>
+          <w:rFonts w:ascii="Times New Roman" w:hAnsi="Times New Roman" w:cs="Times New Roman"/>
+          <w:sz w:val="28"/>
+          <w:szCs w:val="28"/>
+        </w:rPr>
+        <w:t>ars. The additional power supplied by the BACnet adapter</w:t>
+      </w:r>
+      <w:r>
+        <w:rPr>
+          <w:rFonts w:ascii="Times New Roman" w:hAnsi="Times New Roman" w:cs="Times New Roman"/>
+          <w:sz w:val="28"/>
+          <w:szCs w:val="28"/>
+        </w:rPr>
+        <w:t xml:space="preserve"> is only used to power the meters cap </w:t>
+      </w:r>
+      <w:r>
+        <w:rPr>
+          <w:rFonts w:ascii="Times New Roman" w:hAnsi="Times New Roman" w:cs="Times New Roman"/>
+          <w:sz w:val="28"/>
+          <w:szCs w:val="28"/>
+        </w:rPr>
+        <w:t xml:space="preserve">interface </w:t>
+      </w:r>
+      <w:r>
+        <w:rPr>
+          <w:rFonts w:ascii="Times New Roman" w:hAnsi="Times New Roman" w:cs="Times New Roman"/>
+          <w:sz w:val="28"/>
+          <w:szCs w:val="28"/>
+        </w:rPr>
+        <w:t xml:space="preserve">electronics, so the meter can interface to an external device.  </w:t>
+      </w:r>
+    </w:p>
+    <w:p>
+      <w:pPr>
+        <w:rPr>
+          <w:rFonts w:ascii="TimesNewRomanPSMT" w:hAnsi="TimesNewRomanPSMT" w:cs="TimesNewRomanPSMT"/>
+          <w:sz w:val="24"/>
+          <w:szCs w:val="24"/>
+        </w:rPr>
+      </w:pPr>
+      <w:r>
+        <w:rPr>
+          <w:rFonts w:ascii="TimesNewRomanPSMT" w:hAnsi="TimesNewRomanPSMT" w:cs="TimesNewRomanPSMT"/>
+          <w:sz w:val="24"/>
+          <w:szCs w:val="24"/>
+        </w:rPr>
+        <w:br w:type="page"/>
+      </w:r>
+      <w:r>
+        <w:rPr>
+          <w:rFonts w:ascii="TimesNewRomanPS-BoldMT" w:hAnsi="TimesNewRomanPS-BoldMT"/>
+          <w:b/>
+          <w:bCs/>
+          <w:color w:val="000000"/>
+          <w:sz w:val="32"/>
+          <w:szCs w:val="32"/>
+        </w:rPr>
+        <w:lastRenderedPageBreak/>
+        <w:t xml:space="preserve">BACnet/MSTP Points Table:  1. Metric   </w:t>
+      </w:r>
+      <w:proofErr w:type="gramStart"/>
+      <w:r>
+        <w:rPr>
+          <w:rFonts w:ascii="TimesNewRomanPS-BoldMT" w:hAnsi="TimesNewRomanPS-BoldMT"/>
+          <w:b/>
+          <w:bCs/>
+          <w:color w:val="000000"/>
+          <w:sz w:val="32"/>
+          <w:szCs w:val="32"/>
+        </w:rPr>
+        <w:t>2.English</w:t>
+      </w:r>
+      <w:proofErr w:type="gramEnd"/>
+      <w:r>
+        <w:rPr>
+          <w:rFonts w:ascii="TimesNewRomanPS-BoldMT" w:hAnsi="TimesNewRomanPS-BoldMT"/>
+          <w:b/>
+          <w:bCs/>
+          <w:color w:val="000000"/>
+          <w:sz w:val="32"/>
+          <w:szCs w:val="32"/>
+        </w:rPr>
+        <w:t xml:space="preserve">   </w:t>
+      </w:r>
+      <w:r>
+        <w:rPr>
+          <w:rFonts w:ascii="TimesNewRomanPS-BoldMT" w:hAnsi="TimesNewRomanPS-BoldMT"/>
+          <w:color w:val="000000"/>
+          <w:sz w:val="32"/>
+          <w:szCs w:val="32"/>
+        </w:rPr>
         <w:br/>
-        <w:t>B</w:t>
-      </w:r>
-      <w:r>
-        <w:rPr>
-          <w:rFonts w:ascii="TimesNewRomanPSMT" w:hAnsi="TimesNewRomanPSMT" w:cs="TimesNewRomanPSMT"/>
-          <w:sz w:val="24"/>
-          <w:szCs w:val="24"/>
-        </w:rPr>
-        <w:t xml:space="preserve">4 – </w:t>
-      </w:r>
-      <w:r>
-        <w:rPr>
-          <w:rFonts w:ascii="TimesNewRomanPSMT" w:hAnsi="TimesNewRomanPSMT" w:cs="TimesNewRomanPSMT"/>
-          <w:sz w:val="24"/>
-          <w:szCs w:val="24"/>
-        </w:rPr>
-        <w:t>76800</w:t>
-      </w:r>
-    </w:p>
-    <w:p>
-      <w:pPr>
-        <w:rPr>
-          <w:rFonts w:ascii="TimesNewRomanPSMT" w:hAnsi="TimesNewRomanPSMT" w:cs="TimesNewRomanPSMT"/>
-          <w:sz w:val="24"/>
-          <w:szCs w:val="24"/>
-        </w:rPr>
-      </w:pPr>
-      <w:r>
-        <w:rPr>
-          <w:rFonts w:ascii="TimesNewRomanPSMT" w:hAnsi="TimesNewRomanPSMT" w:cs="TimesNewRomanPSMT"/>
-          <w:sz w:val="24"/>
-          <w:szCs w:val="24"/>
-        </w:rPr>
-        <w:t>B</w:t>
-      </w:r>
-      <w:r>
-        <w:rPr>
-          <w:rFonts w:ascii="TimesNewRomanPSMT" w:hAnsi="TimesNewRomanPSMT" w:cs="TimesNewRomanPSMT"/>
-          <w:sz w:val="24"/>
-          <w:szCs w:val="24"/>
-        </w:rPr>
-        <w:t xml:space="preserve">3 – </w:t>
-      </w:r>
-      <w:r>
-        <w:rPr>
-          <w:rFonts w:ascii="TimesNewRomanPSMT" w:hAnsi="TimesNewRomanPSMT" w:cs="TimesNewRomanPSMT"/>
-          <w:sz w:val="24"/>
-          <w:szCs w:val="24"/>
-        </w:rPr>
-        <w:t>38400</w:t>
-      </w:r>
-    </w:p>
-    <w:p>
-      <w:pPr>
-        <w:rPr>
-          <w:rFonts w:ascii="TimesNewRomanPSMT" w:hAnsi="TimesNewRomanPSMT" w:cs="TimesNewRomanPSMT"/>
-          <w:sz w:val="24"/>
-          <w:szCs w:val="24"/>
-        </w:rPr>
-      </w:pPr>
-      <w:r>
-        <w:rPr>
-          <w:rFonts w:ascii="TimesNewRomanPSMT" w:hAnsi="TimesNewRomanPSMT" w:cs="TimesNewRomanPSMT"/>
-          <w:sz w:val="24"/>
-          <w:szCs w:val="24"/>
-        </w:rPr>
-        <w:t>B</w:t>
-      </w:r>
-      <w:r>
-        <w:rPr>
-          <w:rFonts w:ascii="TimesNewRomanPSMT" w:hAnsi="TimesNewRomanPSMT" w:cs="TimesNewRomanPSMT"/>
-          <w:sz w:val="24"/>
-          <w:szCs w:val="24"/>
-        </w:rPr>
-        <w:t xml:space="preserve">2 – </w:t>
-      </w:r>
-      <w:r>
-        <w:rPr>
-          <w:rFonts w:ascii="TimesNewRomanPSMT" w:hAnsi="TimesNewRomanPSMT" w:cs="TimesNewRomanPSMT"/>
-          <w:sz w:val="24"/>
-          <w:szCs w:val="24"/>
-        </w:rPr>
-        <w:t>19200</w:t>
-      </w:r>
-    </w:p>
-    <w:p>
-      <w:pPr>
-        <w:rPr>
-          <w:rFonts w:ascii="TimesNewRomanPSMT" w:hAnsi="TimesNewRomanPSMT" w:cs="TimesNewRomanPSMT"/>
-          <w:sz w:val="24"/>
-          <w:szCs w:val="24"/>
-        </w:rPr>
-      </w:pPr>
-      <w:r>
-        <w:rPr>
-          <w:rFonts w:ascii="TimesNewRomanPSMT" w:hAnsi="TimesNewRomanPSMT" w:cs="TimesNewRomanPSMT"/>
-          <w:sz w:val="24"/>
-          <w:szCs w:val="24"/>
-        </w:rPr>
-        <w:t>B</w:t>
-      </w:r>
-      <w:r>
-        <w:rPr>
-          <w:rFonts w:ascii="TimesNewRomanPSMT" w:hAnsi="TimesNewRomanPSMT" w:cs="TimesNewRomanPSMT"/>
-          <w:sz w:val="24"/>
-          <w:szCs w:val="24"/>
-        </w:rPr>
-        <w:t>1 – 9600</w:t>
-      </w:r>
+      </w:r>
+      <w:r>
+        <w:rPr>
+          <w:rFonts w:ascii="TimesNewRomanPSMT" w:hAnsi="TimesNewRomanPSMT"/>
+          <w:color w:val="000000"/>
+          <w:sz w:val="32"/>
+          <w:szCs w:val="32"/>
+        </w:rPr>
+        <w:br/>
+      </w:r>
+    </w:p>
+    <w:tbl>
+      <w:tblPr>
+        <w:tblStyle w:val="TableGrid"/>
+        <w:tblW w:w="0" w:type="auto"/>
+        <w:tblLook w:val="04A0" w:firstRow="1" w:lastRow="0" w:firstColumn="1" w:lastColumn="0" w:noHBand="0" w:noVBand="1"/>
+      </w:tblPr>
+      <w:tblGrid>
+        <w:gridCol w:w="1596"/>
+        <w:gridCol w:w="1596"/>
+        <w:gridCol w:w="1596"/>
+        <w:gridCol w:w="2790"/>
+      </w:tblGrid>
+      <w:tr>
+        <w:tc>
+          <w:tcPr>
+            <w:tcW w:w="1596" w:type="dxa"/>
+          </w:tcPr>
+          <w:p>
+            <w:r>
+              <w:rPr>
+                <w:rFonts w:ascii="TimesNewRomanPSMT" w:hAnsi="TimesNewRomanPSMT"/>
+                <w:color w:val="000000"/>
+                <w:sz w:val="20"/>
+                <w:szCs w:val="20"/>
+              </w:rPr>
+              <w:t>Index</w:t>
+            </w:r>
+          </w:p>
+        </w:tc>
+        <w:tc>
+          <w:tcPr>
+            <w:tcW w:w="1596" w:type="dxa"/>
+          </w:tcPr>
+          <w:p>
+            <w:r>
+              <w:rPr>
+                <w:rFonts w:ascii="TimesNewRomanPSMT" w:hAnsi="TimesNewRomanPSMT"/>
+                <w:color w:val="000000"/>
+                <w:sz w:val="20"/>
+                <w:szCs w:val="20"/>
+              </w:rPr>
+              <w:t>Variable Name</w:t>
+            </w:r>
+          </w:p>
+        </w:tc>
+        <w:tc>
+          <w:tcPr>
+            <w:tcW w:w="1596" w:type="dxa"/>
+          </w:tcPr>
+          <w:p>
+            <w:r>
+              <w:t>Data Type</w:t>
+            </w:r>
+          </w:p>
+        </w:tc>
+        <w:tc>
+          <w:tcPr>
+            <w:tcW w:w="2790" w:type="dxa"/>
+          </w:tcPr>
+          <w:p>
+            <w:r>
+              <w:t>Notes</w:t>
+            </w:r>
+          </w:p>
+        </w:tc>
+      </w:tr>
+      <w:tr>
+        <w:tc>
+          <w:tcPr>
+            <w:tcW w:w="1596" w:type="dxa"/>
+          </w:tcPr>
+          <w:p>
+            <w:r>
+              <w:t>1</w:t>
+            </w:r>
+          </w:p>
+        </w:tc>
+        <w:tc>
+          <w:tcPr>
+            <w:tcW w:w="1596" w:type="dxa"/>
+          </w:tcPr>
+          <w:p>
+            <w:r>
+              <w:t>Flow Rate</w:t>
+            </w:r>
+          </w:p>
+        </w:tc>
+        <w:tc>
+          <w:tcPr>
+            <w:tcW w:w="1596" w:type="dxa"/>
+          </w:tcPr>
+          <w:p>
+            <w:r>
+              <w:t>REAL</w:t>
+            </w:r>
+          </w:p>
+        </w:tc>
+        <w:tc>
+          <w:tcPr>
+            <w:tcW w:w="2790" w:type="dxa"/>
+          </w:tcPr>
+          <w:p>
+            <w:pPr>
+              <w:rPr>
+                <w:rFonts w:ascii="TimesNewRomanPSMT" w:hAnsi="TimesNewRomanPSMT"/>
+                <w:color w:val="000000"/>
+                <w:sz w:val="20"/>
+                <w:szCs w:val="20"/>
+              </w:rPr>
+            </w:pPr>
+            <w:r>
+              <w:rPr>
+                <w:rFonts w:ascii="TimesNewRomanPSMT" w:hAnsi="TimesNewRomanPSMT"/>
+                <w:color w:val="000000"/>
+                <w:sz w:val="20"/>
+                <w:szCs w:val="20"/>
+              </w:rPr>
+              <w:t>Unit:</w:t>
+            </w:r>
+          </w:p>
+          <w:p>
+            <w:r>
+              <w:rPr>
+                <w:rFonts w:ascii="TimesNewRomanPSMT" w:hAnsi="TimesNewRomanPSMT"/>
+                <w:color w:val="000000"/>
+                <w:sz w:val="20"/>
+                <w:szCs w:val="20"/>
+              </w:rPr>
+              <w:t>1.</w:t>
+            </w:r>
+            <w:r>
+              <w:rPr>
+                <w:rFonts w:ascii="TimesNewRomanPSMT" w:hAnsi="TimesNewRomanPSMT"/>
+                <w:color w:val="000000"/>
+                <w:sz w:val="20"/>
+                <w:szCs w:val="20"/>
+              </w:rPr>
+              <w:t xml:space="preserve"> L/h (Liters per hour)</w:t>
+            </w:r>
+            <w:r>
+              <w:rPr>
+                <w:rFonts w:ascii="TimesNewRomanPSMT" w:hAnsi="TimesNewRomanPSMT"/>
+                <w:color w:val="000000"/>
+                <w:sz w:val="20"/>
+                <w:szCs w:val="20"/>
+              </w:rPr>
+              <w:br/>
+            </w:r>
+            <w:r>
+              <w:rPr>
+                <w:rFonts w:ascii="TimesNewRomanPSMT" w:hAnsi="TimesNewRomanPSMT"/>
+                <w:color w:val="000000"/>
+                <w:sz w:val="20"/>
+                <w:szCs w:val="20"/>
+              </w:rPr>
+              <w:t>2.</w:t>
+            </w:r>
+            <w:r>
+              <w:rPr>
+                <w:rFonts w:ascii="TimesNewRomanPSMT" w:hAnsi="TimesNewRomanPSMT"/>
+                <w:color w:val="000000"/>
+                <w:sz w:val="20"/>
+                <w:szCs w:val="20"/>
+              </w:rPr>
+              <w:t xml:space="preserve"> Gal/m (gallons per minute)</w:t>
+            </w:r>
+            <w:r>
+              <w:rPr>
+                <w:rFonts w:ascii="TimesNewRomanPSMT" w:hAnsi="TimesNewRomanPSMT"/>
+                <w:color w:val="000000"/>
+                <w:sz w:val="20"/>
+                <w:szCs w:val="20"/>
+              </w:rPr>
+              <w:br/>
+            </w:r>
+          </w:p>
+        </w:tc>
+      </w:tr>
+      <w:tr>
+        <w:tc>
+          <w:tcPr>
+            <w:tcW w:w="1596" w:type="dxa"/>
+          </w:tcPr>
+          <w:p>
+            <w:r>
+              <w:t>2</w:t>
+            </w:r>
+          </w:p>
+        </w:tc>
+        <w:tc>
+          <w:tcPr>
+            <w:tcW w:w="1596" w:type="dxa"/>
+          </w:tcPr>
+          <w:p>
+            <w:r>
+              <w:t>Flow Total</w:t>
+            </w:r>
+          </w:p>
+        </w:tc>
+        <w:tc>
+          <w:tcPr>
+            <w:tcW w:w="1596" w:type="dxa"/>
+          </w:tcPr>
+          <w:p>
+            <w:r>
+              <w:t>INT</w:t>
+            </w:r>
+          </w:p>
+        </w:tc>
+        <w:tc>
+          <w:tcPr>
+            <w:tcW w:w="2790" w:type="dxa"/>
+          </w:tcPr>
+          <w:p>
+            <w:r>
+              <w:t>Unit:</w:t>
+            </w:r>
+          </w:p>
+          <w:p>
+            <w:r>
+              <w:t>1. m3 (cubic meters)</w:t>
+            </w:r>
+          </w:p>
+          <w:p>
+            <w:r>
+              <w:t>2. Gal (gallons)</w:t>
+            </w:r>
+          </w:p>
+        </w:tc>
+      </w:tr>
+      <w:tr>
+        <w:tc>
+          <w:tcPr>
+            <w:tcW w:w="1596" w:type="dxa"/>
+          </w:tcPr>
+          <w:p>
+            <w:r>
+              <w:t>3</w:t>
+            </w:r>
+          </w:p>
+        </w:tc>
+        <w:tc>
+          <w:tcPr>
+            <w:tcW w:w="1596" w:type="dxa"/>
+          </w:tcPr>
+          <w:p>
+            <w:r>
+              <w:t>Heat Energy Rate</w:t>
+            </w:r>
+          </w:p>
+        </w:tc>
+        <w:tc>
+          <w:tcPr>
+            <w:tcW w:w="1596" w:type="dxa"/>
+          </w:tcPr>
+          <w:p>
+            <w:r>
+              <w:t>INT</w:t>
+            </w:r>
+          </w:p>
+        </w:tc>
+        <w:tc>
+          <w:tcPr>
+            <w:tcW w:w="2790" w:type="dxa"/>
+          </w:tcPr>
+          <w:p>
+            <w:r>
+              <w:t>Unit:</w:t>
+            </w:r>
+          </w:p>
+          <w:p>
+            <w:r>
+              <w:t>W (Watts)</w:t>
+            </w:r>
+          </w:p>
+        </w:tc>
+      </w:tr>
+      <w:tr>
+        <w:tc>
+          <w:tcPr>
+            <w:tcW w:w="1596" w:type="dxa"/>
+          </w:tcPr>
+          <w:p>
+            <w:r>
+              <w:t>4</w:t>
+            </w:r>
+          </w:p>
+        </w:tc>
+        <w:tc>
+          <w:tcPr>
+            <w:tcW w:w="1596" w:type="dxa"/>
+          </w:tcPr>
+          <w:p>
+            <w:r>
+              <w:t>Heat Energy Total</w:t>
+            </w:r>
+          </w:p>
+        </w:tc>
+        <w:tc>
+          <w:tcPr>
+            <w:tcW w:w="1596" w:type="dxa"/>
+          </w:tcPr>
+          <w:p>
+            <w:r>
+              <w:t>INT</w:t>
+            </w:r>
+          </w:p>
+        </w:tc>
+        <w:tc>
+          <w:tcPr>
+            <w:tcW w:w="2790" w:type="dxa"/>
+          </w:tcPr>
+          <w:p>
+            <w:r>
+              <w:t>Unit:</w:t>
+            </w:r>
+          </w:p>
+          <w:p>
+            <w:r>
+              <w:t>KWH (Kilowatt Hours)</w:t>
+            </w:r>
+          </w:p>
+        </w:tc>
+      </w:tr>
+      <w:tr>
+        <w:tc>
+          <w:tcPr>
+            <w:tcW w:w="1596" w:type="dxa"/>
+          </w:tcPr>
+          <w:p>
+            <w:r>
+              <w:t>5</w:t>
+            </w:r>
+          </w:p>
+        </w:tc>
+        <w:tc>
+          <w:tcPr>
+            <w:tcW w:w="1596" w:type="dxa"/>
+          </w:tcPr>
+          <w:p>
+            <w:r>
+              <w:t>Supply Temp</w:t>
+            </w:r>
+          </w:p>
+        </w:tc>
+        <w:tc>
+          <w:tcPr>
+            <w:tcW w:w="1596" w:type="dxa"/>
+          </w:tcPr>
+          <w:p>
+            <w:r>
+              <w:t>REAL</w:t>
+            </w:r>
+          </w:p>
+        </w:tc>
+        <w:tc>
+          <w:tcPr>
+            <w:tcW w:w="2790" w:type="dxa"/>
+          </w:tcPr>
+          <w:p>
+            <w:r>
+              <w:t>Unit:</w:t>
+            </w:r>
+          </w:p>
+          <w:p>
+            <w:r>
+              <w:t>1. C (Degrees Celsius)</w:t>
+            </w:r>
+          </w:p>
+          <w:p>
+            <w:r>
+              <w:t>2. F (Degrees Fahrenheit)</w:t>
+            </w:r>
+          </w:p>
+        </w:tc>
+      </w:tr>
+      <w:tr>
+        <w:tc>
+          <w:tcPr>
+            <w:tcW w:w="1596" w:type="dxa"/>
+          </w:tcPr>
+          <w:p>
+            <w:r>
+              <w:t>6</w:t>
+            </w:r>
+          </w:p>
+        </w:tc>
+        <w:tc>
+          <w:tcPr>
+            <w:tcW w:w="1596" w:type="dxa"/>
+          </w:tcPr>
+          <w:p>
+            <w:r>
+              <w:t>Return Temp</w:t>
+            </w:r>
+          </w:p>
+        </w:tc>
+        <w:tc>
+          <w:tcPr>
+            <w:tcW w:w="1596" w:type="dxa"/>
+          </w:tcPr>
+          <w:p>
+            <w:r>
+              <w:t>REAL</w:t>
+            </w:r>
+          </w:p>
+        </w:tc>
+        <w:tc>
+          <w:tcPr>
+            <w:tcW w:w="2790" w:type="dxa"/>
+          </w:tcPr>
+          <w:p>
+            <w:r>
+              <w:t>Unit:</w:t>
+            </w:r>
+          </w:p>
+          <w:p>
+            <w:r>
+              <w:t>1. C (Degrees Celsius)</w:t>
+            </w:r>
+          </w:p>
+          <w:p>
+            <w:r>
+              <w:t>2. F (Degrees Fahrenheit)</w:t>
+            </w:r>
+          </w:p>
+        </w:tc>
+      </w:tr>
+      <w:tr>
+        <w:tc>
+          <w:tcPr>
+            <w:tcW w:w="1596" w:type="dxa"/>
+          </w:tcPr>
+          <w:p>
+            <w:r>
+              <w:t>7</w:t>
+            </w:r>
+          </w:p>
+        </w:tc>
+        <w:tc>
+          <w:tcPr>
+            <w:tcW w:w="1596" w:type="dxa"/>
+          </w:tcPr>
+          <w:p>
+            <w:r>
+              <w:t>SN#</w:t>
+            </w:r>
+          </w:p>
+        </w:tc>
+        <w:tc>
+          <w:tcPr>
+            <w:tcW w:w="1596" w:type="dxa"/>
+          </w:tcPr>
+          <w:p>
+            <w:r>
+              <w:t>BCD</w:t>
+            </w:r>
+          </w:p>
+        </w:tc>
+        <w:tc>
+          <w:tcPr>
+            <w:tcW w:w="2790" w:type="dxa"/>
+          </w:tcPr>
+          <w:p>
+            <w:r>
+              <w:t xml:space="preserve">Serial Number of </w:t>
+            </w:r>
+            <w:proofErr w:type="gramStart"/>
+            <w:r>
+              <w:t>meter</w:t>
+            </w:r>
+            <w:proofErr w:type="gramEnd"/>
+          </w:p>
+        </w:tc>
+      </w:tr>
+      <w:tr>
+        <w:tc>
+          <w:tcPr>
+            <w:tcW w:w="1596" w:type="dxa"/>
+          </w:tcPr>
+          <w:p>
+            <w:r>
+              <w:t>8</w:t>
+            </w:r>
+          </w:p>
+        </w:tc>
+        <w:tc>
+          <w:tcPr>
+            <w:tcW w:w="1596" w:type="dxa"/>
+          </w:tcPr>
+          <w:p>
+            <w:r>
+              <w:t>Meter Type</w:t>
+            </w:r>
+          </w:p>
+        </w:tc>
+        <w:tc>
+          <w:tcPr>
+            <w:tcW w:w="1596" w:type="dxa"/>
+          </w:tcPr>
+          <w:p>
+            <w:r>
+              <w:t>BCD</w:t>
+            </w:r>
+          </w:p>
+        </w:tc>
+        <w:tc>
+          <w:tcPr>
+            <w:tcW w:w="2790" w:type="dxa"/>
+          </w:tcPr>
+          <w:p>
+            <w:r>
+              <w:t>Type of meter:</w:t>
+            </w:r>
+          </w:p>
+          <w:p>
+            <w:r>
+              <w:t>TP10</w:t>
+            </w:r>
+          </w:p>
+          <w:p>
+            <w:r>
+              <w:t>EF10</w:t>
+            </w:r>
+          </w:p>
+          <w:p>
+            <w:r>
+              <w:t>280T</w:t>
+            </w:r>
+          </w:p>
+          <w:p>
+            <w:r>
+              <w:t>280W-CI</w:t>
+            </w:r>
+          </w:p>
+          <w:p>
+            <w:r>
+              <w:t>280W-R</w:t>
+            </w:r>
+          </w:p>
+          <w:p>
+            <w:r>
+              <w:t>280W-D</w:t>
+            </w:r>
+          </w:p>
+          <w:p>
+            <w:r>
+              <w:t>T-MAG</w:t>
+            </w:r>
+          </w:p>
+          <w:p>
+            <w:r>
+              <w:t>MAG888</w:t>
+            </w:r>
+          </w:p>
+        </w:tc>
+      </w:tr>
+    </w:tbl>
+    <w:p/>
+    <w:p>
+      <w:pPr>
+        <w:rPr>
+          <w:rFonts w:ascii="TimesNewRomanPSMT" w:hAnsi="TimesNewRomanPSMT" w:cs="TimesNewRomanPSMT"/>
+          <w:sz w:val="24"/>
+          <w:szCs w:val="24"/>
+        </w:rPr>
+      </w:pPr>
+    </w:p>
+    <w:p>
+      <w:pPr>
+        <w:rPr>
+          <w:rFonts w:ascii="TimesNewRomanPSMT" w:hAnsi="TimesNewRomanPSMT" w:cs="TimesNewRomanPSMT"/>
+          <w:sz w:val="24"/>
+          <w:szCs w:val="24"/>
+        </w:rPr>
+      </w:pPr>
+      <w:r>
+        <w:rPr>
+          <w:rFonts w:ascii="TimesNewRomanPSMT" w:hAnsi="TimesNewRomanPSMT" w:cs="TimesNewRomanPSMT"/>
+          <w:b/>
+          <w:sz w:val="24"/>
+          <w:szCs w:val="24"/>
+        </w:rPr>
+        <w:t>Note</w:t>
+      </w:r>
+      <w:r>
+        <w:rPr>
+          <w:rFonts w:ascii="TimesNewRomanPSMT" w:hAnsi="TimesNewRomanPSMT" w:cs="TimesNewRomanPSMT"/>
+          <w:sz w:val="24"/>
+          <w:szCs w:val="24"/>
+        </w:rPr>
+        <w:t xml:space="preserve">: If no baud rate is set on the adapter it will autobaud to the speed of the interface, </w:t>
+      </w:r>
+      <w:proofErr w:type="gramStart"/>
+      <w:r>
+        <w:rPr>
+          <w:rFonts w:ascii="TimesNewRomanPSMT" w:hAnsi="TimesNewRomanPSMT" w:cs="TimesNewRomanPSMT"/>
+          <w:sz w:val="24"/>
+          <w:szCs w:val="24"/>
+        </w:rPr>
+        <w:t>as long as</w:t>
+      </w:r>
+      <w:proofErr w:type="gramEnd"/>
+      <w:r>
+        <w:rPr>
+          <w:rFonts w:ascii="TimesNewRomanPSMT" w:hAnsi="TimesNewRomanPSMT" w:cs="TimesNewRomanPSMT"/>
+          <w:sz w:val="24"/>
+          <w:szCs w:val="24"/>
+        </w:rPr>
+        <w:t xml:space="preserve"> the interface is set to any of the following baud rates (9600, 19200. 38400, 76800).</w:t>
+      </w:r>
+      <w:r>
+        <w:rPr>
+          <w:rFonts w:ascii="TimesNewRomanPSMT" w:hAnsi="TimesNewRomanPSMT" w:cs="TimesNewRomanPSMT"/>
+          <w:sz w:val="24"/>
+          <w:szCs w:val="24"/>
+        </w:rPr>
+        <w:t xml:space="preserve"> If the interface baud rate is changed, the adapter must be power cycled for the autobaud </w:t>
+      </w:r>
+      <w:r>
+        <w:rPr>
+          <w:rFonts w:ascii="TimesNewRomanPSMT" w:hAnsi="TimesNewRomanPSMT" w:cs="TimesNewRomanPSMT"/>
+          <w:sz w:val="24"/>
+          <w:szCs w:val="24"/>
+        </w:rPr>
+        <w:t xml:space="preserve">function </w:t>
+      </w:r>
+      <w:r>
+        <w:rPr>
+          <w:rFonts w:ascii="TimesNewRomanPSMT" w:hAnsi="TimesNewRomanPSMT" w:cs="TimesNewRomanPSMT"/>
+          <w:sz w:val="24"/>
+          <w:szCs w:val="24"/>
+        </w:rPr>
+        <w:t>to work correctly.</w:t>
+      </w:r>
+      <w:r>
+        <w:rPr>
+          <w:rFonts w:ascii="TimesNewRomanPSMT" w:hAnsi="TimesNewRomanPSMT" w:cs="TimesNewRomanPSMT"/>
+          <w:sz w:val="24"/>
+          <w:szCs w:val="24"/>
+        </w:rPr>
+        <w:t xml:space="preserve"> </w:t>
+      </w:r>
+      <w:r>
+        <w:rPr>
+          <w:rFonts w:ascii="TimesNewRomanPSMT" w:hAnsi="TimesNewRomanPSMT" w:cs="TimesNewRomanPSMT"/>
+          <w:sz w:val="24"/>
+          <w:szCs w:val="24"/>
+        </w:rPr>
+        <w:t xml:space="preserve">Make sure all attached </w:t>
+      </w:r>
+      <w:r>
+        <w:rPr>
+          <w:rFonts w:ascii="TimesNewRomanPSMT" w:hAnsi="TimesNewRomanPSMT" w:cs="TimesNewRomanPSMT"/>
+          <w:sz w:val="24"/>
+          <w:szCs w:val="24"/>
+        </w:rPr>
+        <w:t xml:space="preserve">adapters are running the same </w:t>
+      </w:r>
+      <w:r>
+        <w:rPr>
+          <w:rFonts w:ascii="TimesNewRomanPSMT" w:hAnsi="TimesNewRomanPSMT" w:cs="TimesNewRomanPSMT"/>
+          <w:sz w:val="24"/>
+          <w:szCs w:val="24"/>
+        </w:rPr>
+        <w:t>b</w:t>
+      </w:r>
+      <w:r>
+        <w:rPr>
+          <w:rFonts w:ascii="TimesNewRomanPSMT" w:hAnsi="TimesNewRomanPSMT" w:cs="TimesNewRomanPSMT"/>
+          <w:sz w:val="24"/>
+          <w:szCs w:val="24"/>
+        </w:rPr>
+        <w:t>aud rate.</w:t>
+      </w:r>
+    </w:p>
+    <w:p>
+      <w:pPr>
+        <w:rPr>
+          <w:rFonts w:ascii="TimesNewRomanPSMT" w:hAnsi="TimesNewRomanPSMT" w:cs="TimesNewRomanPSMT"/>
+          <w:sz w:val="24"/>
+          <w:szCs w:val="24"/>
+        </w:rPr>
+      </w:pPr>
+    </w:p>
+    <w:p>
+      <w:pPr>
+        <w:rPr>
+          <w:rFonts w:ascii="TimesNewRomanPSMT" w:hAnsi="TimesNewRomanPSMT" w:cs="TimesNewRomanPSMT"/>
+          <w:sz w:val="24"/>
+          <w:szCs w:val="24"/>
+        </w:rPr>
+      </w:pPr>
+      <w:r>
+        <w:rPr>
+          <w:rFonts w:ascii="TimesNewRomanPSMT" w:hAnsi="TimesNewRomanPSMT" w:cs="TimesNewRomanPSMT"/>
+          <w:sz w:val="24"/>
+          <w:szCs w:val="24"/>
+        </w:rPr>
+        <w:br w:type="page"/>
+      </w:r>
+    </w:p>
+    <w:p>
+      <w:pPr>
+        <w:jc w:val="center"/>
+        <w:rPr>
+          <w:b/>
+          <w:sz w:val="44"/>
+          <w:szCs w:val="44"/>
+        </w:rPr>
+      </w:pPr>
+    </w:p>
+    <w:p>
+      <w:pPr>
+        <w:jc w:val="center"/>
+        <w:rPr>
+          <w:b/>
+          <w:sz w:val="44"/>
+          <w:szCs w:val="44"/>
+        </w:rPr>
+      </w:pPr>
+    </w:p>
+    <w:p>
+      <w:pPr>
+        <w:jc w:val="center"/>
+        <w:rPr>
+          <w:b/>
+          <w:sz w:val="44"/>
+          <w:szCs w:val="44"/>
+        </w:rPr>
+      </w:pPr>
+      <w:r>
+        <w:rPr>
+          <w:b/>
+          <w:sz w:val="44"/>
+          <w:szCs w:val="44"/>
+        </w:rPr>
+        <w:t xml:space="preserve">Chart to determine </w:t>
+      </w:r>
+      <w:proofErr w:type="gramStart"/>
+      <w:r>
+        <w:rPr>
+          <w:b/>
+          <w:sz w:val="44"/>
+          <w:szCs w:val="44"/>
+        </w:rPr>
+        <w:t>280 meter</w:t>
+      </w:r>
+      <w:proofErr w:type="gramEnd"/>
+      <w:r>
+        <w:rPr>
+          <w:b/>
+          <w:sz w:val="44"/>
+          <w:szCs w:val="44"/>
+        </w:rPr>
+        <w:t xml:space="preserve"> output type </w:t>
+      </w:r>
+    </w:p>
+    <w:p>
+      <w:pPr>
+        <w:jc w:val="center"/>
+        <w:rPr>
+          <w:b/>
+          <w:sz w:val="44"/>
+          <w:szCs w:val="44"/>
+        </w:rPr>
+      </w:pPr>
+    </w:p>
+    <w:tbl>
+      <w:tblPr>
+        <w:tblW w:w="0" w:type="auto"/>
+        <w:jc w:val="center"/>
+        <w:tblCellMar>
+          <w:left w:w="0" w:type="dxa"/>
+          <w:right w:w="0" w:type="dxa"/>
+        </w:tblCellMar>
+        <w:tblLook w:val="04A0" w:firstRow="1" w:lastRow="0" w:firstColumn="1" w:lastColumn="0" w:noHBand="0" w:noVBand="1"/>
+      </w:tblPr>
+      <w:tblGrid>
+        <w:gridCol w:w="2028"/>
+        <w:gridCol w:w="1232"/>
+        <w:gridCol w:w="4320"/>
+      </w:tblGrid>
+      <w:tr>
+        <w:trPr>
+          <w:jc w:val="center"/>
+        </w:trPr>
+        <w:tc>
+          <w:tcPr>
+            <w:tcW w:w="2028" w:type="dxa"/>
+            <w:tcBorders>
+              <w:top w:val="single" w:sz="8" w:space="0" w:color="000000"/>
+              <w:left w:val="nil"/>
+              <w:bottom w:val="single" w:sz="8" w:space="0" w:color="000000"/>
+              <w:right w:val="nil"/>
+            </w:tcBorders>
+            <w:tcMar>
+              <w:top w:w="0" w:type="dxa"/>
+              <w:left w:w="108" w:type="dxa"/>
+              <w:bottom w:w="0" w:type="dxa"/>
+              <w:right w:w="108" w:type="dxa"/>
+            </w:tcMar>
+            <w:hideMark/>
+          </w:tcPr>
+          <w:p>
+            <w:pPr>
+              <w:jc w:val="center"/>
+              <w:rPr>
+                <w:rFonts w:cs="Calibri"/>
+                <w:color w:val="000000"/>
+              </w:rPr>
+            </w:pPr>
+            <w:r>
+              <w:rPr>
+                <w:color w:val="000000"/>
+              </w:rPr>
+              <w:t>Type</w:t>
+            </w:r>
+          </w:p>
+        </w:tc>
+        <w:tc>
+          <w:tcPr>
+            <w:tcW w:w="1232" w:type="dxa"/>
+            <w:tcBorders>
+              <w:top w:val="single" w:sz="8" w:space="0" w:color="000000"/>
+              <w:left w:val="nil"/>
+              <w:bottom w:val="single" w:sz="8" w:space="0" w:color="000000"/>
+              <w:right w:val="nil"/>
+            </w:tcBorders>
+            <w:tcMar>
+              <w:top w:w="0" w:type="dxa"/>
+              <w:left w:w="108" w:type="dxa"/>
+              <w:bottom w:w="0" w:type="dxa"/>
+              <w:right w:w="108" w:type="dxa"/>
+            </w:tcMar>
+            <w:hideMark/>
+          </w:tcPr>
+          <w:p>
+            <w:pPr>
+              <w:jc w:val="center"/>
+              <w:rPr>
+                <w:rFonts w:cs="Calibri"/>
+                <w:color w:val="000000"/>
+              </w:rPr>
+            </w:pPr>
+            <w:r>
+              <w:rPr>
+                <w:color w:val="000000"/>
+              </w:rPr>
+              <w:t>No. of Wires</w:t>
+            </w:r>
+          </w:p>
+        </w:tc>
+        <w:tc>
+          <w:tcPr>
+            <w:tcW w:w="4320" w:type="dxa"/>
+            <w:tcBorders>
+              <w:top w:val="single" w:sz="8" w:space="0" w:color="000000"/>
+              <w:left w:val="nil"/>
+              <w:bottom w:val="single" w:sz="8" w:space="0" w:color="000000"/>
+              <w:right w:val="nil"/>
+            </w:tcBorders>
+            <w:tcMar>
+              <w:top w:w="0" w:type="dxa"/>
+              <w:left w:w="108" w:type="dxa"/>
+              <w:bottom w:w="0" w:type="dxa"/>
+              <w:right w:w="108" w:type="dxa"/>
+            </w:tcMar>
+            <w:hideMark/>
+          </w:tcPr>
+          <w:p>
+            <w:pPr>
+              <w:jc w:val="center"/>
+              <w:rPr>
+                <w:rFonts w:cs="Calibri"/>
+                <w:color w:val="000000"/>
+              </w:rPr>
+            </w:pPr>
+            <w:r>
+              <w:rPr>
+                <w:color w:val="000000"/>
+              </w:rPr>
+              <w:t>Colors</w:t>
+            </w:r>
+          </w:p>
+        </w:tc>
+      </w:tr>
+      <w:tr>
+        <w:trPr>
+          <w:jc w:val="center"/>
+        </w:trPr>
+        <w:tc>
+          <w:tcPr>
+            <w:tcW w:w="2028" w:type="dxa"/>
+            <w:shd w:val="clear" w:color="auto" w:fill="C0C0C0"/>
+            <w:tcMar>
+              <w:top w:w="0" w:type="dxa"/>
+              <w:left w:w="108" w:type="dxa"/>
+              <w:bottom w:w="0" w:type="dxa"/>
+              <w:right w:w="108" w:type="dxa"/>
+            </w:tcMar>
+            <w:hideMark/>
+          </w:tcPr>
+          <w:p>
+            <w:pPr>
+              <w:jc w:val="center"/>
+              <w:rPr>
+                <w:rFonts w:cs="Calibri"/>
+                <w:b/>
+                <w:bCs/>
+                <w:color w:val="000000"/>
+              </w:rPr>
+            </w:pPr>
+            <w:r>
+              <w:rPr>
+                <w:b/>
+                <w:bCs/>
+                <w:color w:val="000000"/>
+              </w:rPr>
+              <w:t>Encoder</w:t>
+            </w:r>
+          </w:p>
+        </w:tc>
+        <w:tc>
+          <w:tcPr>
+            <w:tcW w:w="1232" w:type="dxa"/>
+            <w:shd w:val="clear" w:color="auto" w:fill="C0C0C0"/>
+            <w:tcMar>
+              <w:top w:w="0" w:type="dxa"/>
+              <w:left w:w="108" w:type="dxa"/>
+              <w:bottom w:w="0" w:type="dxa"/>
+              <w:right w:w="108" w:type="dxa"/>
+            </w:tcMar>
+            <w:hideMark/>
+          </w:tcPr>
+          <w:p>
+            <w:pPr>
+              <w:jc w:val="center"/>
+              <w:rPr>
+                <w:rFonts w:cs="Calibri"/>
+                <w:color w:val="000000"/>
+              </w:rPr>
+            </w:pPr>
+            <w:r>
+              <w:rPr>
+                <w:color w:val="000000"/>
+              </w:rPr>
+              <w:t>3</w:t>
+            </w:r>
+          </w:p>
+        </w:tc>
+        <w:tc>
+          <w:tcPr>
+            <w:tcW w:w="4320" w:type="dxa"/>
+            <w:shd w:val="clear" w:color="auto" w:fill="C0C0C0"/>
+            <w:tcMar>
+              <w:top w:w="0" w:type="dxa"/>
+              <w:left w:w="108" w:type="dxa"/>
+              <w:bottom w:w="0" w:type="dxa"/>
+              <w:right w:w="108" w:type="dxa"/>
+            </w:tcMar>
+            <w:hideMark/>
+          </w:tcPr>
+          <w:p>
+            <w:pPr>
+              <w:jc w:val="center"/>
+              <w:rPr>
+                <w:rFonts w:cs="Calibri"/>
+                <w:color w:val="000000"/>
+              </w:rPr>
+            </w:pPr>
+            <w:r>
+              <w:rPr>
+                <w:color w:val="000000"/>
+              </w:rPr>
+              <w:t>Black, Red, Yellow</w:t>
+            </w:r>
+          </w:p>
+        </w:tc>
+      </w:tr>
+      <w:tr>
+        <w:trPr>
+          <w:jc w:val="center"/>
+        </w:trPr>
+        <w:tc>
+          <w:tcPr>
+            <w:tcW w:w="2028" w:type="dxa"/>
+            <w:tcMar>
+              <w:top w:w="0" w:type="dxa"/>
+              <w:left w:w="108" w:type="dxa"/>
+              <w:bottom w:w="0" w:type="dxa"/>
+              <w:right w:w="108" w:type="dxa"/>
+            </w:tcMar>
+            <w:hideMark/>
+          </w:tcPr>
+          <w:p>
+            <w:pPr>
+              <w:jc w:val="center"/>
+              <w:rPr>
+                <w:rFonts w:cs="Calibri"/>
+                <w:b/>
+                <w:bCs/>
+                <w:color w:val="000000"/>
+              </w:rPr>
+            </w:pPr>
+            <w:r>
+              <w:rPr>
+                <w:b/>
+                <w:bCs/>
+                <w:color w:val="000000"/>
+              </w:rPr>
+              <w:t>MBus</w:t>
+            </w:r>
+          </w:p>
+        </w:tc>
+        <w:tc>
+          <w:tcPr>
+            <w:tcW w:w="1232" w:type="dxa"/>
+            <w:tcMar>
+              <w:top w:w="0" w:type="dxa"/>
+              <w:left w:w="108" w:type="dxa"/>
+              <w:bottom w:w="0" w:type="dxa"/>
+              <w:right w:w="108" w:type="dxa"/>
+            </w:tcMar>
+            <w:hideMark/>
+          </w:tcPr>
+          <w:p>
+            <w:pPr>
+              <w:jc w:val="center"/>
+              <w:rPr>
+                <w:rFonts w:cs="Calibri"/>
+                <w:color w:val="000000"/>
+              </w:rPr>
+            </w:pPr>
+            <w:r>
+              <w:rPr>
+                <w:color w:val="000000"/>
+              </w:rPr>
+              <w:t>2</w:t>
+            </w:r>
+          </w:p>
+        </w:tc>
+        <w:tc>
+          <w:tcPr>
+            <w:tcW w:w="4320" w:type="dxa"/>
+            <w:tcMar>
+              <w:top w:w="0" w:type="dxa"/>
+              <w:left w:w="108" w:type="dxa"/>
+              <w:bottom w:w="0" w:type="dxa"/>
+              <w:right w:w="108" w:type="dxa"/>
+            </w:tcMar>
+            <w:hideMark/>
+          </w:tcPr>
+          <w:p>
+            <w:pPr>
+              <w:jc w:val="center"/>
+              <w:rPr>
+                <w:rFonts w:cs="Calibri"/>
+                <w:color w:val="000000"/>
+              </w:rPr>
+            </w:pPr>
+            <w:r>
+              <w:rPr>
+                <w:color w:val="000000"/>
+              </w:rPr>
+              <w:t>Red, Black</w:t>
+            </w:r>
+          </w:p>
+        </w:tc>
+      </w:tr>
+      <w:tr>
+        <w:trPr>
+          <w:jc w:val="center"/>
+        </w:trPr>
+        <w:tc>
+          <w:tcPr>
+            <w:tcW w:w="2028" w:type="dxa"/>
+            <w:shd w:val="clear" w:color="auto" w:fill="C0C0C0"/>
+            <w:tcMar>
+              <w:top w:w="0" w:type="dxa"/>
+              <w:left w:w="108" w:type="dxa"/>
+              <w:bottom w:w="0" w:type="dxa"/>
+              <w:right w:w="108" w:type="dxa"/>
+            </w:tcMar>
+            <w:hideMark/>
+          </w:tcPr>
+          <w:p>
+            <w:pPr>
+              <w:jc w:val="center"/>
+              <w:rPr>
+                <w:rFonts w:cs="Calibri"/>
+                <w:b/>
+                <w:bCs/>
+                <w:color w:val="000000"/>
+              </w:rPr>
+            </w:pPr>
+            <w:r>
+              <w:rPr>
+                <w:b/>
+                <w:bCs/>
+                <w:color w:val="000000"/>
+              </w:rPr>
+              <w:t>Pulse (with</w:t>
+            </w:r>
+            <w:r>
+              <w:rPr>
+                <w:b/>
+                <w:bCs/>
+                <w:color w:val="000000"/>
+              </w:rPr>
+              <w:t xml:space="preserve"> battery)</w:t>
+            </w:r>
+          </w:p>
+        </w:tc>
+        <w:tc>
+          <w:tcPr>
+            <w:tcW w:w="1232" w:type="dxa"/>
+            <w:shd w:val="clear" w:color="auto" w:fill="C0C0C0"/>
+            <w:tcMar>
+              <w:top w:w="0" w:type="dxa"/>
+              <w:left w:w="108" w:type="dxa"/>
+              <w:bottom w:w="0" w:type="dxa"/>
+              <w:right w:w="108" w:type="dxa"/>
+            </w:tcMar>
+            <w:hideMark/>
+          </w:tcPr>
+          <w:p>
+            <w:pPr>
+              <w:jc w:val="center"/>
+              <w:rPr>
+                <w:rFonts w:cs="Calibri"/>
+                <w:color w:val="000000"/>
+              </w:rPr>
+            </w:pPr>
+            <w:r>
+              <w:rPr>
+                <w:color w:val="000000"/>
+              </w:rPr>
+              <w:t>2</w:t>
+            </w:r>
+          </w:p>
+        </w:tc>
+        <w:tc>
+          <w:tcPr>
+            <w:tcW w:w="4320" w:type="dxa"/>
+            <w:shd w:val="clear" w:color="auto" w:fill="C0C0C0"/>
+            <w:tcMar>
+              <w:top w:w="0" w:type="dxa"/>
+              <w:left w:w="108" w:type="dxa"/>
+              <w:bottom w:w="0" w:type="dxa"/>
+              <w:right w:w="108" w:type="dxa"/>
+            </w:tcMar>
+            <w:hideMark/>
+          </w:tcPr>
+          <w:p>
+            <w:pPr>
+              <w:jc w:val="center"/>
+              <w:rPr>
+                <w:rFonts w:cs="Calibri"/>
+                <w:color w:val="000000"/>
+              </w:rPr>
+            </w:pPr>
+            <w:r>
+              <w:rPr>
+                <w:color w:val="000000"/>
+              </w:rPr>
+              <w:t>Yellow, White</w:t>
+            </w:r>
+          </w:p>
+        </w:tc>
+      </w:tr>
+      <w:tr>
+        <w:trPr>
+          <w:jc w:val="center"/>
+        </w:trPr>
+        <w:tc>
+          <w:tcPr>
+            <w:tcW w:w="2028" w:type="dxa"/>
+            <w:tcMar>
+              <w:top w:w="0" w:type="dxa"/>
+              <w:left w:w="108" w:type="dxa"/>
+              <w:bottom w:w="0" w:type="dxa"/>
+              <w:right w:w="108" w:type="dxa"/>
+            </w:tcMar>
+            <w:hideMark/>
+          </w:tcPr>
+          <w:p>
+            <w:pPr>
+              <w:rPr>
+                <w:rFonts w:cs="Calibri"/>
+                <w:b/>
+                <w:bCs/>
+                <w:color w:val="000000"/>
+              </w:rPr>
+            </w:pPr>
+            <w:r>
+              <w:rPr>
+                <w:b/>
+                <w:bCs/>
+                <w:color w:val="000000"/>
+              </w:rPr>
+              <w:t xml:space="preserve">Pulse (No </w:t>
+            </w:r>
+            <w:r>
+              <w:rPr>
+                <w:b/>
+                <w:bCs/>
+                <w:color w:val="000000"/>
+              </w:rPr>
+              <w:t>battery)</w:t>
+            </w:r>
+          </w:p>
+        </w:tc>
+        <w:tc>
+          <w:tcPr>
+            <w:tcW w:w="1232" w:type="dxa"/>
+            <w:tcMar>
+              <w:top w:w="0" w:type="dxa"/>
+              <w:left w:w="108" w:type="dxa"/>
+              <w:bottom w:w="0" w:type="dxa"/>
+              <w:right w:w="108" w:type="dxa"/>
+            </w:tcMar>
+            <w:hideMark/>
+          </w:tcPr>
+          <w:p>
+            <w:pPr>
+              <w:jc w:val="center"/>
+              <w:rPr>
+                <w:rFonts w:cs="Calibri"/>
+                <w:color w:val="000000"/>
+              </w:rPr>
+            </w:pPr>
+            <w:r>
+              <w:rPr>
+                <w:color w:val="000000"/>
+              </w:rPr>
+              <w:t>4</w:t>
+            </w:r>
+          </w:p>
+        </w:tc>
+        <w:tc>
+          <w:tcPr>
+            <w:tcW w:w="4320" w:type="dxa"/>
+            <w:tcMar>
+              <w:top w:w="0" w:type="dxa"/>
+              <w:left w:w="108" w:type="dxa"/>
+              <w:bottom w:w="0" w:type="dxa"/>
+              <w:right w:w="108" w:type="dxa"/>
+            </w:tcMar>
+            <w:hideMark/>
+          </w:tcPr>
+          <w:p>
+            <w:pPr>
+              <w:jc w:val="center"/>
+              <w:rPr>
+                <w:rFonts w:cs="Calibri"/>
+                <w:color w:val="000000"/>
+              </w:rPr>
+            </w:pPr>
+            <w:r>
+              <w:rPr>
+                <w:color w:val="000000"/>
+              </w:rPr>
+              <w:t>Yellow, White, Red, Black</w:t>
+            </w:r>
+          </w:p>
+        </w:tc>
+      </w:tr>
+      <w:tr>
+        <w:trPr>
+          <w:jc w:val="center"/>
+        </w:trPr>
+        <w:tc>
+          <w:tcPr>
+            <w:tcW w:w="2028" w:type="dxa"/>
+            <w:shd w:val="clear" w:color="auto" w:fill="C0C0C0"/>
+            <w:tcMar>
+              <w:top w:w="0" w:type="dxa"/>
+              <w:left w:w="108" w:type="dxa"/>
+              <w:bottom w:w="0" w:type="dxa"/>
+              <w:right w:w="108" w:type="dxa"/>
+            </w:tcMar>
+            <w:hideMark/>
+          </w:tcPr>
+          <w:p>
+            <w:pPr>
+              <w:jc w:val="center"/>
+              <w:rPr>
+                <w:rFonts w:cs="Calibri"/>
+                <w:b/>
+                <w:bCs/>
+                <w:color w:val="000000"/>
+              </w:rPr>
+            </w:pPr>
+            <w:r>
+              <w:rPr>
+                <w:b/>
+                <w:bCs/>
+                <w:color w:val="000000"/>
+              </w:rPr>
+              <w:t>Modbus</w:t>
+            </w:r>
+            <w:r>
+              <w:rPr>
+                <w:b/>
+                <w:bCs/>
+                <w:color w:val="000000"/>
+              </w:rPr>
+              <w:t xml:space="preserve"> </w:t>
+            </w:r>
+            <w:r>
+              <w:rPr>
+                <w:b/>
+                <w:bCs/>
+                <w:i/>
+                <w:color w:val="000000"/>
+              </w:rPr>
+              <w:t>or</w:t>
+            </w:r>
+            <w:r>
+              <w:rPr>
+                <w:b/>
+                <w:bCs/>
+                <w:color w:val="000000"/>
+              </w:rPr>
+              <w:t xml:space="preserve"> 485 bus </w:t>
+            </w:r>
+          </w:p>
+        </w:tc>
+        <w:tc>
+          <w:tcPr>
+            <w:tcW w:w="1232" w:type="dxa"/>
+            <w:shd w:val="clear" w:color="auto" w:fill="C0C0C0"/>
+            <w:tcMar>
+              <w:top w:w="0" w:type="dxa"/>
+              <w:left w:w="108" w:type="dxa"/>
+              <w:bottom w:w="0" w:type="dxa"/>
+              <w:right w:w="108" w:type="dxa"/>
+            </w:tcMar>
+            <w:hideMark/>
+          </w:tcPr>
+          <w:p>
+            <w:pPr>
+              <w:jc w:val="center"/>
+              <w:rPr>
+                <w:rFonts w:cs="Calibri"/>
+                <w:color w:val="000000"/>
+              </w:rPr>
+            </w:pPr>
+            <w:r>
+              <w:rPr>
+                <w:color w:val="000000"/>
+              </w:rPr>
+              <w:t>4</w:t>
+            </w:r>
+          </w:p>
+        </w:tc>
+        <w:tc>
+          <w:tcPr>
+            <w:tcW w:w="4320" w:type="dxa"/>
+            <w:shd w:val="clear" w:color="auto" w:fill="C0C0C0"/>
+            <w:tcMar>
+              <w:top w:w="0" w:type="dxa"/>
+              <w:left w:w="108" w:type="dxa"/>
+              <w:bottom w:w="0" w:type="dxa"/>
+              <w:right w:w="108" w:type="dxa"/>
+            </w:tcMar>
+            <w:hideMark/>
+          </w:tcPr>
+          <w:p>
+            <w:pPr>
+              <w:jc w:val="center"/>
+              <w:rPr>
+                <w:rFonts w:cs="Calibri"/>
+                <w:color w:val="000000"/>
+              </w:rPr>
+            </w:pPr>
+            <w:r>
+              <w:rPr>
+                <w:color w:val="000000"/>
+              </w:rPr>
+              <w:t>Red, Black, Blue, Yellow</w:t>
+            </w:r>
+            <w:r>
+              <w:rPr>
+                <w:color w:val="000000"/>
+              </w:rPr>
+              <w:t xml:space="preserve"> (See label on wire)</w:t>
+            </w:r>
+          </w:p>
+        </w:tc>
+      </w:tr>
+      <w:tr>
+        <w:trPr>
+          <w:jc w:val="center"/>
+        </w:trPr>
+        <w:tc>
+          <w:tcPr>
+            <w:tcW w:w="2028" w:type="dxa"/>
+            <w:tcBorders>
+              <w:top w:val="nil"/>
+              <w:left w:val="nil"/>
+              <w:bottom w:val="single" w:sz="8" w:space="0" w:color="000000"/>
+              <w:right w:val="nil"/>
+            </w:tcBorders>
+            <w:tcMar>
+              <w:top w:w="0" w:type="dxa"/>
+              <w:left w:w="108" w:type="dxa"/>
+              <w:bottom w:w="0" w:type="dxa"/>
+              <w:right w:w="108" w:type="dxa"/>
+            </w:tcMar>
+            <w:hideMark/>
+          </w:tcPr>
+          <w:p>
+            <w:pPr>
+              <w:jc w:val="center"/>
+              <w:rPr>
+                <w:rFonts w:cs="Calibri"/>
+                <w:b/>
+                <w:bCs/>
+                <w:color w:val="000000"/>
+              </w:rPr>
+            </w:pPr>
+            <w:r>
+              <w:rPr>
+                <w:b/>
+                <w:bCs/>
+                <w:color w:val="000000"/>
+              </w:rPr>
+              <w:t>Modbus + 4-20mA</w:t>
+            </w:r>
+          </w:p>
+        </w:tc>
+        <w:tc>
+          <w:tcPr>
+            <w:tcW w:w="1232" w:type="dxa"/>
+            <w:tcBorders>
+              <w:top w:val="nil"/>
+              <w:left w:val="nil"/>
+              <w:bottom w:val="single" w:sz="8" w:space="0" w:color="000000"/>
+              <w:right w:val="nil"/>
+            </w:tcBorders>
+            <w:tcMar>
+              <w:top w:w="0" w:type="dxa"/>
+              <w:left w:w="108" w:type="dxa"/>
+              <w:bottom w:w="0" w:type="dxa"/>
+              <w:right w:w="108" w:type="dxa"/>
+            </w:tcMar>
+            <w:hideMark/>
+          </w:tcPr>
+          <w:p>
+            <w:pPr>
+              <w:jc w:val="center"/>
+              <w:rPr>
+                <w:rFonts w:cs="Calibri"/>
+                <w:color w:val="000000"/>
+              </w:rPr>
+            </w:pPr>
+            <w:r>
+              <w:rPr>
+                <w:color w:val="000000"/>
+              </w:rPr>
+              <w:t>6</w:t>
+            </w:r>
+          </w:p>
+        </w:tc>
+        <w:tc>
+          <w:tcPr>
+            <w:tcW w:w="4320" w:type="dxa"/>
+            <w:tcBorders>
+              <w:top w:val="nil"/>
+              <w:left w:val="nil"/>
+              <w:bottom w:val="single" w:sz="8" w:space="0" w:color="000000"/>
+              <w:right w:val="nil"/>
+            </w:tcBorders>
+            <w:tcMar>
+              <w:top w:w="0" w:type="dxa"/>
+              <w:left w:w="108" w:type="dxa"/>
+              <w:bottom w:w="0" w:type="dxa"/>
+              <w:right w:w="108" w:type="dxa"/>
+            </w:tcMar>
+            <w:hideMark/>
+          </w:tcPr>
+          <w:p>
+            <w:pPr>
+              <w:rPr>
+                <w:rFonts w:cs="Calibri"/>
+                <w:color w:val="000000"/>
+              </w:rPr>
+            </w:pPr>
+            <w:r>
+              <w:rPr>
+                <w:color w:val="000000"/>
+              </w:rPr>
+              <w:t xml:space="preserve">Red, </w:t>
+            </w:r>
+            <w:r>
+              <w:rPr>
+                <w:color w:val="000000"/>
+              </w:rPr>
+              <w:t>(</w:t>
+            </w:r>
+            <w:r>
+              <w:rPr>
+                <w:color w:val="000000"/>
+              </w:rPr>
+              <w:t>Orange</w:t>
+            </w:r>
+            <w:r>
+              <w:rPr>
+                <w:color w:val="000000"/>
+              </w:rPr>
+              <w:t xml:space="preserve"> or Brown</w:t>
+            </w:r>
+            <w:r>
+              <w:rPr>
+                <w:color w:val="000000"/>
+              </w:rPr>
+              <w:t>, White, Black, Yellow, Green</w:t>
+            </w:r>
+          </w:p>
+        </w:tc>
+      </w:tr>
+    </w:tbl>
+    <w:p>
+      <w:pPr>
+        <w:pStyle w:val="NoSpacing"/>
+        <w:rPr>
+          <w:rStyle w:val="BookTitle"/>
+          <w:u w:val="single"/>
+        </w:rPr>
+      </w:pPr>
+    </w:p>
+    <w:p>
+      <w:pPr>
+        <w:pStyle w:val="NoSpacing"/>
+        <w:rPr>
+          <w:rStyle w:val="BookTitle"/>
+          <w:u w:val="single"/>
+        </w:rPr>
+      </w:pPr>
+    </w:p>
+    <w:p>
+      <w:pPr>
+        <w:pStyle w:val="NoSpacing"/>
+        <w:rPr>
+          <w:rStyle w:val="BookTitle"/>
+          <w:u w:val="single"/>
+        </w:rPr>
+      </w:pPr>
+    </w:p>
+    <w:p>
+      <w:pPr>
+        <w:pStyle w:val="NoSpacing"/>
+        <w:rPr>
+          <w:rStyle w:val="BookTitle"/>
+          <w:u w:val="single"/>
+        </w:rPr>
+      </w:pPr>
+    </w:p>
+    <w:p>
+      <w:pPr>
+        <w:pStyle w:val="NoSpacing"/>
+        <w:rPr>
+          <w:rStyle w:val="BookTitle"/>
+          <w:u w:val="single"/>
+        </w:rPr>
+      </w:pPr>
+    </w:p>
+    <w:p>
+      <w:pPr>
+        <w:pStyle w:val="NoSpacing"/>
+        <w:rPr>
+          <w:rStyle w:val="BookTitle"/>
+          <w:u w:val="single"/>
+        </w:rPr>
+      </w:pPr>
+    </w:p>
+    <w:p>
+      <w:pPr>
+        <w:pStyle w:val="NoSpacing"/>
+        <w:rPr>
+          <w:rStyle w:val="BookTitle"/>
+          <w:u w:val="single"/>
+        </w:rPr>
+      </w:pPr>
+    </w:p>
+    <w:p>
+      <w:pPr>
+        <w:rPr>
+          <w:rStyle w:val="BookTitle"/>
+          <w:u w:val="single"/>
+        </w:rPr>
+      </w:pPr>
+    </w:p>
+    <w:p>
+      <w:pPr>
+        <w:pStyle w:val="NoSpacing"/>
+        <w:jc w:val="center"/>
+        <w:rPr>
+          <w:b/>
+          <w:bCs/>
+          <w:smallCaps/>
+          <w:spacing w:val="5"/>
+          <w:u w:val="single"/>
+        </w:rPr>
+      </w:pPr>
+      <w:r>
+        <w:rPr>
+          <w:rStyle w:val="BookTitle"/>
+          <w:u w:val="single"/>
+        </w:rPr>
+        <w:br w:type="page"/>
+      </w:r>
+      <w:r>
+        <w:rPr>
+          <w:b/>
+          <w:sz w:val="44"/>
+          <w:szCs w:val="44"/>
+        </w:rPr>
+        <w:lastRenderedPageBreak/>
+        <w:t>Pinout for the output type</w:t>
+      </w:r>
+    </w:p>
+    <w:p>
+      <w:pPr>
+        <w:pStyle w:val="NoSpacing"/>
+        <w:rPr>
+          <w:rStyle w:val="BookTitle"/>
+          <w:u w:val="single"/>
+        </w:rPr>
+      </w:pPr>
+    </w:p>
+    <w:p>
+      <w:pPr>
+        <w:pStyle w:val="NoSpacing"/>
+        <w:rPr>
+          <w:rStyle w:val="BookTitle"/>
+          <w:u w:val="single"/>
+        </w:rPr>
+      </w:pPr>
+      <w:r>
+        <w:rPr>
+          <w:rStyle w:val="BookTitle"/>
+          <w:u w:val="single"/>
+        </w:rPr>
+        <w:t xml:space="preserve">Encoder </w:t>
+      </w:r>
+      <w:r>
+        <w:rPr>
+          <w:rStyle w:val="BookTitle"/>
+          <w:u w:val="single"/>
+        </w:rPr>
+        <w:t>(</w:t>
+      </w:r>
+      <w:r>
+        <w:rPr>
+          <w:rStyle w:val="BookTitle"/>
+          <w:u w:val="single"/>
+        </w:rPr>
+        <w:t xml:space="preserve">3 </w:t>
+      </w:r>
+      <w:r>
+        <w:rPr>
+          <w:rStyle w:val="BookTitle"/>
+          <w:u w:val="single"/>
+        </w:rPr>
+        <w:t>wires)</w:t>
+      </w:r>
+    </w:p>
+    <w:p>
+      <w:pPr>
+        <w:pStyle w:val="NoSpacing"/>
+        <w:rPr>
+          <w:rStyle w:val="BookTitle"/>
+          <w:u w:val="single"/>
+        </w:rPr>
+      </w:pPr>
+      <w:r>
+        <w:rPr>
+          <w:rStyle w:val="BookTitle"/>
+        </w:rPr>
+        <w:t>Black     Gnd</w:t>
+      </w:r>
+    </w:p>
+    <w:p>
+      <w:pPr>
+        <w:pStyle w:val="NoSpacing"/>
+        <w:rPr>
+          <w:rStyle w:val="BookTitle"/>
+        </w:rPr>
+      </w:pPr>
+      <w:r>
+        <w:rPr>
+          <w:rStyle w:val="BookTitle"/>
+        </w:rPr>
+        <w:t xml:space="preserve">Red          Vdc </w:t>
+      </w:r>
+    </w:p>
+    <w:p>
+      <w:pPr>
+        <w:pStyle w:val="NoSpacing"/>
+        <w:rPr>
+          <w:rStyle w:val="BookTitle"/>
+        </w:rPr>
+      </w:pPr>
+      <w:r>
+        <w:rPr>
+          <w:rStyle w:val="BookTitle"/>
+        </w:rPr>
+        <w:t xml:space="preserve">Yellow   D+ </w:t>
+      </w:r>
+    </w:p>
+    <w:p>
+      <w:pPr>
+        <w:pStyle w:val="NoSpacing"/>
+        <w:rPr>
+          <w:rStyle w:val="BookTitle"/>
+        </w:rPr>
+      </w:pPr>
+    </w:p>
+    <w:p>
+      <w:pPr>
+        <w:pStyle w:val="NoSpacing"/>
+        <w:rPr>
+          <w:rStyle w:val="BookTitle"/>
+        </w:rPr>
+      </w:pPr>
+      <w:r>
+        <w:rPr>
+          <w:rStyle w:val="BookTitle"/>
+        </w:rPr>
+        <w:t xml:space="preserve">          </w:t>
+      </w:r>
+    </w:p>
+    <w:p>
+      <w:pPr>
+        <w:pStyle w:val="NoSpacing"/>
+        <w:rPr>
+          <w:rStyle w:val="BookTitle"/>
+          <w:u w:val="single"/>
+        </w:rPr>
+      </w:pPr>
+      <w:proofErr w:type="gramStart"/>
+      <w:r>
+        <w:rPr>
+          <w:rStyle w:val="BookTitle"/>
+          <w:u w:val="single"/>
+        </w:rPr>
+        <w:t>MBus</w:t>
+      </w:r>
+      <w:r>
+        <w:rPr>
+          <w:rStyle w:val="BookTitle"/>
+          <w:u w:val="single"/>
+        </w:rPr>
+        <w:t xml:space="preserve"> </w:t>
+      </w:r>
+      <w:r>
+        <w:rPr>
+          <w:rStyle w:val="BookTitle"/>
+          <w:u w:val="single"/>
+        </w:rPr>
+        <w:t xml:space="preserve"> (</w:t>
+      </w:r>
+      <w:proofErr w:type="gramEnd"/>
+      <w:r>
+        <w:rPr>
+          <w:rStyle w:val="BookTitle"/>
+          <w:u w:val="single"/>
+        </w:rPr>
+        <w:t xml:space="preserve">2 </w:t>
+      </w:r>
+      <w:r>
+        <w:rPr>
+          <w:rStyle w:val="BookTitle"/>
+          <w:u w:val="single"/>
+        </w:rPr>
+        <w:t>wires)</w:t>
+      </w:r>
+    </w:p>
+    <w:p>
+      <w:pPr>
+        <w:pStyle w:val="NoSpacing"/>
+        <w:rPr>
+          <w:rStyle w:val="BookTitle"/>
+        </w:rPr>
+      </w:pPr>
+      <w:r>
+        <w:rPr>
+          <w:rStyle w:val="BookTitle"/>
+        </w:rPr>
+        <w:t>Red          MBus +</w:t>
+      </w:r>
+    </w:p>
+    <w:p>
+      <w:pPr>
+        <w:pStyle w:val="NoSpacing"/>
+        <w:rPr>
+          <w:rStyle w:val="BookTitle"/>
+        </w:rPr>
+      </w:pPr>
+      <w:r>
+        <w:rPr>
+          <w:rStyle w:val="BookTitle"/>
+        </w:rPr>
+        <w:t>Black      MBus –</w:t>
+      </w:r>
+    </w:p>
+    <w:p>
+      <w:pPr>
+        <w:pStyle w:val="NoSpacing"/>
+        <w:rPr>
+          <w:rStyle w:val="BookTitle"/>
+        </w:rPr>
+      </w:pPr>
+    </w:p>
+    <w:p>
+      <w:pPr>
+        <w:pStyle w:val="NoSpacing"/>
+        <w:rPr>
+          <w:rStyle w:val="BookTitle"/>
+        </w:rPr>
+      </w:pPr>
+    </w:p>
+    <w:p>
+      <w:pPr>
+        <w:pStyle w:val="NoSpacing"/>
+        <w:rPr>
+          <w:rStyle w:val="BookTitle"/>
+          <w:u w:val="single"/>
+        </w:rPr>
+      </w:pPr>
+      <w:r>
+        <w:rPr>
+          <w:b/>
+          <w:bCs/>
+          <w:color w:val="000000"/>
+          <w:u w:val="single"/>
+        </w:rPr>
+        <w:t>Pulse (</w:t>
+      </w:r>
+      <w:proofErr w:type="gramStart"/>
+      <w:r>
+        <w:rPr>
+          <w:b/>
+          <w:bCs/>
+          <w:color w:val="000000"/>
+          <w:u w:val="single"/>
+        </w:rPr>
+        <w:t xml:space="preserve">with </w:t>
+      </w:r>
+      <w:r>
+        <w:rPr>
+          <w:b/>
+          <w:bCs/>
+          <w:color w:val="000000"/>
+          <w:u w:val="single"/>
+        </w:rPr>
+        <w:t xml:space="preserve"> battery</w:t>
+      </w:r>
+      <w:proofErr w:type="gramEnd"/>
+      <w:r>
+        <w:rPr>
+          <w:b/>
+          <w:bCs/>
+          <w:color w:val="000000"/>
+          <w:u w:val="single"/>
+        </w:rPr>
+        <w:t>)</w:t>
+      </w:r>
+      <w:r>
+        <w:rPr>
+          <w:b/>
+          <w:bCs/>
+          <w:color w:val="000000"/>
+          <w:u w:val="single"/>
+        </w:rPr>
+        <w:t xml:space="preserve">  </w:t>
+      </w:r>
+      <w:r>
+        <w:rPr>
+          <w:rStyle w:val="BookTitle"/>
+          <w:u w:val="single"/>
+        </w:rPr>
+        <w:t xml:space="preserve"> (</w:t>
+      </w:r>
+      <w:r>
+        <w:rPr>
+          <w:rStyle w:val="BookTitle"/>
+          <w:u w:val="single"/>
+        </w:rPr>
+        <w:t xml:space="preserve">2 </w:t>
+      </w:r>
+      <w:r>
+        <w:rPr>
+          <w:rStyle w:val="BookTitle"/>
+          <w:u w:val="single"/>
+        </w:rPr>
+        <w:t>wires)</w:t>
+      </w:r>
+    </w:p>
+    <w:p>
+      <w:pPr>
+        <w:pStyle w:val="NoSpacing"/>
+        <w:rPr>
+          <w:rStyle w:val="BookTitle"/>
+        </w:rPr>
+      </w:pPr>
+      <w:r>
+        <w:rPr>
+          <w:rStyle w:val="BookTitle"/>
+        </w:rPr>
+        <w:t xml:space="preserve">Yellow   B-    </w:t>
+      </w:r>
+    </w:p>
+    <w:p>
+      <w:pPr>
+        <w:pStyle w:val="NoSpacing"/>
+        <w:rPr>
+          <w:rStyle w:val="BookTitle"/>
+        </w:rPr>
+      </w:pPr>
+      <w:r>
+        <w:rPr>
+          <w:rStyle w:val="BookTitle"/>
+        </w:rPr>
+        <w:t>White     A+</w:t>
+      </w:r>
+    </w:p>
+    <w:p>
+      <w:pPr>
+        <w:pStyle w:val="NoSpacing"/>
+        <w:rPr>
+          <w:rStyle w:val="BookTitle"/>
+        </w:rPr>
+      </w:pPr>
+    </w:p>
+    <w:p>
+      <w:pPr>
+        <w:pStyle w:val="NoSpacing"/>
+        <w:rPr>
+          <w:rStyle w:val="BookTitle"/>
+        </w:rPr>
+      </w:pPr>
+      <w:r>
+        <w:rPr>
+          <w:rStyle w:val="BookTitle"/>
+        </w:rPr>
+        <w:t xml:space="preserve">   </w:t>
+      </w:r>
+    </w:p>
+    <w:p>
+      <w:pPr>
+        <w:pStyle w:val="NoSpacing"/>
+        <w:rPr>
+          <w:rStyle w:val="BookTitle"/>
+          <w:u w:val="single"/>
+        </w:rPr>
+      </w:pPr>
+      <w:r>
+        <w:rPr>
+          <w:b/>
+          <w:bCs/>
+          <w:color w:val="000000"/>
+          <w:u w:val="single"/>
+        </w:rPr>
+        <w:t>Pulse (without</w:t>
+      </w:r>
+      <w:r>
+        <w:rPr>
+          <w:b/>
+          <w:bCs/>
+          <w:color w:val="000000"/>
+          <w:u w:val="single"/>
+        </w:rPr>
+        <w:t xml:space="preserve"> </w:t>
+      </w:r>
+      <w:proofErr w:type="gramStart"/>
+      <w:r>
+        <w:rPr>
+          <w:b/>
+          <w:bCs/>
+          <w:color w:val="000000"/>
+          <w:u w:val="single"/>
+        </w:rPr>
+        <w:t>battery)</w:t>
+      </w:r>
+      <w:r>
+        <w:rPr>
+          <w:b/>
+          <w:bCs/>
+          <w:color w:val="000000"/>
+          <w:u w:val="single"/>
+        </w:rPr>
+        <w:t xml:space="preserve">  </w:t>
+      </w:r>
+      <w:r>
+        <w:rPr>
+          <w:rStyle w:val="BookTitle"/>
+          <w:u w:val="single"/>
+        </w:rPr>
+        <w:t xml:space="preserve"> </w:t>
+      </w:r>
+      <w:proofErr w:type="gramEnd"/>
+      <w:r>
+        <w:rPr>
+          <w:rStyle w:val="BookTitle"/>
+          <w:u w:val="single"/>
+        </w:rPr>
+        <w:t>(</w:t>
+      </w:r>
+      <w:r>
+        <w:rPr>
+          <w:rStyle w:val="BookTitle"/>
+          <w:u w:val="single"/>
+        </w:rPr>
+        <w:t xml:space="preserve">4 </w:t>
+      </w:r>
+      <w:r>
+        <w:rPr>
+          <w:rStyle w:val="BookTitle"/>
+          <w:u w:val="single"/>
+        </w:rPr>
+        <w:t>wires)</w:t>
+      </w:r>
+    </w:p>
+    <w:p>
+      <w:pPr>
+        <w:pStyle w:val="NoSpacing"/>
+        <w:rPr>
+          <w:rStyle w:val="BookTitle"/>
+        </w:rPr>
+      </w:pPr>
+      <w:r>
+        <w:rPr>
+          <w:rStyle w:val="BookTitle"/>
+        </w:rPr>
+        <w:t>Red           Vdc</w:t>
+      </w:r>
+    </w:p>
+    <w:p>
+      <w:pPr>
+        <w:pStyle w:val="NoSpacing"/>
+        <w:rPr>
+          <w:rStyle w:val="BookTitle"/>
+        </w:rPr>
+      </w:pPr>
+      <w:r>
+        <w:rPr>
+          <w:rStyle w:val="BookTitle"/>
+        </w:rPr>
+        <w:t xml:space="preserve">Black        GND  </w:t>
+      </w:r>
+    </w:p>
+    <w:p>
+      <w:pPr>
+        <w:pStyle w:val="NoSpacing"/>
+        <w:rPr>
+          <w:rStyle w:val="BookTitle"/>
+        </w:rPr>
+      </w:pPr>
+      <w:r>
+        <w:rPr>
+          <w:rStyle w:val="BookTitle"/>
+        </w:rPr>
+        <w:t xml:space="preserve">Yellow    B-  </w:t>
+      </w:r>
+    </w:p>
+    <w:p>
+      <w:pPr>
+        <w:pStyle w:val="NoSpacing"/>
+        <w:rPr>
+          <w:rStyle w:val="BookTitle"/>
+        </w:rPr>
+      </w:pPr>
+      <w:r>
+        <w:rPr>
+          <w:rStyle w:val="BookTitle"/>
+        </w:rPr>
+        <w:t>White      A+</w:t>
+      </w:r>
+    </w:p>
+    <w:p>
+      <w:pPr>
+        <w:pStyle w:val="NoSpacing"/>
+        <w:rPr>
+          <w:rStyle w:val="BookTitle"/>
+        </w:rPr>
+      </w:pPr>
+    </w:p>
+    <w:p>
+      <w:pPr>
+        <w:pStyle w:val="NoSpacing"/>
+        <w:rPr>
+          <w:rStyle w:val="BookTitle"/>
+        </w:rPr>
+      </w:pPr>
+    </w:p>
+    <w:p>
+      <w:pPr>
+        <w:pStyle w:val="NoSpacing"/>
+        <w:rPr>
+          <w:rStyle w:val="BookTitle"/>
+          <w:u w:val="single"/>
+        </w:rPr>
+      </w:pPr>
+      <w:r>
+        <w:rPr>
+          <w:rStyle w:val="BookTitle"/>
+          <w:u w:val="single"/>
+        </w:rPr>
+        <w:t xml:space="preserve">Modbus </w:t>
+      </w:r>
+      <w:r>
+        <w:rPr>
+          <w:rStyle w:val="BookTitle"/>
+          <w:i/>
+          <w:u w:val="single"/>
+        </w:rPr>
+        <w:t>or</w:t>
+      </w:r>
+      <w:r>
+        <w:rPr>
+          <w:rStyle w:val="BookTitle"/>
+          <w:u w:val="single"/>
+        </w:rPr>
+        <w:t xml:space="preserve"> 485 </w:t>
+      </w:r>
+      <w:proofErr w:type="gramStart"/>
+      <w:r>
+        <w:rPr>
+          <w:rStyle w:val="BookTitle"/>
+          <w:u w:val="single"/>
+        </w:rPr>
+        <w:t>only</w:t>
+      </w:r>
+      <w:r>
+        <w:rPr>
+          <w:rStyle w:val="BookTitle"/>
+          <w:u w:val="single"/>
+        </w:rPr>
+        <w:t>(</w:t>
+      </w:r>
+      <w:proofErr w:type="gramEnd"/>
+      <w:r>
+        <w:rPr>
+          <w:rStyle w:val="BookTitle"/>
+          <w:u w:val="single"/>
+        </w:rPr>
+        <w:t xml:space="preserve">4 </w:t>
+      </w:r>
+      <w:r>
+        <w:rPr>
+          <w:rStyle w:val="BookTitle"/>
+          <w:u w:val="single"/>
+        </w:rPr>
+        <w:t>wires)</w:t>
+      </w:r>
+      <w:r>
+        <w:rPr>
+          <w:rStyle w:val="BookTitle"/>
+          <w:u w:val="single"/>
+        </w:rPr>
+        <w:t xml:space="preserve"> “Check label on the cable”</w:t>
+      </w:r>
+    </w:p>
+    <w:p>
+      <w:pPr>
+        <w:pStyle w:val="NoSpacing"/>
+        <w:rPr>
+          <w:rStyle w:val="BookTitle"/>
+        </w:rPr>
+      </w:pPr>
+      <w:r>
+        <w:rPr>
+          <w:rStyle w:val="BookTitle"/>
+        </w:rPr>
+        <w:t>Red           Vdc</w:t>
+      </w:r>
+      <w:r>
+        <w:rPr>
+          <w:rStyle w:val="BookTitle"/>
+        </w:rPr>
+        <w:tab/>
+      </w:r>
+    </w:p>
+    <w:p>
+      <w:pPr>
+        <w:pStyle w:val="NoSpacing"/>
+        <w:rPr>
+          <w:rStyle w:val="BookTitle"/>
+        </w:rPr>
+      </w:pPr>
+      <w:r>
+        <w:rPr>
+          <w:rStyle w:val="BookTitle"/>
+        </w:rPr>
+        <w:t>Black       GND</w:t>
+      </w:r>
+    </w:p>
+    <w:p>
+      <w:pPr>
+        <w:pStyle w:val="NoSpacing"/>
+        <w:rPr>
+          <w:rStyle w:val="BookTitle"/>
+          <w:u w:val="single"/>
+        </w:rPr>
+      </w:pPr>
+      <w:r>
+        <w:rPr>
+          <w:rStyle w:val="BookTitle"/>
+        </w:rPr>
+        <w:t>Blue         A+</w:t>
+      </w:r>
+    </w:p>
+    <w:p>
+      <w:pPr>
+        <w:pStyle w:val="NoSpacing"/>
+        <w:rPr>
+          <w:rStyle w:val="BookTitle"/>
+        </w:rPr>
+      </w:pPr>
+      <w:r>
+        <w:rPr>
+          <w:rStyle w:val="BookTitle"/>
+        </w:rPr>
+        <w:t>Yellow    B-</w:t>
+      </w:r>
+    </w:p>
+    <w:p>
+      <w:pPr>
+        <w:pStyle w:val="NoSpacing"/>
+        <w:rPr>
+          <w:rStyle w:val="BookTitle"/>
+        </w:rPr>
+      </w:pPr>
+    </w:p>
+    <w:p>
+      <w:pPr>
+        <w:pStyle w:val="NoSpacing"/>
+        <w:rPr>
+          <w:b/>
+          <w:bCs/>
+          <w:smallCaps/>
+          <w:spacing w:val="5"/>
+        </w:rPr>
+      </w:pPr>
+      <w:r>
+        <w:rPr>
+          <w:rStyle w:val="BookTitle"/>
+        </w:rPr>
+        <w:tab/>
+      </w:r>
+      <w:r>
+        <w:rPr>
+          <w:rStyle w:val="BookTitle"/>
+        </w:rPr>
+        <w:tab/>
+      </w:r>
+      <w:r>
+        <w:rPr>
+          <w:rStyle w:val="BookTitle"/>
+        </w:rPr>
+        <w:tab/>
+      </w:r>
+    </w:p>
+    <w:p>
+      <w:pPr>
+        <w:pStyle w:val="NoSpacing"/>
+        <w:rPr>
+          <w:rStyle w:val="BookTitle"/>
+          <w:u w:val="single"/>
+        </w:rPr>
+      </w:pPr>
+      <w:r>
+        <w:rPr>
+          <w:rStyle w:val="BookTitle"/>
+          <w:u w:val="single"/>
+        </w:rPr>
+        <w:t xml:space="preserve"> Modbus + 4-20</w:t>
+      </w:r>
+      <w:proofErr w:type="gramStart"/>
+      <w:r>
+        <w:rPr>
+          <w:rStyle w:val="BookTitle"/>
+          <w:u w:val="single"/>
+        </w:rPr>
+        <w:t>ma</w:t>
+      </w:r>
+      <w:r>
+        <w:rPr>
+          <w:rStyle w:val="BookTitle"/>
+          <w:u w:val="single"/>
+        </w:rPr>
+        <w:t xml:space="preserve"> </w:t>
+      </w:r>
+      <w:r>
+        <w:rPr>
+          <w:rStyle w:val="BookTitle"/>
+          <w:u w:val="single"/>
+        </w:rPr>
+        <w:t xml:space="preserve"> (</w:t>
+      </w:r>
+      <w:proofErr w:type="gramEnd"/>
+      <w:r>
+        <w:rPr>
+          <w:rStyle w:val="BookTitle"/>
+          <w:u w:val="single"/>
+        </w:rPr>
+        <w:t xml:space="preserve">6 </w:t>
+      </w:r>
+      <w:r>
+        <w:rPr>
+          <w:rStyle w:val="BookTitle"/>
+          <w:u w:val="single"/>
+        </w:rPr>
+        <w:t>wires)</w:t>
+      </w:r>
+    </w:p>
+    <w:p>
+      <w:pPr>
+        <w:pStyle w:val="NoSpacing"/>
+        <w:rPr>
+          <w:rStyle w:val="BookTitle"/>
+          <w:u w:val="single"/>
+        </w:rPr>
+      </w:pPr>
+      <w:r>
+        <w:rPr>
+          <w:rStyle w:val="BookTitle"/>
+        </w:rPr>
+        <w:t>Red           Vdc</w:t>
+      </w:r>
+      <w:r>
+        <w:rPr>
+          <w:rStyle w:val="BookTitle"/>
+        </w:rPr>
+        <w:tab/>
+      </w:r>
+      <w:r>
+        <w:rPr>
+          <w:rStyle w:val="BookTitle"/>
+        </w:rPr>
+        <w:tab/>
+      </w:r>
+      <w:r>
+        <w:rPr>
+          <w:rStyle w:val="BookTitle"/>
+        </w:rPr>
+        <w:tab/>
+      </w:r>
+    </w:p>
+    <w:p>
+      <w:pPr>
+        <w:pStyle w:val="NoSpacing"/>
+        <w:rPr>
+          <w:rStyle w:val="BookTitle"/>
+        </w:rPr>
+      </w:pPr>
+      <w:r>
+        <w:rPr>
+          <w:rStyle w:val="BookTitle"/>
+        </w:rPr>
+        <w:t>Orange</w:t>
+      </w:r>
+      <w:r>
+        <w:rPr>
+          <w:rStyle w:val="BookTitle"/>
+        </w:rPr>
+        <w:t xml:space="preserve">   Ao+</w:t>
+      </w:r>
+      <w:proofErr w:type="gramStart"/>
+      <w:r>
+        <w:rPr>
+          <w:rStyle w:val="BookTitle"/>
+        </w:rPr>
+        <w:t xml:space="preserve">   (</w:t>
+      </w:r>
+      <w:proofErr w:type="gramEnd"/>
+      <w:r>
+        <w:rPr>
+          <w:rStyle w:val="BookTitle"/>
+        </w:rPr>
+        <w:t>After June 1, 2018 the color may also be Brown)</w:t>
+      </w:r>
+    </w:p>
+    <w:p>
+      <w:pPr>
+        <w:pStyle w:val="NoSpacing"/>
+        <w:rPr>
+          <w:rStyle w:val="BookTitle"/>
+        </w:rPr>
+      </w:pPr>
+      <w:r>
+        <w:rPr>
+          <w:rStyle w:val="BookTitle"/>
+        </w:rPr>
+        <w:t>White</w:t>
+      </w:r>
+      <w:r>
+        <w:rPr>
+          <w:rStyle w:val="BookTitle"/>
+        </w:rPr>
+        <w:t xml:space="preserve">      Ao-</w:t>
+      </w:r>
+    </w:p>
+    <w:p>
+      <w:pPr>
+        <w:pStyle w:val="NoSpacing"/>
+        <w:rPr>
+          <w:rStyle w:val="BookTitle"/>
+        </w:rPr>
+      </w:pPr>
+      <w:r>
+        <w:rPr>
+          <w:rStyle w:val="BookTitle"/>
+        </w:rPr>
+        <w:t>Black       GND</w:t>
+      </w:r>
+    </w:p>
+    <w:p>
+      <w:pPr>
+        <w:pStyle w:val="NoSpacing"/>
+        <w:rPr>
+          <w:rStyle w:val="BookTitle"/>
+        </w:rPr>
+      </w:pPr>
+      <w:r>
+        <w:rPr>
+          <w:rStyle w:val="BookTitle"/>
+        </w:rPr>
+        <w:t>Yellow    485B</w:t>
+      </w:r>
+    </w:p>
+    <w:p>
+      <w:pPr>
+        <w:rPr>
+          <w:b/>
+          <w:bCs/>
+          <w:smallCaps/>
+          <w:spacing w:val="5"/>
+        </w:rPr>
+      </w:pPr>
+      <w:r>
+        <w:rPr>
+          <w:rStyle w:val="BookTitle"/>
+        </w:rPr>
+        <w:t xml:space="preserve">Green       485A                              </w:t>
+      </w:r>
+    </w:p>
+    <w:p>
+      <w:pPr>
+        <w:rPr>
+          <w:rFonts w:ascii="TimesNewRomanPSMT" w:hAnsi="TimesNewRomanPSMT" w:cs="TimesNewRomanPSMT"/>
+          <w:sz w:val="24"/>
+          <w:szCs w:val="24"/>
+        </w:rPr>
+      </w:pPr>
     </w:p>
     <w:sectPr>
       <w:pgSz w:w="12240" w:h="15840"/>
@@ -1934,8 +6167,120 @@
 </file>
 
 <file path=word/numbering.xml><?xml version="1.0" encoding="utf-8"?>
-<w:numbering xmlns:wpc="http://schemas.microsoft.com/office/word/2010/wordprocessingCanvas" xmlns:mc="http://schemas.openxmlformats.org/markup-compatibility/2006" xmlns:o="urn:schemas-microsoft-com:office:office" xmlns:r="http://schemas.openxmlformats.org/officeDocument/2006/relationships" xmlns:m="http://schemas.openxmlformats.org/officeDocument/2006/math" xmlns:v="urn:schemas-microsoft-com:vml" xmlns:wp14="http://schemas.microsoft.com/office/word/2010/wordprocessingDrawing" xmlns:wp="http://schemas.openxmlformats.org/drawingml/2006/wordprocessingDrawing" xmlns:w10="urn:schemas-microsoft-com:office:word" xmlns:w="http://schemas.openxmlformats.org/wordprocessingml/2006/main" xmlns:w14="http://schemas.microsoft.com/office/word/2010/wordml" xmlns:wpg="http://schemas.microsoft.com/office/word/2010/wordprocessingGroup" xmlns:wpi="http://schemas.microsoft.com/office/word/2010/wordprocessingInk" xmlns:wne="http://schemas.microsoft.com/office/word/2006/wordml" xmlns:wps="http://schemas.microsoft.com/office/word/2010/wordprocessingShape" mc:Ignorable="w14 wp14">
-  <w:abstractNum w:abstractNumId="0">
+<w:numbering xmlns:wpc="http://schemas.microsoft.com/office/word/2010/wordprocessingCanvas" xmlns:cx="http://schemas.microsoft.com/office/drawing/2014/chartex" xmlns:cx1="http://schemas.microsoft.com/office/drawing/2015/9/8/chartex" xmlns:cx2="http://schemas.microsoft.com/office/drawing/2015/10/21/chartex" xmlns:cx3="http://schemas.microsoft.com/office/drawing/2016/5/9/chartex" xmlns:cx4="http://schemas.microsoft.com/office/drawing/2016/5/10/chartex" xmlns:cx5="http://schemas.microsoft.com/office/drawing/2016/5/11/chartex" xmlns:cx6="http://schemas.microsoft.com/office/drawing/2016/5/12/chartex" xmlns:cx7="http://schemas.microsoft.com/office/drawing/2016/5/13/chartex" xmlns:cx8="http://schemas.microsoft.com/office/drawing/2016/5/14/chartex" xmlns:mc="http://schemas.openxmlformats.org/markup-compatibility/2006" xmlns:aink="http://schemas.microsoft.com/office/drawing/2016/ink" xmlns:am3d="http://schemas.microsoft.com/office/drawing/2017/model3d" xmlns:o="urn:schemas-microsoft-com:office:office" xmlns:r="http://schemas.openxmlformats.org/officeDocument/2006/relationships" xmlns:m="http://schemas.openxmlformats.org/officeDocument/2006/math" xmlns:v="urn:schemas-microsoft-com:vml" xmlns:wp14="http://schemas.microsoft.com/office/word/2010/wordprocessingDrawing" xmlns:wp="http://schemas.openxmlformats.org/drawingml/2006/wordprocessingDrawing" xmlns:w10="urn:schemas-microsoft-com:office:word" xmlns:w="http://schemas.openxmlformats.org/wordprocessingml/2006/main" xmlns:w14="http://schemas.microsoft.com/office/word/2010/wordml" xmlns:w15="http://schemas.microsoft.com/office/word/2012/wordml" xmlns:w16cex="http://schemas.microsoft.com/office/word/2018/wordml/cex" xmlns:w16cid="http://schemas.microsoft.com/office/word/2016/wordml/cid" xmlns:w16="http://schemas.microsoft.com/office/word/2018/wordml" xmlns:w16se="http://schemas.microsoft.com/office/word/2015/wordml/symex" xmlns:wpg="http://schemas.microsoft.com/office/word/2010/wordprocessingGroup" xmlns:wpi="http://schemas.microsoft.com/office/word/2010/wordprocessingInk" xmlns:wne="http://schemas.microsoft.com/office/word/2006/wordml" xmlns:wps="http://schemas.microsoft.com/office/word/2010/wordprocessingShape" mc:Ignorable="w14 w15 w16se w16cid w16 w16cex wp14">
+  <w:abstractNum w:abstractNumId="0" w15:restartNumberingAfterBreak="0">
+    <w:nsid w:val="1DE22BFF"/>
+    <w:multiLevelType w:val="hybridMultilevel"/>
+    <w:tmpl w:val="8E945F30"/>
+    <w:lvl w:ilvl="0" w:tplc="2D36C0DE">
+      <w:numFmt w:val="bullet"/>
+      <w:lvlText w:val=""/>
+      <w:lvlJc w:val="left"/>
+      <w:pPr>
+        <w:ind w:left="720" w:hanging="360"/>
+      </w:pPr>
+      <w:rPr>
+        <w:rFonts w:ascii="Symbol" w:eastAsiaTheme="minorHAnsi" w:hAnsi="Symbol" w:cs="Calibri" w:hint="default"/>
+      </w:rPr>
+    </w:lvl>
+    <w:lvl w:ilvl="1" w:tplc="04090003" w:tentative="1">
+      <w:start w:val="1"/>
+      <w:numFmt w:val="bullet"/>
+      <w:lvlText w:val="o"/>
+      <w:lvlJc w:val="left"/>
+      <w:pPr>
+        <w:ind w:left="1440" w:hanging="360"/>
+      </w:pPr>
+      <w:rPr>
+        <w:rFonts w:ascii="Courier New" w:hAnsi="Courier New" w:cs="Courier New" w:hint="default"/>
+      </w:rPr>
+    </w:lvl>
+    <w:lvl w:ilvl="2" w:tplc="04090005" w:tentative="1">
+      <w:start w:val="1"/>
+      <w:numFmt w:val="bullet"/>
+      <w:lvlText w:val=""/>
+      <w:lvlJc w:val="left"/>
+      <w:pPr>
+        <w:ind w:left="2160" w:hanging="360"/>
+      </w:pPr>
+      <w:rPr>
+        <w:rFonts w:ascii="Wingdings" w:hAnsi="Wingdings" w:hint="default"/>
+      </w:rPr>
+    </w:lvl>
+    <w:lvl w:ilvl="3" w:tplc="04090001" w:tentative="1">
+      <w:start w:val="1"/>
+      <w:numFmt w:val="bullet"/>
+      <w:lvlText w:val=""/>
+      <w:lvlJc w:val="left"/>
+      <w:pPr>
+        <w:ind w:left="2880" w:hanging="360"/>
+      </w:pPr>
+      <w:rPr>
+        <w:rFonts w:ascii="Symbol" w:hAnsi="Symbol" w:hint="default"/>
+      </w:rPr>
+    </w:lvl>
+    <w:lvl w:ilvl="4" w:tplc="04090003" w:tentative="1">
+      <w:start w:val="1"/>
+      <w:numFmt w:val="bullet"/>
+      <w:lvlText w:val="o"/>
+      <w:lvlJc w:val="left"/>
+      <w:pPr>
+        <w:ind w:left="3600" w:hanging="360"/>
+      </w:pPr>
+      <w:rPr>
+        <w:rFonts w:ascii="Courier New" w:hAnsi="Courier New" w:cs="Courier New" w:hint="default"/>
+      </w:rPr>
+    </w:lvl>
+    <w:lvl w:ilvl="5" w:tplc="04090005" w:tentative="1">
+      <w:start w:val="1"/>
+      <w:numFmt w:val="bullet"/>
+      <w:lvlText w:val=""/>
+      <w:lvlJc w:val="left"/>
+      <w:pPr>
+        <w:ind w:left="4320" w:hanging="360"/>
+      </w:pPr>
+      <w:rPr>
+        <w:rFonts w:ascii="Wingdings" w:hAnsi="Wingdings" w:hint="default"/>
+      </w:rPr>
+    </w:lvl>
+    <w:lvl w:ilvl="6" w:tplc="04090001" w:tentative="1">
+      <w:start w:val="1"/>
+      <w:numFmt w:val="bullet"/>
+      <w:lvlText w:val=""/>
+      <w:lvlJc w:val="left"/>
+      <w:pPr>
+        <w:ind w:left="5040" w:hanging="360"/>
+      </w:pPr>
+      <w:rPr>
+        <w:rFonts w:ascii="Symbol" w:hAnsi="Symbol" w:hint="default"/>
+      </w:rPr>
+    </w:lvl>
+    <w:lvl w:ilvl="7" w:tplc="04090003" w:tentative="1">
+      <w:start w:val="1"/>
+      <w:numFmt w:val="bullet"/>
+      <w:lvlText w:val="o"/>
+      <w:lvlJc w:val="left"/>
+      <w:pPr>
+        <w:ind w:left="5760" w:hanging="360"/>
+      </w:pPr>
+      <w:rPr>
+        <w:rFonts w:ascii="Courier New" w:hAnsi="Courier New" w:cs="Courier New" w:hint="default"/>
+      </w:rPr>
+    </w:lvl>
+    <w:lvl w:ilvl="8" w:tplc="04090005" w:tentative="1">
+      <w:start w:val="1"/>
+      <w:numFmt w:val="bullet"/>
+      <w:lvlText w:val=""/>
+      <w:lvlJc w:val="left"/>
+      <w:pPr>
+        <w:ind w:left="6480" w:hanging="360"/>
+      </w:pPr>
+      <w:rPr>
+        <w:rFonts w:ascii="Wingdings" w:hAnsi="Wingdings" w:hint="default"/>
+      </w:rPr>
+    </w:lvl>
+  </w:abstractNum>
+  <w:abstractNum w:abstractNumId="1" w15:restartNumberingAfterBreak="0">
     <w:nsid w:val="20906251"/>
     <w:multiLevelType w:val="hybridMultilevel"/>
     <w:tmpl w:val="8A881D3A"/>
@@ -2024,7 +6369,7 @@
       </w:pPr>
     </w:lvl>
   </w:abstractNum>
-  <w:abstractNum w:abstractNumId="1">
+  <w:abstractNum w:abstractNumId="2" w15:restartNumberingAfterBreak="0">
     <w:nsid w:val="405E2090"/>
     <w:multiLevelType w:val="hybridMultilevel"/>
     <w:tmpl w:val="EFD6A7F2"/>
@@ -2113,7 +6458,7 @@
       </w:pPr>
     </w:lvl>
   </w:abstractNum>
-  <w:abstractNum w:abstractNumId="2">
+  <w:abstractNum w:abstractNumId="3" w15:restartNumberingAfterBreak="0">
     <w:nsid w:val="54B7285A"/>
     <w:multiLevelType w:val="hybridMultilevel"/>
     <w:tmpl w:val="6C36F1C8"/>
@@ -2202,7 +6547,7 @@
       </w:pPr>
     </w:lvl>
   </w:abstractNum>
-  <w:abstractNum w:abstractNumId="3">
+  <w:abstractNum w:abstractNumId="4" w15:restartNumberingAfterBreak="0">
     <w:nsid w:val="574E016E"/>
     <w:multiLevelType w:val="hybridMultilevel"/>
     <w:tmpl w:val="3CF042E6"/>
@@ -2292,7 +6637,7 @@
       </w:pPr>
     </w:lvl>
   </w:abstractNum>
-  <w:abstractNum w:abstractNumId="4">
+  <w:abstractNum w:abstractNumId="5" w15:restartNumberingAfterBreak="0">
     <w:nsid w:val="78AA755F"/>
     <w:multiLevelType w:val="hybridMultilevel"/>
     <w:tmpl w:val="44B2AE74"/>
@@ -2382,25 +6727,28 @@
     </w:lvl>
   </w:abstractNum>
   <w:num w:numId="1">
+    <w:abstractNumId w:val="4"/>
+  </w:num>
+  <w:num w:numId="2">
+    <w:abstractNumId w:val="2"/>
+  </w:num>
+  <w:num w:numId="3">
+    <w:abstractNumId w:val="1"/>
+  </w:num>
+  <w:num w:numId="4">
     <w:abstractNumId w:val="3"/>
   </w:num>
-  <w:num w:numId="2">
-    <w:abstractNumId w:val="1"/>
+  <w:num w:numId="5">
+    <w:abstractNumId w:val="5"/>
   </w:num>
-  <w:num w:numId="3">
+  <w:num w:numId="6">
     <w:abstractNumId w:val="0"/>
-  </w:num>
-  <w:num w:numId="4">
-    <w:abstractNumId w:val="2"/>
-  </w:num>
-  <w:num w:numId="5">
-    <w:abstractNumId w:val="4"/>
   </w:num>
 </w:numbering>
 </file>
 
 <file path=word/styles.xml><?xml version="1.0" encoding="utf-8"?>
-<w:styles xmlns:mc="http://schemas.openxmlformats.org/markup-compatibility/2006" xmlns:r="http://schemas.openxmlformats.org/officeDocument/2006/relationships" xmlns:w="http://schemas.openxmlformats.org/wordprocessingml/2006/main" xmlns:w14="http://schemas.microsoft.com/office/word/2010/wordml" mc:Ignorable="w14">
+<w:styles xmlns:mc="http://schemas.openxmlformats.org/markup-compatibility/2006" xmlns:r="http://schemas.openxmlformats.org/officeDocument/2006/relationships" xmlns:w="http://schemas.openxmlformats.org/wordprocessingml/2006/main" xmlns:w14="http://schemas.microsoft.com/office/word/2010/wordml" xmlns:w15="http://schemas.microsoft.com/office/word/2012/wordml" xmlns:w16cex="http://schemas.microsoft.com/office/word/2018/wordml/cex" xmlns:w16cid="http://schemas.microsoft.com/office/word/2016/wordml/cid" xmlns:w16="http://schemas.microsoft.com/office/word/2018/wordml" xmlns:w16se="http://schemas.microsoft.com/office/word/2015/wordml/symex" mc:Ignorable="w14 w15 w16se w16cid w16 w16cex">
   <w:docDefaults>
     <w:rPrDefault>
       <w:rPr>
@@ -2416,144 +6764,383 @@
       </w:pPr>
     </w:pPrDefault>
   </w:docDefaults>
-  <w:latentStyles w:defLockedState="0" w:defUIPriority="99" w:defSemiHidden="1" w:defUnhideWhenUsed="1" w:defQFormat="0" w:count="267">
-    <w:lsdException w:name="Normal" w:semiHidden="0" w:uiPriority="0" w:unhideWhenUsed="0" w:qFormat="1"/>
-    <w:lsdException w:name="heading 1" w:semiHidden="0" w:uiPriority="9" w:unhideWhenUsed="0" w:qFormat="1"/>
-    <w:lsdException w:name="heading 2" w:uiPriority="9" w:qFormat="1"/>
-    <w:lsdException w:name="heading 3" w:uiPriority="9" w:qFormat="1"/>
-    <w:lsdException w:name="heading 4" w:uiPriority="9" w:qFormat="1"/>
-    <w:lsdException w:name="heading 5" w:uiPriority="9" w:qFormat="1"/>
-    <w:lsdException w:name="heading 6" w:uiPriority="9" w:qFormat="1"/>
-    <w:lsdException w:name="heading 7" w:uiPriority="9" w:qFormat="1"/>
-    <w:lsdException w:name="heading 8" w:uiPriority="9" w:qFormat="1"/>
-    <w:lsdException w:name="heading 9" w:uiPriority="9" w:qFormat="1"/>
-    <w:lsdException w:name="toc 1" w:uiPriority="39"/>
-    <w:lsdException w:name="toc 2" w:uiPriority="39"/>
-    <w:lsdException w:name="toc 3" w:uiPriority="39"/>
-    <w:lsdException w:name="toc 4" w:uiPriority="39"/>
-    <w:lsdException w:name="toc 5" w:uiPriority="39"/>
-    <w:lsdException w:name="toc 6" w:uiPriority="39"/>
-    <w:lsdException w:name="toc 7" w:uiPriority="39"/>
-    <w:lsdException w:name="toc 8" w:uiPriority="39"/>
-    <w:lsdException w:name="toc 9" w:uiPriority="39"/>
-    <w:lsdException w:name="caption" w:uiPriority="35" w:qFormat="1"/>
-    <w:lsdException w:name="Title" w:semiHidden="0" w:uiPriority="10" w:unhideWhenUsed="0" w:qFormat="1"/>
-    <w:lsdException w:name="Default Paragraph Font" w:uiPriority="1"/>
-    <w:lsdException w:name="Subtitle" w:semiHidden="0" w:uiPriority="11" w:unhideWhenUsed="0" w:qFormat="1"/>
-    <w:lsdException w:name="Strong" w:semiHidden="0" w:uiPriority="22" w:unhideWhenUsed="0" w:qFormat="1"/>
-    <w:lsdException w:name="Emphasis" w:semiHidden="0" w:uiPriority="20" w:unhideWhenUsed="0" w:qFormat="1"/>
-    <w:lsdException w:name="Table Grid" w:semiHidden="0" w:uiPriority="59" w:unhideWhenUsed="0"/>
-    <w:lsdException w:name="Placeholder Text" w:unhideWhenUsed="0"/>
-    <w:lsdException w:name="No Spacing" w:semiHidden="0" w:uiPriority="1" w:unhideWhenUsed="0" w:qFormat="1"/>
-    <w:lsdException w:name="Light Shading" w:semiHidden="0" w:uiPriority="60" w:unhideWhenUsed="0"/>
-    <w:lsdException w:name="Light List" w:semiHidden="0" w:uiPriority="61" w:unhideWhenUsed="0"/>
-    <w:lsdException w:name="Light Grid" w:semiHidden="0" w:uiPriority="62" w:unhideWhenUsed="0"/>
-    <w:lsdException w:name="Medium Shading 1" w:semiHidden="0" w:uiPriority="63" w:unhideWhenUsed="0"/>
-    <w:lsdException w:name="Medium Shading 2" w:semiHidden="0" w:uiPriority="64" w:unhideWhenUsed="0"/>
-    <w:lsdException w:name="Medium List 1" w:semiHidden="0" w:uiPriority="65" w:unhideWhenUsed="0"/>
-    <w:lsdException w:name="Medium List 2" w:semiHidden="0" w:uiPriority="66" w:unhideWhenUsed="0"/>
-    <w:lsdException w:name="Medium Grid 1" w:semiHidden="0" w:uiPriority="67" w:unhideWhenUsed="0"/>
-    <w:lsdException w:name="Medium Grid 2" w:semiHidden="0" w:uiPriority="68" w:unhideWhenUsed="0"/>
-    <w:lsdException w:name="Medium Grid 3" w:semiHidden="0" w:uiPriority="69" w:unhideWhenUsed="0"/>
-    <w:lsdException w:name="Dark List" w:semiHidden="0" w:uiPriority="70" w:unhideWhenUsed="0"/>
-    <w:lsdException w:name="Colorful Shading" w:semiHidden="0" w:uiPriority="71" w:unhideWhenUsed="0"/>
-    <w:lsdException w:name="Colorful List" w:semiHidden="0" w:uiPriority="72" w:unhideWhenUsed="0"/>
-    <w:lsdException w:name="Colorful Grid" w:semiHidden="0" w:uiPriority="73" w:unhideWhenUsed="0"/>
-    <w:lsdException w:name="Light Shading Accent 1" w:semiHidden="0" w:uiPriority="60" w:unhideWhenUsed="0"/>
-    <w:lsdException w:name="Light List Accent 1" w:semiHidden="0" w:uiPriority="61" w:unhideWhenUsed="0"/>
-    <w:lsdException w:name="Light Grid Accent 1" w:semiHidden="0" w:uiPriority="62" w:unhideWhenUsed="0"/>
-    <w:lsdException w:name="Medium Shading 1 Accent 1" w:semiHidden="0" w:uiPriority="63" w:unhideWhenUsed="0"/>
-    <w:lsdException w:name="Medium Shading 2 Accent 1" w:semiHidden="0" w:uiPriority="64" w:unhideWhenUsed="0"/>
-    <w:lsdException w:name="Medium List 1 Accent 1" w:semiHidden="0" w:uiPriority="65" w:unhideWhenUsed="0"/>
-    <w:lsdException w:name="Revision" w:unhideWhenUsed="0"/>
-    <w:lsdException w:name="List Paragraph" w:semiHidden="0" w:uiPriority="34" w:unhideWhenUsed="0" w:qFormat="1"/>
-    <w:lsdException w:name="Quote" w:semiHidden="0" w:uiPriority="29" w:unhideWhenUsed="0" w:qFormat="1"/>
-    <w:lsdException w:name="Intense Quote" w:semiHidden="0" w:uiPriority="30" w:unhideWhenUsed="0" w:qFormat="1"/>
-    <w:lsdException w:name="Medium List 2 Accent 1" w:semiHidden="0" w:uiPriority="66" w:unhideWhenUsed="0"/>
-    <w:lsdException w:name="Medium Grid 1 Accent 1" w:semiHidden="0" w:uiPriority="67" w:unhideWhenUsed="0"/>
-    <w:lsdException w:name="Medium Grid 2 Accent 1" w:semiHidden="0" w:uiPriority="68" w:unhideWhenUsed="0"/>
-    <w:lsdException w:name="Medium Grid 3 Accent 1" w:semiHidden="0" w:uiPriority="69" w:unhideWhenUsed="0"/>
-    <w:lsdException w:name="Dark List Accent 1" w:semiHidden="0" w:uiPriority="70" w:unhideWhenUsed="0"/>
-    <w:lsdException w:name="Colorful Shading Accent 1" w:semiHidden="0" w:uiPriority="71" w:unhideWhenUsed="0"/>
-    <w:lsdException w:name="Colorful List Accent 1" w:semiHidden="0" w:uiPriority="72" w:unhideWhenUsed="0"/>
-    <w:lsdException w:name="Colorful Grid Accent 1" w:semiHidden="0" w:uiPriority="73" w:unhideWhenUsed="0"/>
-    <w:lsdException w:name="Light Shading Accent 2" w:semiHidden="0" w:uiPriority="60" w:unhideWhenUsed="0"/>
-    <w:lsdException w:name="Light List Accent 2" w:semiHidden="0" w:uiPriority="61" w:unhideWhenUsed="0"/>
-    <w:lsdException w:name="Light Grid Accent 2" w:semiHidden="0" w:uiPriority="62" w:unhideWhenUsed="0"/>
-    <w:lsdException w:name="Medium Shading 1 Accent 2" w:semiHidden="0" w:uiPriority="63" w:unhideWhenUsed="0"/>
-    <w:lsdException w:name="Medium Shading 2 Accent 2" w:semiHidden="0" w:uiPriority="64" w:unhideWhenUsed="0"/>
-    <w:lsdException w:name="Medium List 1 Accent 2" w:semiHidden="0" w:uiPriority="65" w:unhideWhenUsed="0"/>
-    <w:lsdException w:name="Medium List 2 Accent 2" w:semiHidden="0" w:uiPriority="66" w:unhideWhenUsed="0"/>
-    <w:lsdException w:name="Medium Grid 1 Accent 2" w:semiHidden="0" w:uiPriority="67" w:unhideWhenUsed="0"/>
-    <w:lsdException w:name="Medium Grid 2 Accent 2" w:semiHidden="0" w:uiPriority="68" w:unhideWhenUsed="0"/>
-    <w:lsdException w:name="Medium Grid 3 Accent 2" w:semiHidden="0" w:uiPriority="69" w:unhideWhenUsed="0"/>
-    <w:lsdException w:name="Dark List Accent 2" w:semiHidden="0" w:uiPriority="70" w:unhideWhenUsed="0"/>
-    <w:lsdException w:name="Colorful Shading Accent 2" w:semiHidden="0" w:uiPriority="71" w:unhideWhenUsed="0"/>
-    <w:lsdException w:name="Colorful List Accent 2" w:semiHidden="0" w:uiPriority="72" w:unhideWhenUsed="0"/>
-    <w:lsdException w:name="Colorful Grid Accent 2" w:semiHidden="0" w:uiPriority="73" w:unhideWhenUsed="0"/>
-    <w:lsdException w:name="Light Shading Accent 3" w:semiHidden="0" w:uiPriority="60" w:unhideWhenUsed="0"/>
-    <w:lsdException w:name="Light List Accent 3" w:semiHidden="0" w:uiPriority="61" w:unhideWhenUsed="0"/>
-    <w:lsdException w:name="Light Grid Accent 3" w:semiHidden="0" w:uiPriority="62" w:unhideWhenUsed="0"/>
-    <w:lsdException w:name="Medium Shading 1 Accent 3" w:semiHidden="0" w:uiPriority="63" w:unhideWhenUsed="0"/>
-    <w:lsdException w:name="Medium Shading 2 Accent 3" w:semiHidden="0" w:uiPriority="64" w:unhideWhenUsed="0"/>
-    <w:lsdException w:name="Medium List 1 Accent 3" w:semiHidden="0" w:uiPriority="65" w:unhideWhenUsed="0"/>
-    <w:lsdException w:name="Medium List 2 Accent 3" w:semiHidden="0" w:uiPriority="66" w:unhideWhenUsed="0"/>
-    <w:lsdException w:name="Medium Grid 1 Accent 3" w:semiHidden="0" w:uiPriority="67" w:unhideWhenUsed="0"/>
-    <w:lsdException w:name="Medium Grid 2 Accent 3" w:semiHidden="0" w:uiPriority="68" w:unhideWhenUsed="0"/>
-    <w:lsdException w:name="Medium Grid 3 Accent 3" w:semiHidden="0" w:uiPriority="69" w:unhideWhenUsed="0"/>
-    <w:lsdException w:name="Dark List Accent 3" w:semiHidden="0" w:uiPriority="70" w:unhideWhenUsed="0"/>
-    <w:lsdException w:name="Colorful Shading Accent 3" w:semiHidden="0" w:uiPriority="71" w:unhideWhenUsed="0"/>
-    <w:lsdException w:name="Colorful List Accent 3" w:semiHidden="0" w:uiPriority="72" w:unhideWhenUsed="0"/>
-    <w:lsdException w:name="Colorful Grid Accent 3" w:semiHidden="0" w:uiPriority="73" w:unhideWhenUsed="0"/>
-    <w:lsdException w:name="Light Shading Accent 4" w:semiHidden="0" w:uiPriority="60" w:unhideWhenUsed="0"/>
-    <w:lsdException w:name="Light List Accent 4" w:semiHidden="0" w:uiPriority="61" w:unhideWhenUsed="0"/>
-    <w:lsdException w:name="Light Grid Accent 4" w:semiHidden="0" w:uiPriority="62" w:unhideWhenUsed="0"/>
-    <w:lsdException w:name="Medium Shading 1 Accent 4" w:semiHidden="0" w:uiPriority="63" w:unhideWhenUsed="0"/>
-    <w:lsdException w:name="Medium Shading 2 Accent 4" w:semiHidden="0" w:uiPriority="64" w:unhideWhenUsed="0"/>
-    <w:lsdException w:name="Medium List 1 Accent 4" w:semiHidden="0" w:uiPriority="65" w:unhideWhenUsed="0"/>
-    <w:lsdException w:name="Medium List 2 Accent 4" w:semiHidden="0" w:uiPriority="66" w:unhideWhenUsed="0"/>
-    <w:lsdException w:name="Medium Grid 1 Accent 4" w:semiHidden="0" w:uiPriority="67" w:unhideWhenUsed="0"/>
-    <w:lsdException w:name="Medium Grid 2 Accent 4" w:semiHidden="0" w:uiPriority="68" w:unhideWhenUsed="0"/>
-    <w:lsdException w:name="Medium Grid 3 Accent 4" w:semiHidden="0" w:uiPriority="69" w:unhideWhenUsed="0"/>
-    <w:lsdException w:name="Dark List Accent 4" w:semiHidden="0" w:uiPriority="70" w:unhideWhenUsed="0"/>
-    <w:lsdException w:name="Colorful Shading Accent 4" w:semiHidden="0" w:uiPriority="71" w:unhideWhenUsed="0"/>
-    <w:lsdException w:name="Colorful List Accent 4" w:semiHidden="0" w:uiPriority="72" w:unhideWhenUsed="0"/>
-    <w:lsdException w:name="Colorful Grid Accent 4" w:semiHidden="0" w:uiPriority="73" w:unhideWhenUsed="0"/>
-    <w:lsdException w:name="Light Shading Accent 5" w:semiHidden="0" w:uiPriority="60" w:unhideWhenUsed="0"/>
-    <w:lsdException w:name="Light List Accent 5" w:semiHidden="0" w:uiPriority="61" w:unhideWhenUsed="0"/>
-    <w:lsdException w:name="Light Grid Accent 5" w:semiHidden="0" w:uiPriority="62" w:unhideWhenUsed="0"/>
-    <w:lsdException w:name="Medium Shading 1 Accent 5" w:semiHidden="0" w:uiPriority="63" w:unhideWhenUsed="0"/>
-    <w:lsdException w:name="Medium Shading 2 Accent 5" w:semiHidden="0" w:uiPriority="64" w:unhideWhenUsed="0"/>
-    <w:lsdException w:name="Medium List 1 Accent 5" w:semiHidden="0" w:uiPriority="65" w:unhideWhenUsed="0"/>
-    <w:lsdException w:name="Medium List 2 Accent 5" w:semiHidden="0" w:uiPriority="66" w:unhideWhenUsed="0"/>
-    <w:lsdException w:name="Medium Grid 1 Accent 5" w:semiHidden="0" w:uiPriority="67" w:unhideWhenUsed="0"/>
-    <w:lsdException w:name="Medium Grid 2 Accent 5" w:semiHidden="0" w:uiPriority="68" w:unhideWhenUsed="0"/>
-    <w:lsdException w:name="Medium Grid 3 Accent 5" w:semiHidden="0" w:uiPriority="69" w:unhideWhenUsed="0"/>
-    <w:lsdException w:name="Dark List Accent 5" w:semiHidden="0" w:uiPriority="70" w:unhideWhenUsed="0"/>
-    <w:lsdException w:name="Colorful Shading Accent 5" w:semiHidden="0" w:uiPriority="71" w:unhideWhenUsed="0"/>
-    <w:lsdException w:name="Colorful List Accent 5" w:semiHidden="0" w:uiPriority="72" w:unhideWhenUsed="0"/>
-    <w:lsdException w:name="Colorful Grid Accent 5" w:semiHidden="0" w:uiPriority="73" w:unhideWhenUsed="0"/>
-    <w:lsdException w:name="Light Shading Accent 6" w:semiHidden="0" w:uiPriority="60" w:unhideWhenUsed="0"/>
-    <w:lsdException w:name="Light List Accent 6" w:semiHidden="0" w:uiPriority="61" w:unhideWhenUsed="0"/>
-    <w:lsdException w:name="Light Grid Accent 6" w:semiHidden="0" w:uiPriority="62" w:unhideWhenUsed="0"/>
-    <w:lsdException w:name="Medium Shading 1 Accent 6" w:semiHidden="0" w:uiPriority="63" w:unhideWhenUsed="0"/>
-    <w:lsdException w:name="Medium Shading 2 Accent 6" w:semiHidden="0" w:uiPriority="64" w:unhideWhenUsed="0"/>
-    <w:lsdException w:name="Medium List 1 Accent 6" w:semiHidden="0" w:uiPriority="65" w:unhideWhenUsed="0"/>
-    <w:lsdException w:name="Medium List 2 Accent 6" w:semiHidden="0" w:uiPriority="66" w:unhideWhenUsed="0"/>
-    <w:lsdException w:name="Medium Grid 1 Accent 6" w:semiHidden="0" w:uiPriority="67" w:unhideWhenUsed="0"/>
-    <w:lsdException w:name="Medium Grid 2 Accent 6" w:semiHidden="0" w:uiPriority="68" w:unhideWhenUsed="0"/>
-    <w:lsdException w:name="Medium Grid 3 Accent 6" w:semiHidden="0" w:uiPriority="69" w:unhideWhenUsed="0"/>
-    <w:lsdException w:name="Dark List Accent 6" w:semiHidden="0" w:uiPriority="70" w:unhideWhenUsed="0"/>
-    <w:lsdException w:name="Colorful Shading Accent 6" w:semiHidden="0" w:uiPriority="71" w:unhideWhenUsed="0"/>
-    <w:lsdException w:name="Colorful List Accent 6" w:semiHidden="0" w:uiPriority="72" w:unhideWhenUsed="0"/>
-    <w:lsdException w:name="Colorful Grid Accent 6" w:semiHidden="0" w:uiPriority="73" w:unhideWhenUsed="0"/>
-    <w:lsdException w:name="Subtle Emphasis" w:semiHidden="0" w:uiPriority="19" w:unhideWhenUsed="0" w:qFormat="1"/>
-    <w:lsdException w:name="Intense Emphasis" w:semiHidden="0" w:uiPriority="21" w:unhideWhenUsed="0" w:qFormat="1"/>
-    <w:lsdException w:name="Subtle Reference" w:semiHidden="0" w:uiPriority="31" w:unhideWhenUsed="0" w:qFormat="1"/>
-    <w:lsdException w:name="Intense Reference" w:semiHidden="0" w:uiPriority="32" w:unhideWhenUsed="0" w:qFormat="1"/>
-    <w:lsdException w:name="Book Title" w:semiHidden="0" w:uiPriority="33" w:unhideWhenUsed="0" w:qFormat="1"/>
-    <w:lsdException w:name="Bibliography" w:uiPriority="37"/>
-    <w:lsdException w:name="TOC Heading" w:uiPriority="39" w:qFormat="1"/>
+  <w:latentStyles w:defLockedState="0" w:defUIPriority="99" w:defSemiHidden="0" w:defUnhideWhenUsed="0" w:defQFormat="0" w:count="376">
+    <w:lsdException w:name="Normal" w:uiPriority="0" w:qFormat="1"/>
+    <w:lsdException w:name="heading 1" w:uiPriority="9" w:qFormat="1"/>
+    <w:lsdException w:name="heading 2" w:semiHidden="1" w:uiPriority="9" w:unhideWhenUsed="1" w:qFormat="1"/>
+    <w:lsdException w:name="heading 3" w:semiHidden="1" w:uiPriority="9" w:unhideWhenUsed="1" w:qFormat="1"/>
+    <w:lsdException w:name="heading 4" w:semiHidden="1" w:uiPriority="9" w:unhideWhenUsed="1" w:qFormat="1"/>
+    <w:lsdException w:name="heading 5" w:semiHidden="1" w:uiPriority="9" w:unhideWhenUsed="1" w:qFormat="1"/>
+    <w:lsdException w:name="heading 6" w:semiHidden="1" w:uiPriority="9" w:unhideWhenUsed="1" w:qFormat="1"/>
+    <w:lsdException w:name="heading 7" w:semiHidden="1" w:uiPriority="9" w:unhideWhenUsed="1" w:qFormat="1"/>
+    <w:lsdException w:name="heading 8" w:semiHidden="1" w:uiPriority="9" w:unhideWhenUsed="1" w:qFormat="1"/>
+    <w:lsdException w:name="heading 9" w:semiHidden="1" w:uiPriority="9" w:unhideWhenUsed="1" w:qFormat="1"/>
+    <w:lsdException w:name="index 1" w:semiHidden="1" w:unhideWhenUsed="1"/>
+    <w:lsdException w:name="index 2" w:semiHidden="1" w:unhideWhenUsed="1"/>
+    <w:lsdException w:name="index 3" w:semiHidden="1" w:unhideWhenUsed="1"/>
+    <w:lsdException w:name="index 4" w:semiHidden="1" w:unhideWhenUsed="1"/>
+    <w:lsdException w:name="index 5" w:semiHidden="1" w:unhideWhenUsed="1"/>
+    <w:lsdException w:name="index 6" w:semiHidden="1" w:unhideWhenUsed="1"/>
+    <w:lsdException w:name="index 7" w:semiHidden="1" w:unhideWhenUsed="1"/>
+    <w:lsdException w:name="index 8" w:semiHidden="1" w:unhideWhenUsed="1"/>
+    <w:lsdException w:name="index 9" w:semiHidden="1" w:unhideWhenUsed="1"/>
+    <w:lsdException w:name="toc 1" w:semiHidden="1" w:uiPriority="39" w:unhideWhenUsed="1"/>
+    <w:lsdException w:name="toc 2" w:semiHidden="1" w:uiPriority="39" w:unhideWhenUsed="1"/>
+    <w:lsdException w:name="toc 3" w:semiHidden="1" w:uiPriority="39" w:unhideWhenUsed="1"/>
+    <w:lsdException w:name="toc 4" w:semiHidden="1" w:uiPriority="39" w:unhideWhenUsed="1"/>
+    <w:lsdException w:name="toc 5" w:semiHidden="1" w:uiPriority="39" w:unhideWhenUsed="1"/>
+    <w:lsdException w:name="toc 6" w:semiHidden="1" w:uiPriority="39" w:unhideWhenUsed="1"/>
+    <w:lsdException w:name="toc 7" w:semiHidden="1" w:uiPriority="39" w:unhideWhenUsed="1"/>
+    <w:lsdException w:name="toc 8" w:semiHidden="1" w:uiPriority="39" w:unhideWhenUsed="1"/>
+    <w:lsdException w:name="toc 9" w:semiHidden="1" w:uiPriority="39" w:unhideWhenUsed="1"/>
+    <w:lsdException w:name="Normal Indent" w:semiHidden="1" w:unhideWhenUsed="1"/>
+    <w:lsdException w:name="footnote text" w:semiHidden="1" w:unhideWhenUsed="1"/>
+    <w:lsdException w:name="annotation text" w:semiHidden="1" w:unhideWhenUsed="1"/>
+    <w:lsdException w:name="header" w:semiHidden="1" w:unhideWhenUsed="1"/>
+    <w:lsdException w:name="footer" w:semiHidden="1" w:unhideWhenUsed="1"/>
+    <w:lsdException w:name="index heading" w:semiHidden="1" w:unhideWhenUsed="1"/>
+    <w:lsdException w:name="caption" w:semiHidden="1" w:uiPriority="35" w:unhideWhenUsed="1" w:qFormat="1"/>
+    <w:lsdException w:name="table of figures" w:semiHidden="1" w:unhideWhenUsed="1"/>
+    <w:lsdException w:name="envelope address" w:semiHidden="1" w:unhideWhenUsed="1"/>
+    <w:lsdException w:name="envelope return" w:semiHidden="1" w:unhideWhenUsed="1"/>
+    <w:lsdException w:name="footnote reference" w:semiHidden="1" w:unhideWhenUsed="1"/>
+    <w:lsdException w:name="annotation reference" w:semiHidden="1" w:unhideWhenUsed="1"/>
+    <w:lsdException w:name="line number" w:semiHidden="1" w:unhideWhenUsed="1"/>
+    <w:lsdException w:name="page number" w:semiHidden="1" w:unhideWhenUsed="1"/>
+    <w:lsdException w:name="endnote reference" w:semiHidden="1" w:unhideWhenUsed="1"/>
+    <w:lsdException w:name="endnote text" w:semiHidden="1" w:unhideWhenUsed="1"/>
+    <w:lsdException w:name="table of authorities" w:semiHidden="1" w:unhideWhenUsed="1"/>
+    <w:lsdException w:name="macro" w:semiHidden="1" w:unhideWhenUsed="1"/>
+    <w:lsdException w:name="toa heading" w:semiHidden="1" w:unhideWhenUsed="1"/>
+    <w:lsdException w:name="List" w:semiHidden="1" w:unhideWhenUsed="1"/>
+    <w:lsdException w:name="List Bullet" w:semiHidden="1" w:unhideWhenUsed="1"/>
+    <w:lsdException w:name="List Number" w:semiHidden="1" w:unhideWhenUsed="1"/>
+    <w:lsdException w:name="List 2" w:semiHidden="1" w:unhideWhenUsed="1"/>
+    <w:lsdException w:name="List 3" w:semiHidden="1" w:unhideWhenUsed="1"/>
+    <w:lsdException w:name="List 4" w:semiHidden="1" w:unhideWhenUsed="1"/>
+    <w:lsdException w:name="List 5" w:semiHidden="1" w:unhideWhenUsed="1"/>
+    <w:lsdException w:name="List Bullet 2" w:semiHidden="1" w:unhideWhenUsed="1"/>
+    <w:lsdException w:name="List Bullet 3" w:semiHidden="1" w:unhideWhenUsed="1"/>
+    <w:lsdException w:name="List Bullet 4" w:semiHidden="1" w:unhideWhenUsed="1"/>
+    <w:lsdException w:name="List Bullet 5" w:semiHidden="1" w:unhideWhenUsed="1"/>
+    <w:lsdException w:name="List Number 2" w:semiHidden="1" w:unhideWhenUsed="1"/>
+    <w:lsdException w:name="List Number 3" w:semiHidden="1" w:unhideWhenUsed="1"/>
+    <w:lsdException w:name="List Number 4" w:semiHidden="1" w:unhideWhenUsed="1"/>
+    <w:lsdException w:name="List Number 5" w:semiHidden="1" w:unhideWhenUsed="1"/>
+    <w:lsdException w:name="Title" w:uiPriority="10" w:qFormat="1"/>
+    <w:lsdException w:name="Closing" w:semiHidden="1" w:unhideWhenUsed="1"/>
+    <w:lsdException w:name="Signature" w:semiHidden="1" w:unhideWhenUsed="1"/>
+    <w:lsdException w:name="Default Paragraph Font" w:semiHidden="1" w:uiPriority="1" w:unhideWhenUsed="1"/>
+    <w:lsdException w:name="Body Text" w:semiHidden="1" w:unhideWhenUsed="1"/>
+    <w:lsdException w:name="Body Text Indent" w:semiHidden="1" w:unhideWhenUsed="1"/>
+    <w:lsdException w:name="List Continue" w:semiHidden="1" w:unhideWhenUsed="1"/>
+    <w:lsdException w:name="List Continue 2" w:semiHidden="1" w:unhideWhenUsed="1"/>
+    <w:lsdException w:name="List Continue 3" w:semiHidden="1" w:unhideWhenUsed="1"/>
+    <w:lsdException w:name="List Continue 4" w:semiHidden="1" w:unhideWhenUsed="1"/>
+    <w:lsdException w:name="List Continue 5" w:semiHidden="1" w:unhideWhenUsed="1"/>
+    <w:lsdException w:name="Message Header" w:semiHidden="1" w:unhideWhenUsed="1"/>
+    <w:lsdException w:name="Subtitle" w:uiPriority="11" w:qFormat="1"/>
+    <w:lsdException w:name="Salutation" w:semiHidden="1" w:unhideWhenUsed="1"/>
+    <w:lsdException w:name="Date" w:semiHidden="1" w:unhideWhenUsed="1"/>
+    <w:lsdException w:name="Body Text First Indent" w:semiHidden="1" w:unhideWhenUsed="1"/>
+    <w:lsdException w:name="Body Text First Indent 2" w:semiHidden="1" w:unhideWhenUsed="1"/>
+    <w:lsdException w:name="Note Heading" w:semiHidden="1" w:unhideWhenUsed="1"/>
+    <w:lsdException w:name="Body Text 2" w:semiHidden="1" w:unhideWhenUsed="1"/>
+    <w:lsdException w:name="Body Text 3" w:semiHidden="1" w:unhideWhenUsed="1"/>
+    <w:lsdException w:name="Body Text Indent 2" w:semiHidden="1" w:unhideWhenUsed="1"/>
+    <w:lsdException w:name="Body Text Indent 3" w:semiHidden="1" w:unhideWhenUsed="1"/>
+    <w:lsdException w:name="Block Text" w:semiHidden="1" w:unhideWhenUsed="1"/>
+    <w:lsdException w:name="Hyperlink" w:semiHidden="1" w:unhideWhenUsed="1"/>
+    <w:lsdException w:name="FollowedHyperlink" w:semiHidden="1" w:unhideWhenUsed="1"/>
+    <w:lsdException w:name="Strong" w:uiPriority="22" w:qFormat="1"/>
+    <w:lsdException w:name="Emphasis" w:uiPriority="20" w:qFormat="1"/>
+    <w:lsdException w:name="Document Map" w:semiHidden="1" w:unhideWhenUsed="1"/>
+    <w:lsdException w:name="Plain Text" w:semiHidden="1" w:unhideWhenUsed="1"/>
+    <w:lsdException w:name="E-mail Signature" w:semiHidden="1" w:unhideWhenUsed="1"/>
+    <w:lsdException w:name="HTML Top of Form" w:semiHidden="1" w:unhideWhenUsed="1"/>
+    <w:lsdException w:name="HTML Bottom of Form" w:semiHidden="1" w:unhideWhenUsed="1"/>
+    <w:lsdException w:name="Normal (Web)" w:semiHidden="1" w:unhideWhenUsed="1"/>
+    <w:lsdException w:name="HTML Acronym" w:semiHidden="1" w:unhideWhenUsed="1"/>
+    <w:lsdException w:name="HTML Address" w:semiHidden="1" w:unhideWhenUsed="1"/>
+    <w:lsdException w:name="HTML Cite" w:semiHidden="1" w:unhideWhenUsed="1"/>
+    <w:lsdException w:name="HTML Code" w:semiHidden="1" w:unhideWhenUsed="1"/>
+    <w:lsdException w:name="HTML Definition" w:semiHidden="1" w:unhideWhenUsed="1"/>
+    <w:lsdException w:name="HTML Keyboard" w:semiHidden="1" w:unhideWhenUsed="1"/>
+    <w:lsdException w:name="HTML Preformatted" w:semiHidden="1" w:unhideWhenUsed="1"/>
+    <w:lsdException w:name="HTML Sample" w:semiHidden="1" w:unhideWhenUsed="1"/>
+    <w:lsdException w:name="HTML Typewriter" w:semiHidden="1" w:unhideWhenUsed="1"/>
+    <w:lsdException w:name="HTML Variable" w:semiHidden="1" w:unhideWhenUsed="1"/>
+    <w:lsdException w:name="Normal Table" w:semiHidden="1" w:unhideWhenUsed="1"/>
+    <w:lsdException w:name="annotation subject" w:semiHidden="1" w:unhideWhenUsed="1"/>
+    <w:lsdException w:name="No List" w:semiHidden="1" w:unhideWhenUsed="1"/>
+    <w:lsdException w:name="Outline List 1" w:semiHidden="1" w:unhideWhenUsed="1"/>
+    <w:lsdException w:name="Outline List 2" w:semiHidden="1" w:unhideWhenUsed="1"/>
+    <w:lsdException w:name="Outline List 3" w:semiHidden="1" w:unhideWhenUsed="1"/>
+    <w:lsdException w:name="Table Simple 1" w:semiHidden="1" w:unhideWhenUsed="1"/>
+    <w:lsdException w:name="Table Simple 2" w:semiHidden="1" w:unhideWhenUsed="1"/>
+    <w:lsdException w:name="Table Simple 3" w:semiHidden="1" w:unhideWhenUsed="1"/>
+    <w:lsdException w:name="Table Classic 1" w:semiHidden="1" w:unhideWhenUsed="1"/>
+    <w:lsdException w:name="Table Classic 2" w:semiHidden="1" w:unhideWhenUsed="1"/>
+    <w:lsdException w:name="Table Classic 3" w:semiHidden="1" w:unhideWhenUsed="1"/>
+    <w:lsdException w:name="Table Classic 4" w:semiHidden="1" w:unhideWhenUsed="1"/>
+    <w:lsdException w:name="Table Colorful 1" w:semiHidden="1" w:unhideWhenUsed="1"/>
+    <w:lsdException w:name="Table Colorful 2" w:semiHidden="1" w:unhideWhenUsed="1"/>
+    <w:lsdException w:name="Table Colorful 3" w:semiHidden="1" w:unhideWhenUsed="1"/>
+    <w:lsdException w:name="Table Columns 1" w:semiHidden="1" w:unhideWhenUsed="1"/>
+    <w:lsdException w:name="Table Columns 2" w:semiHidden="1" w:unhideWhenUsed="1"/>
+    <w:lsdException w:name="Table Columns 3" w:semiHidden="1" w:unhideWhenUsed="1"/>
+    <w:lsdException w:name="Table Columns 4" w:semiHidden="1" w:unhideWhenUsed="1"/>
+    <w:lsdException w:name="Table Columns 5" w:semiHidden="1" w:unhideWhenUsed="1"/>
+    <w:lsdException w:name="Table Grid 1" w:semiHidden="1" w:unhideWhenUsed="1"/>
+    <w:lsdException w:name="Table Grid 2" w:semiHidden="1" w:unhideWhenUsed="1"/>
+    <w:lsdException w:name="Table Grid 3" w:semiHidden="1" w:unhideWhenUsed="1"/>
+    <w:lsdException w:name="Table Grid 4" w:semiHidden="1" w:unhideWhenUsed="1"/>
+    <w:lsdException w:name="Table Grid 5" w:semiHidden="1" w:unhideWhenUsed="1"/>
+    <w:lsdException w:name="Table Grid 6" w:semiHidden="1" w:unhideWhenUsed="1"/>
+    <w:lsdException w:name="Table Grid 7" w:semiHidden="1" w:unhideWhenUsed="1"/>
+    <w:lsdException w:name="Table Grid 8" w:semiHidden="1" w:unhideWhenUsed="1"/>
+    <w:lsdException w:name="Table List 1" w:semiHidden="1" w:unhideWhenUsed="1"/>
+    <w:lsdException w:name="Table List 2" w:semiHidden="1" w:unhideWhenUsed="1"/>
+    <w:lsdException w:name="Table List 3" w:semiHidden="1" w:unhideWhenUsed="1"/>
+    <w:lsdException w:name="Table List 4" w:semiHidden="1" w:unhideWhenUsed="1"/>
+    <w:lsdException w:name="Table List 5" w:semiHidden="1" w:unhideWhenUsed="1"/>
+    <w:lsdException w:name="Table List 6" w:semiHidden="1" w:unhideWhenUsed="1"/>
+    <w:lsdException w:name="Table List 7" w:semiHidden="1" w:unhideWhenUsed="1"/>
+    <w:lsdException w:name="Table List 8" w:semiHidden="1" w:unhideWhenUsed="1"/>
+    <w:lsdException w:name="Table 3D effects 1" w:semiHidden="1" w:unhideWhenUsed="1"/>
+    <w:lsdException w:name="Table 3D effects 2" w:semiHidden="1" w:unhideWhenUsed="1"/>
+    <w:lsdException w:name="Table 3D effects 3" w:semiHidden="1" w:unhideWhenUsed="1"/>
+    <w:lsdException w:name="Table Contemporary" w:semiHidden="1" w:unhideWhenUsed="1"/>
+    <w:lsdException w:name="Table Elegant" w:semiHidden="1" w:unhideWhenUsed="1"/>
+    <w:lsdException w:name="Table Professional" w:semiHidden="1" w:unhideWhenUsed="1"/>
+    <w:lsdException w:name="Table Subtle 1" w:semiHidden="1" w:unhideWhenUsed="1"/>
+    <w:lsdException w:name="Table Subtle 2" w:semiHidden="1" w:unhideWhenUsed="1"/>
+    <w:lsdException w:name="Table Web 1" w:semiHidden="1" w:unhideWhenUsed="1"/>
+    <w:lsdException w:name="Table Web 2" w:semiHidden="1" w:unhideWhenUsed="1"/>
+    <w:lsdException w:name="Table Web 3" w:semiHidden="1" w:unhideWhenUsed="1"/>
+    <w:lsdException w:name="Balloon Text" w:semiHidden="1" w:unhideWhenUsed="1"/>
+    <w:lsdException w:name="Table Grid" w:uiPriority="59"/>
+    <w:lsdException w:name="Table Theme" w:semiHidden="1" w:unhideWhenUsed="1"/>
+    <w:lsdException w:name="Placeholder Text" w:semiHidden="1"/>
+    <w:lsdException w:name="No Spacing" w:uiPriority="1" w:qFormat="1"/>
+    <w:lsdException w:name="Light Shading" w:uiPriority="60"/>
+    <w:lsdException w:name="Light List" w:uiPriority="61"/>
+    <w:lsdException w:name="Light Grid" w:uiPriority="62"/>
+    <w:lsdException w:name="Medium Shading 1" w:uiPriority="63"/>
+    <w:lsdException w:name="Medium Shading 2" w:uiPriority="64"/>
+    <w:lsdException w:name="Medium List 1" w:uiPriority="65"/>
+    <w:lsdException w:name="Medium List 2" w:uiPriority="66"/>
+    <w:lsdException w:name="Medium Grid 1" w:uiPriority="67"/>
+    <w:lsdException w:name="Medium Grid 2" w:uiPriority="68"/>
+    <w:lsdException w:name="Medium Grid 3" w:uiPriority="69"/>
+    <w:lsdException w:name="Dark List" w:uiPriority="70"/>
+    <w:lsdException w:name="Colorful Shading" w:uiPriority="71"/>
+    <w:lsdException w:name="Colorful List" w:uiPriority="72"/>
+    <w:lsdException w:name="Colorful Grid" w:uiPriority="73"/>
+    <w:lsdException w:name="Light Shading Accent 1" w:uiPriority="60"/>
+    <w:lsdException w:name="Light List Accent 1" w:uiPriority="61"/>
+    <w:lsdException w:name="Light Grid Accent 1" w:uiPriority="62"/>
+    <w:lsdException w:name="Medium Shading 1 Accent 1" w:uiPriority="63"/>
+    <w:lsdException w:name="Medium Shading 2 Accent 1" w:uiPriority="64"/>
+    <w:lsdException w:name="Medium List 1 Accent 1" w:uiPriority="65"/>
+    <w:lsdException w:name="Revision" w:semiHidden="1"/>
+    <w:lsdException w:name="List Paragraph" w:uiPriority="34" w:qFormat="1"/>
+    <w:lsdException w:name="Quote" w:uiPriority="29" w:qFormat="1"/>
+    <w:lsdException w:name="Intense Quote" w:uiPriority="30" w:qFormat="1"/>
+    <w:lsdException w:name="Medium List 2 Accent 1" w:uiPriority="66"/>
+    <w:lsdException w:name="Medium Grid 1 Accent 1" w:uiPriority="67"/>
+    <w:lsdException w:name="Medium Grid 2 Accent 1" w:uiPriority="68"/>
+    <w:lsdException w:name="Medium Grid 3 Accent 1" w:uiPriority="69"/>
+    <w:lsdException w:name="Dark List Accent 1" w:uiPriority="70"/>
+    <w:lsdException w:name="Colorful Shading Accent 1" w:uiPriority="71"/>
+    <w:lsdException w:name="Colorful List Accent 1" w:uiPriority="72"/>
+    <w:lsdException w:name="Colorful Grid Accent 1" w:uiPriority="73"/>
+    <w:lsdException w:name="Light Shading Accent 2" w:uiPriority="60"/>
+    <w:lsdException w:name="Light List Accent 2" w:uiPriority="61"/>
+    <w:lsdException w:name="Light Grid Accent 2" w:uiPriority="62"/>
+    <w:lsdException w:name="Medium Shading 1 Accent 2" w:uiPriority="63"/>
+    <w:lsdException w:name="Medium Shading 2 Accent 2" w:uiPriority="64"/>
+    <w:lsdException w:name="Medium List 1 Accent 2" w:uiPriority="65"/>
+    <w:lsdException w:name="Medium List 2 Accent 2" w:uiPriority="66"/>
+    <w:lsdException w:name="Medium Grid 1 Accent 2" w:uiPriority="67"/>
+    <w:lsdException w:name="Medium Grid 2 Accent 2" w:uiPriority="68"/>
+    <w:lsdException w:name="Medium Grid 3 Accent 2" w:uiPriority="69"/>
+    <w:lsdException w:name="Dark List Accent 2" w:uiPriority="70"/>
+    <w:lsdException w:name="Colorful Shading Accent 2" w:uiPriority="71"/>
+    <w:lsdException w:name="Colorful List Accent 2" w:uiPriority="72"/>
+    <w:lsdException w:name="Colorful Grid Accent 2" w:uiPriority="73"/>
+    <w:lsdException w:name="Light Shading Accent 3" w:uiPriority="60"/>
+    <w:lsdException w:name="Light List Accent 3" w:uiPriority="61"/>
+    <w:lsdException w:name="Light Grid Accent 3" w:uiPriority="62"/>
+    <w:lsdException w:name="Medium Shading 1 Accent 3" w:uiPriority="63"/>
+    <w:lsdException w:name="Medium Shading 2 Accent 3" w:uiPriority="64"/>
+    <w:lsdException w:name="Medium List 1 Accent 3" w:uiPriority="65"/>
+    <w:lsdException w:name="Medium List 2 Accent 3" w:uiPriority="66"/>
+    <w:lsdException w:name="Medium Grid 1 Accent 3" w:uiPriority="67"/>
+    <w:lsdException w:name="Medium Grid 2 Accent 3" w:uiPriority="68"/>
+    <w:lsdException w:name="Medium Grid 3 Accent 3" w:uiPriority="69"/>
+    <w:lsdException w:name="Dark List Accent 3" w:uiPriority="70"/>
+    <w:lsdException w:name="Colorful Shading Accent 3" w:uiPriority="71"/>
+    <w:lsdException w:name="Colorful List Accent 3" w:uiPriority="72"/>
+    <w:lsdException w:name="Colorful Grid Accent 3" w:uiPriority="73"/>
+    <w:lsdException w:name="Light Shading Accent 4" w:uiPriority="60"/>
+    <w:lsdException w:name="Light List Accent 4" w:uiPriority="61"/>
+    <w:lsdException w:name="Light Grid Accent 4" w:uiPriority="62"/>
+    <w:lsdException w:name="Medium Shading 1 Accent 4" w:uiPriority="63"/>
+    <w:lsdException w:name="Medium Shading 2 Accent 4" w:uiPriority="64"/>
+    <w:lsdException w:name="Medium List 1 Accent 4" w:uiPriority="65"/>
+    <w:lsdException w:name="Medium List 2 Accent 4" w:uiPriority="66"/>
+    <w:lsdException w:name="Medium Grid 1 Accent 4" w:uiPriority="67"/>
+    <w:lsdException w:name="Medium Grid 2 Accent 4" w:uiPriority="68"/>
+    <w:lsdException w:name="Medium Grid 3 Accent 4" w:uiPriority="69"/>
+    <w:lsdException w:name="Dark List Accent 4" w:uiPriority="70"/>
+    <w:lsdException w:name="Colorful Shading Accent 4" w:uiPriority="71"/>
+    <w:lsdException w:name="Colorful List Accent 4" w:uiPriority="72"/>
+    <w:lsdException w:name="Colorful Grid Accent 4" w:uiPriority="73"/>
+    <w:lsdException w:name="Light Shading Accent 5" w:uiPriority="60"/>
+    <w:lsdException w:name="Light List Accent 5" w:uiPriority="61"/>
+    <w:lsdException w:name="Light Grid Accent 5" w:uiPriority="62"/>
+    <w:lsdException w:name="Medium Shading 1 Accent 5" w:uiPriority="63"/>
+    <w:lsdException w:name="Medium Shading 2 Accent 5" w:uiPriority="64"/>
+    <w:lsdException w:name="Medium List 1 Accent 5" w:uiPriority="65"/>
+    <w:lsdException w:name="Medium List 2 Accent 5" w:uiPriority="66"/>
+    <w:lsdException w:name="Medium Grid 1 Accent 5" w:uiPriority="67"/>
+    <w:lsdException w:name="Medium Grid 2 Accent 5" w:uiPriority="68"/>
+    <w:lsdException w:name="Medium Grid 3 Accent 5" w:uiPriority="69"/>
+    <w:lsdException w:name="Dark List Accent 5" w:uiPriority="70"/>
+    <w:lsdException w:name="Colorful Shading Accent 5" w:uiPriority="71"/>
+    <w:lsdException w:name="Colorful List Accent 5" w:uiPriority="72"/>
+    <w:lsdException w:name="Colorful Grid Accent 5" w:uiPriority="73"/>
+    <w:lsdException w:name="Light Shading Accent 6" w:uiPriority="60"/>
+    <w:lsdException w:name="Light List Accent 6" w:uiPriority="61"/>
+    <w:lsdException w:name="Light Grid Accent 6" w:uiPriority="62"/>
+    <w:lsdException w:name="Medium Shading 1 Accent 6" w:uiPriority="63"/>
+    <w:lsdException w:name="Medium Shading 2 Accent 6" w:uiPriority="64"/>
+    <w:lsdException w:name="Medium List 1 Accent 6" w:uiPriority="65"/>
+    <w:lsdException w:name="Medium List 2 Accent 6" w:uiPriority="66"/>
+    <w:lsdException w:name="Medium Grid 1 Accent 6" w:uiPriority="67"/>
+    <w:lsdException w:name="Medium Grid 2 Accent 6" w:uiPriority="68"/>
+    <w:lsdException w:name="Medium Grid 3 Accent 6" w:uiPriority="69"/>
+    <w:lsdException w:name="Dark List Accent 6" w:uiPriority="70"/>
+    <w:lsdException w:name="Colorful Shading Accent 6" w:uiPriority="71"/>
+    <w:lsdException w:name="Colorful List Accent 6" w:uiPriority="72"/>
+    <w:lsdException w:name="Colorful Grid Accent 6" w:uiPriority="73"/>
+    <w:lsdException w:name="Subtle Emphasis" w:uiPriority="19" w:qFormat="1"/>
+    <w:lsdException w:name="Intense Emphasis" w:uiPriority="21" w:qFormat="1"/>
+    <w:lsdException w:name="Subtle Reference" w:uiPriority="31" w:qFormat="1"/>
+    <w:lsdException w:name="Intense Reference" w:uiPriority="32" w:qFormat="1"/>
+    <w:lsdException w:name="Book Title" w:uiPriority="33" w:qFormat="1"/>
+    <w:lsdException w:name="Bibliography" w:semiHidden="1" w:uiPriority="37" w:unhideWhenUsed="1"/>
+    <w:lsdException w:name="TOC Heading" w:semiHidden="1" w:uiPriority="39" w:unhideWhenUsed="1" w:qFormat="1"/>
+    <w:lsdException w:name="Plain Table 1" w:uiPriority="41"/>
+    <w:lsdException w:name="Plain Table 2" w:uiPriority="42"/>
+    <w:lsdException w:name="Plain Table 3" w:uiPriority="43"/>
+    <w:lsdException w:name="Plain Table 4" w:uiPriority="44"/>
+    <w:lsdException w:name="Plain Table 5" w:uiPriority="45"/>
+    <w:lsdException w:name="Grid Table Light" w:uiPriority="40"/>
+    <w:lsdException w:name="Grid Table 1 Light" w:uiPriority="46"/>
+    <w:lsdException w:name="Grid Table 2" w:uiPriority="47"/>
+    <w:lsdException w:name="Grid Table 3" w:uiPriority="48"/>
+    <w:lsdException w:name="Grid Table 4" w:uiPriority="49"/>
+    <w:lsdException w:name="Grid Table 5 Dark" w:uiPriority="50"/>
+    <w:lsdException w:name="Grid Table 6 Colorful" w:uiPriority="51"/>
+    <w:lsdException w:name="Grid Table 7 Colorful" w:uiPriority="52"/>
+    <w:lsdException w:name="Grid Table 1 Light Accent 1" w:uiPriority="46"/>
+    <w:lsdException w:name="Grid Table 2 Accent 1" w:uiPriority="47"/>
+    <w:lsdException w:name="Grid Table 3 Accent 1" w:uiPriority="48"/>
+    <w:lsdException w:name="Grid Table 4 Accent 1" w:uiPriority="49"/>
+    <w:lsdException w:name="Grid Table 5 Dark Accent 1" w:uiPriority="50"/>
+    <w:lsdException w:name="Grid Table 6 Colorful Accent 1" w:uiPriority="51"/>
+    <w:lsdException w:name="Grid Table 7 Colorful Accent 1" w:uiPriority="52"/>
+    <w:lsdException w:name="Grid Table 1 Light Accent 2" w:uiPriority="46"/>
+    <w:lsdException w:name="Grid Table 2 Accent 2" w:uiPriority="47"/>
+    <w:lsdException w:name="Grid Table 3 Accent 2" w:uiPriority="48"/>
+    <w:lsdException w:name="Grid Table 4 Accent 2" w:uiPriority="49"/>
+    <w:lsdException w:name="Grid Table 5 Dark Accent 2" w:uiPriority="50"/>
+    <w:lsdException w:name="Grid Table 6 Colorful Accent 2" w:uiPriority="51"/>
+    <w:lsdException w:name="Grid Table 7 Colorful Accent 2" w:uiPriority="52"/>
+    <w:lsdException w:name="Grid Table 1 Light Accent 3" w:uiPriority="46"/>
+    <w:lsdException w:name="Grid Table 2 Accent 3" w:uiPriority="47"/>
+    <w:lsdException w:name="Grid Table 3 Accent 3" w:uiPriority="48"/>
+    <w:lsdException w:name="Grid Table 4 Accent 3" w:uiPriority="49"/>
+    <w:lsdException w:name="Grid Table 5 Dark Accent 3" w:uiPriority="50"/>
+    <w:lsdException w:name="Grid Table 6 Colorful Accent 3" w:uiPriority="51"/>
+    <w:lsdException w:name="Grid Table 7 Colorful Accent 3" w:uiPriority="52"/>
+    <w:lsdException w:name="Grid Table 1 Light Accent 4" w:uiPriority="46"/>
+    <w:lsdException w:name="Grid Table 2 Accent 4" w:uiPriority="47"/>
+    <w:lsdException w:name="Grid Table 3 Accent 4" w:uiPriority="48"/>
+    <w:lsdException w:name="Grid Table 4 Accent 4" w:uiPriority="49"/>
+    <w:lsdException w:name="Grid Table 5 Dark Accent 4" w:uiPriority="50"/>
+    <w:lsdException w:name="Grid Table 6 Colorful Accent 4" w:uiPriority="51"/>
+    <w:lsdException w:name="Grid Table 7 Colorful Accent 4" w:uiPriority="52"/>
+    <w:lsdException w:name="Grid Table 1 Light Accent 5" w:uiPriority="46"/>
+    <w:lsdException w:name="Grid Table 2 Accent 5" w:uiPriority="47"/>
+    <w:lsdException w:name="Grid Table 3 Accent 5" w:uiPriority="48"/>
+    <w:lsdException w:name="Grid Table 4 Accent 5" w:uiPriority="49"/>
+    <w:lsdException w:name="Grid Table 5 Dark Accent 5" w:uiPriority="50"/>
+    <w:lsdException w:name="Grid Table 6 Colorful Accent 5" w:uiPriority="51"/>
+    <w:lsdException w:name="Grid Table 7 Colorful Accent 5" w:uiPriority="52"/>
+    <w:lsdException w:name="Grid Table 1 Light Accent 6" w:uiPriority="46"/>
+    <w:lsdException w:name="Grid Table 2 Accent 6" w:uiPriority="47"/>
+    <w:lsdException w:name="Grid Table 3 Accent 6" w:uiPriority="48"/>
+    <w:lsdException w:name="Grid Table 4 Accent 6" w:uiPriority="49"/>
+    <w:lsdException w:name="Grid Table 5 Dark Accent 6" w:uiPriority="50"/>
+    <w:lsdException w:name="Grid Table 6 Colorful Accent 6" w:uiPriority="51"/>
+    <w:lsdException w:name="Grid Table 7 Colorful Accent 6" w:uiPriority="52"/>
+    <w:lsdException w:name="List Table 1 Light" w:uiPriority="46"/>
+    <w:lsdException w:name="List Table 2" w:uiPriority="47"/>
+    <w:lsdException w:name="List Table 3" w:uiPriority="48"/>
+    <w:lsdException w:name="List Table 4" w:uiPriority="49"/>
+    <w:lsdException w:name="List Table 5 Dark" w:uiPriority="50"/>
+    <w:lsdException w:name="List Table 6 Colorful" w:uiPriority="51"/>
+    <w:lsdException w:name="List Table 7 Colorful" w:uiPriority="52"/>
+    <w:lsdException w:name="List Table 1 Light Accent 1" w:uiPriority="46"/>
+    <w:lsdException w:name="List Table 2 Accent 1" w:uiPriority="47"/>
+    <w:lsdException w:name="List Table 3 Accent 1" w:uiPriority="48"/>
+    <w:lsdException w:name="List Table 4 Accent 1" w:uiPriority="49"/>
+    <w:lsdException w:name="List Table 5 Dark Accent 1" w:uiPriority="50"/>
+    <w:lsdException w:name="List Table 6 Colorful Accent 1" w:uiPriority="51"/>
+    <w:lsdException w:name="List Table 7 Colorful Accent 1" w:uiPriority="52"/>
+    <w:lsdException w:name="List Table 1 Light Accent 2" w:uiPriority="46"/>
+    <w:lsdException w:name="List Table 2 Accent 2" w:uiPriority="47"/>
+    <w:lsdException w:name="List Table 3 Accent 2" w:uiPriority="48"/>
+    <w:lsdException w:name="List Table 4 Accent 2" w:uiPriority="49"/>
+    <w:lsdException w:name="List Table 5 Dark Accent 2" w:uiPriority="50"/>
+    <w:lsdException w:name="List Table 6 Colorful Accent 2" w:uiPriority="51"/>
+    <w:lsdException w:name="List Table 7 Colorful Accent 2" w:uiPriority="52"/>
+    <w:lsdException w:name="List Table 1 Light Accent 3" w:uiPriority="46"/>
+    <w:lsdException w:name="List Table 2 Accent 3" w:uiPriority="47"/>
+    <w:lsdException w:name="List Table 3 Accent 3" w:uiPriority="48"/>
+    <w:lsdException w:name="List Table 4 Accent 3" w:uiPriority="49"/>
+    <w:lsdException w:name="List Table 5 Dark Accent 3" w:uiPriority="50"/>
+    <w:lsdException w:name="List Table 6 Colorful Accent 3" w:uiPriority="51"/>
+    <w:lsdException w:name="List Table 7 Colorful Accent 3" w:uiPriority="52"/>
+    <w:lsdException w:name="List Table 1 Light Accent 4" w:uiPriority="46"/>
+    <w:lsdException w:name="List Table 2 Accent 4" w:uiPriority="47"/>
+    <w:lsdException w:name="List Table 3 Accent 4" w:uiPriority="48"/>
+    <w:lsdException w:name="List Table 4 Accent 4" w:uiPriority="49"/>
+    <w:lsdException w:name="List Table 5 Dark Accent 4" w:uiPriority="50"/>
+    <w:lsdException w:name="List Table 6 Colorful Accent 4" w:uiPriority="51"/>
+    <w:lsdException w:name="List Table 7 Colorful Accent 4" w:uiPriority="52"/>
+    <w:lsdException w:name="List Table 1 Light Accent 5" w:uiPriority="46"/>
+    <w:lsdException w:name="List Table 2 Accent 5" w:uiPriority="47"/>
+    <w:lsdException w:name="List Table 3 Accent 5" w:uiPriority="48"/>
+    <w:lsdException w:name="List Table 4 Accent 5" w:uiPriority="49"/>
+    <w:lsdException w:name="List Table 5 Dark Accent 5" w:uiPriority="50"/>
+    <w:lsdException w:name="List Table 6 Colorful Accent 5" w:uiPriority="51"/>
+    <w:lsdException w:name="List Table 7 Colorful Accent 5" w:uiPriority="52"/>
+    <w:lsdException w:name="List Table 1 Light Accent 6" w:uiPriority="46"/>
+    <w:lsdException w:name="List Table 2 Accent 6" w:uiPriority="47"/>
+    <w:lsdException w:name="List Table 3 Accent 6" w:uiPriority="48"/>
+    <w:lsdException w:name="List Table 4 Accent 6" w:uiPriority="49"/>
+    <w:lsdException w:name="List Table 5 Dark Accent 6" w:uiPriority="50"/>
+    <w:lsdException w:name="List Table 6 Colorful Accent 6" w:uiPriority="51"/>
+    <w:lsdException w:name="List Table 7 Colorful Accent 6" w:uiPriority="52"/>
+    <w:lsdException w:name="Mention" w:semiHidden="1" w:unhideWhenUsed="1"/>
+    <w:lsdException w:name="Smart Hyperlink" w:semiHidden="1" w:unhideWhenUsed="1"/>
+    <w:lsdException w:name="Hashtag" w:semiHidden="1" w:unhideWhenUsed="1"/>
+    <w:lsdException w:name="Unresolved Mention" w:semiHidden="1" w:unhideWhenUsed="1"/>
+    <w:lsdException w:name="Smart Link" w:semiHidden="1" w:unhideWhenUsed="1"/>
   </w:latentStyles>
   <w:style w:type="paragraph" w:default="1" w:styleId="Normal">
     <w:name w:val="Normal"/>
@@ -2695,303 +7282,68 @@
       <w:szCs w:val="20"/>
     </w:rPr>
   </w:style>
-</w:styles>
-</file>
-
-<file path=word/stylesWithEffects.xml><?xml version="1.0" encoding="utf-8"?>
-<w:styles xmlns:wpc="http://schemas.microsoft.com/office/word/2010/wordprocessingCanvas" xmlns:mc="http://schemas.openxmlformats.org/markup-compatibility/2006" xmlns:o="urn:schemas-microsoft-com:office:office" xmlns:r="http://schemas.openxmlformats.org/officeDocument/2006/relationships" xmlns:m="http://schemas.openxmlformats.org/officeDocument/2006/math" xmlns:v="urn:schemas-microsoft-com:vml" xmlns:wp14="http://schemas.microsoft.com/office/word/2010/wordprocessingDrawing" xmlns:wp="http://schemas.openxmlformats.org/drawingml/2006/wordprocessingDrawing" xmlns:w10="urn:schemas-microsoft-com:office:word" xmlns:w="http://schemas.openxmlformats.org/wordprocessingml/2006/main" xmlns:w14="http://schemas.microsoft.com/office/word/2010/wordml" xmlns:wpg="http://schemas.microsoft.com/office/word/2010/wordprocessingGroup" xmlns:wpi="http://schemas.microsoft.com/office/word/2010/wordprocessingInk" xmlns:wne="http://schemas.microsoft.com/office/word/2006/wordml" xmlns:wps="http://schemas.microsoft.com/office/word/2010/wordprocessingShape" mc:Ignorable="w14 wp14">
-  <w:docDefaults>
-    <w:rPrDefault>
-      <w:rPr>
-        <w:rFonts w:asciiTheme="minorHAnsi" w:eastAsiaTheme="minorHAnsi" w:hAnsiTheme="minorHAnsi" w:cstheme="minorBidi"/>
-        <w:sz w:val="22"/>
-        <w:szCs w:val="22"/>
-        <w:lang w:val="en-US" w:eastAsia="en-US" w:bidi="ar-SA"/>
-      </w:rPr>
-    </w:rPrDefault>
-    <w:pPrDefault>
-      <w:pPr>
-        <w:spacing w:after="200" w:line="276" w:lineRule="auto"/>
-      </w:pPr>
-    </w:pPrDefault>
-  </w:docDefaults>
-  <w:latentStyles w:defLockedState="0" w:defUIPriority="99" w:defSemiHidden="1" w:defUnhideWhenUsed="1" w:defQFormat="0" w:count="267">
-    <w:lsdException w:name="Normal" w:semiHidden="0" w:uiPriority="0" w:unhideWhenUsed="0" w:qFormat="1"/>
-    <w:lsdException w:name="heading 1" w:semiHidden="0" w:uiPriority="9" w:unhideWhenUsed="0" w:qFormat="1"/>
-    <w:lsdException w:name="heading 2" w:uiPriority="9" w:qFormat="1"/>
-    <w:lsdException w:name="heading 3" w:uiPriority="9" w:qFormat="1"/>
-    <w:lsdException w:name="heading 4" w:uiPriority="9" w:qFormat="1"/>
-    <w:lsdException w:name="heading 5" w:uiPriority="9" w:qFormat="1"/>
-    <w:lsdException w:name="heading 6" w:uiPriority="9" w:qFormat="1"/>
-    <w:lsdException w:name="heading 7" w:uiPriority="9" w:qFormat="1"/>
-    <w:lsdException w:name="heading 8" w:uiPriority="9" w:qFormat="1"/>
-    <w:lsdException w:name="heading 9" w:uiPriority="9" w:qFormat="1"/>
-    <w:lsdException w:name="toc 1" w:uiPriority="39"/>
-    <w:lsdException w:name="toc 2" w:uiPriority="39"/>
-    <w:lsdException w:name="toc 3" w:uiPriority="39"/>
-    <w:lsdException w:name="toc 4" w:uiPriority="39"/>
-    <w:lsdException w:name="toc 5" w:uiPriority="39"/>
-    <w:lsdException w:name="toc 6" w:uiPriority="39"/>
-    <w:lsdException w:name="toc 7" w:uiPriority="39"/>
-    <w:lsdException w:name="toc 8" w:uiPriority="39"/>
-    <w:lsdException w:name="toc 9" w:uiPriority="39"/>
-    <w:lsdException w:name="caption" w:uiPriority="35" w:qFormat="1"/>
-    <w:lsdException w:name="Title" w:semiHidden="0" w:uiPriority="10" w:unhideWhenUsed="0" w:qFormat="1"/>
-    <w:lsdException w:name="Default Paragraph Font" w:uiPriority="1"/>
-    <w:lsdException w:name="Subtitle" w:semiHidden="0" w:uiPriority="11" w:unhideWhenUsed="0" w:qFormat="1"/>
-    <w:lsdException w:name="Strong" w:semiHidden="0" w:uiPriority="22" w:unhideWhenUsed="0" w:qFormat="1"/>
-    <w:lsdException w:name="Emphasis" w:semiHidden="0" w:uiPriority="20" w:unhideWhenUsed="0" w:qFormat="1"/>
-    <w:lsdException w:name="Table Grid" w:semiHidden="0" w:uiPriority="59" w:unhideWhenUsed="0"/>
-    <w:lsdException w:name="Placeholder Text" w:unhideWhenUsed="0"/>
-    <w:lsdException w:name="No Spacing" w:semiHidden="0" w:uiPriority="1" w:unhideWhenUsed="0" w:qFormat="1"/>
-    <w:lsdException w:name="Light Shading" w:semiHidden="0" w:uiPriority="60" w:unhideWhenUsed="0"/>
-    <w:lsdException w:name="Light List" w:semiHidden="0" w:uiPriority="61" w:unhideWhenUsed="0"/>
-    <w:lsdException w:name="Light Grid" w:semiHidden="0" w:uiPriority="62" w:unhideWhenUsed="0"/>
-    <w:lsdException w:name="Medium Shading 1" w:semiHidden="0" w:uiPriority="63" w:unhideWhenUsed="0"/>
-    <w:lsdException w:name="Medium Shading 2" w:semiHidden="0" w:uiPriority="64" w:unhideWhenUsed="0"/>
-    <w:lsdException w:name="Medium List 1" w:semiHidden="0" w:uiPriority="65" w:unhideWhenUsed="0"/>
-    <w:lsdException w:name="Medium List 2" w:semiHidden="0" w:uiPriority="66" w:unhideWhenUsed="0"/>
-    <w:lsdException w:name="Medium Grid 1" w:semiHidden="0" w:uiPriority="67" w:unhideWhenUsed="0"/>
-    <w:lsdException w:name="Medium Grid 2" w:semiHidden="0" w:uiPriority="68" w:unhideWhenUsed="0"/>
-    <w:lsdException w:name="Medium Grid 3" w:semiHidden="0" w:uiPriority="69" w:unhideWhenUsed="0"/>
-    <w:lsdException w:name="Dark List" w:semiHidden="0" w:uiPriority="70" w:unhideWhenUsed="0"/>
-    <w:lsdException w:name="Colorful Shading" w:semiHidden="0" w:uiPriority="71" w:unhideWhenUsed="0"/>
-    <w:lsdException w:name="Colorful List" w:semiHidden="0" w:uiPriority="72" w:unhideWhenUsed="0"/>
-    <w:lsdException w:name="Colorful Grid" w:semiHidden="0" w:uiPriority="73" w:unhideWhenUsed="0"/>
-    <w:lsdException w:name="Light Shading Accent 1" w:semiHidden="0" w:uiPriority="60" w:unhideWhenUsed="0"/>
-    <w:lsdException w:name="Light List Accent 1" w:semiHidden="0" w:uiPriority="61" w:unhideWhenUsed="0"/>
-    <w:lsdException w:name="Light Grid Accent 1" w:semiHidden="0" w:uiPriority="62" w:unhideWhenUsed="0"/>
-    <w:lsdException w:name="Medium Shading 1 Accent 1" w:semiHidden="0" w:uiPriority="63" w:unhideWhenUsed="0"/>
-    <w:lsdException w:name="Medium Shading 2 Accent 1" w:semiHidden="0" w:uiPriority="64" w:unhideWhenUsed="0"/>
-    <w:lsdException w:name="Medium List 1 Accent 1" w:semiHidden="0" w:uiPriority="65" w:unhideWhenUsed="0"/>
-    <w:lsdException w:name="Revision" w:unhideWhenUsed="0"/>
-    <w:lsdException w:name="List Paragraph" w:semiHidden="0" w:uiPriority="34" w:unhideWhenUsed="0" w:qFormat="1"/>
-    <w:lsdException w:name="Quote" w:semiHidden="0" w:uiPriority="29" w:unhideWhenUsed="0" w:qFormat="1"/>
-    <w:lsdException w:name="Intense Quote" w:semiHidden="0" w:uiPriority="30" w:unhideWhenUsed="0" w:qFormat="1"/>
-    <w:lsdException w:name="Medium List 2 Accent 1" w:semiHidden="0" w:uiPriority="66" w:unhideWhenUsed="0"/>
-    <w:lsdException w:name="Medium Grid 1 Accent 1" w:semiHidden="0" w:uiPriority="67" w:unhideWhenUsed="0"/>
-    <w:lsdException w:name="Medium Grid 2 Accent 1" w:semiHidden="0" w:uiPriority="68" w:unhideWhenUsed="0"/>
-    <w:lsdException w:name="Medium Grid 3 Accent 1" w:semiHidden="0" w:uiPriority="69" w:unhideWhenUsed="0"/>
-    <w:lsdException w:name="Dark List Accent 1" w:semiHidden="0" w:uiPriority="70" w:unhideWhenUsed="0"/>
-    <w:lsdException w:name="Colorful Shading Accent 1" w:semiHidden="0" w:uiPriority="71" w:unhideWhenUsed="0"/>
-    <w:lsdException w:name="Colorful List Accent 1" w:semiHidden="0" w:uiPriority="72" w:unhideWhenUsed="0"/>
-    <w:lsdException w:name="Colorful Grid Accent 1" w:semiHidden="0" w:uiPriority="73" w:unhideWhenUsed="0"/>
-    <w:lsdException w:name="Light Shading Accent 2" w:semiHidden="0" w:uiPriority="60" w:unhideWhenUsed="0"/>
-    <w:lsdException w:name="Light List Accent 2" w:semiHidden="0" w:uiPriority="61" w:unhideWhenUsed="0"/>
-    <w:lsdException w:name="Light Grid Accent 2" w:semiHidden="0" w:uiPriority="62" w:unhideWhenUsed="0"/>
-    <w:lsdException w:name="Medium Shading 1 Accent 2" w:semiHidden="0" w:uiPriority="63" w:unhideWhenUsed="0"/>
-    <w:lsdException w:name="Medium Shading 2 Accent 2" w:semiHidden="0" w:uiPriority="64" w:unhideWhenUsed="0"/>
-    <w:lsdException w:name="Medium List 1 Accent 2" w:semiHidden="0" w:uiPriority="65" w:unhideWhenUsed="0"/>
-    <w:lsdException w:name="Medium List 2 Accent 2" w:semiHidden="0" w:uiPriority="66" w:unhideWhenUsed="0"/>
-    <w:lsdException w:name="Medium Grid 1 Accent 2" w:semiHidden="0" w:uiPriority="67" w:unhideWhenUsed="0"/>
-    <w:lsdException w:name="Medium Grid 2 Accent 2" w:semiHidden="0" w:uiPriority="68" w:unhideWhenUsed="0"/>
-    <w:lsdException w:name="Medium Grid 3 Accent 2" w:semiHidden="0" w:uiPriority="69" w:unhideWhenUsed="0"/>
-    <w:lsdException w:name="Dark List Accent 2" w:semiHidden="0" w:uiPriority="70" w:unhideWhenUsed="0"/>
-    <w:lsdException w:name="Colorful Shading Accent 2" w:semiHidden="0" w:uiPriority="71" w:unhideWhenUsed="0"/>
-    <w:lsdException w:name="Colorful List Accent 2" w:semiHidden="0" w:uiPriority="72" w:unhideWhenUsed="0"/>
-    <w:lsdException w:name="Colorful Grid Accent 2" w:semiHidden="0" w:uiPriority="73" w:unhideWhenUsed="0"/>
-    <w:lsdException w:name="Light Shading Accent 3" w:semiHidden="0" w:uiPriority="60" w:unhideWhenUsed="0"/>
-    <w:lsdException w:name="Light List Accent 3" w:semiHidden="0" w:uiPriority="61" w:unhideWhenUsed="0"/>
-    <w:lsdException w:name="Light Grid Accent 3" w:semiHidden="0" w:uiPriority="62" w:unhideWhenUsed="0"/>
-    <w:lsdException w:name="Medium Shading 1 Accent 3" w:semiHidden="0" w:uiPriority="63" w:unhideWhenUsed="0"/>
-    <w:lsdException w:name="Medium Shading 2 Accent 3" w:semiHidden="0" w:uiPriority="64" w:unhideWhenUsed="0"/>
-    <w:lsdException w:name="Medium List 1 Accent 3" w:semiHidden="0" w:uiPriority="65" w:unhideWhenUsed="0"/>
-    <w:lsdException w:name="Medium List 2 Accent 3" w:semiHidden="0" w:uiPriority="66" w:unhideWhenUsed="0"/>
-    <w:lsdException w:name="Medium Grid 1 Accent 3" w:semiHidden="0" w:uiPriority="67" w:unhideWhenUsed="0"/>
-    <w:lsdException w:name="Medium Grid 2 Accent 3" w:semiHidden="0" w:uiPriority="68" w:unhideWhenUsed="0"/>
-    <w:lsdException w:name="Medium Grid 3 Accent 3" w:semiHidden="0" w:uiPriority="69" w:unhideWhenUsed="0"/>
-    <w:lsdException w:name="Dark List Accent 3" w:semiHidden="0" w:uiPriority="70" w:unhideWhenUsed="0"/>
-    <w:lsdException w:name="Colorful Shading Accent 3" w:semiHidden="0" w:uiPriority="71" w:unhideWhenUsed="0"/>
-    <w:lsdException w:name="Colorful List Accent 3" w:semiHidden="0" w:uiPriority="72" w:unhideWhenUsed="0"/>
-    <w:lsdException w:name="Colorful Grid Accent 3" w:semiHidden="0" w:uiPriority="73" w:unhideWhenUsed="0"/>
-    <w:lsdException w:name="Light Shading Accent 4" w:semiHidden="0" w:uiPriority="60" w:unhideWhenUsed="0"/>
-    <w:lsdException w:name="Light List Accent 4" w:semiHidden="0" w:uiPriority="61" w:unhideWhenUsed="0"/>
-    <w:lsdException w:name="Light Grid Accent 4" w:semiHidden="0" w:uiPriority="62" w:unhideWhenUsed="0"/>
-    <w:lsdException w:name="Medium Shading 1 Accent 4" w:semiHidden="0" w:uiPriority="63" w:unhideWhenUsed="0"/>
-    <w:lsdException w:name="Medium Shading 2 Accent 4" w:semiHidden="0" w:uiPriority="64" w:unhideWhenUsed="0"/>
-    <w:lsdException w:name="Medium List 1 Accent 4" w:semiHidden="0" w:uiPriority="65" w:unhideWhenUsed="0"/>
-    <w:lsdException w:name="Medium List 2 Accent 4" w:semiHidden="0" w:uiPriority="66" w:unhideWhenUsed="0"/>
-    <w:lsdException w:name="Medium Grid 1 Accent 4" w:semiHidden="0" w:uiPriority="67" w:unhideWhenUsed="0"/>
-    <w:lsdException w:name="Medium Grid 2 Accent 4" w:semiHidden="0" w:uiPriority="68" w:unhideWhenUsed="0"/>
-    <w:lsdException w:name="Medium Grid 3 Accent 4" w:semiHidden="0" w:uiPriority="69" w:unhideWhenUsed="0"/>
-    <w:lsdException w:name="Dark List Accent 4" w:semiHidden="0" w:uiPriority="70" w:unhideWhenUsed="0"/>
-    <w:lsdException w:name="Colorful Shading Accent 4" w:semiHidden="0" w:uiPriority="71" w:unhideWhenUsed="0"/>
-    <w:lsdException w:name="Colorful List Accent 4" w:semiHidden="0" w:uiPriority="72" w:unhideWhenUsed="0"/>
-    <w:lsdException w:name="Colorful Grid Accent 4" w:semiHidden="0" w:uiPriority="73" w:unhideWhenUsed="0"/>
-    <w:lsdException w:name="Light Shading Accent 5" w:semiHidden="0" w:uiPriority="60" w:unhideWhenUsed="0"/>
-    <w:lsdException w:name="Light List Accent 5" w:semiHidden="0" w:uiPriority="61" w:unhideWhenUsed="0"/>
-    <w:lsdException w:name="Light Grid Accent 5" w:semiHidden="0" w:uiPriority="62" w:unhideWhenUsed="0"/>
-    <w:lsdException w:name="Medium Shading 1 Accent 5" w:semiHidden="0" w:uiPriority="63" w:unhideWhenUsed="0"/>
-    <w:lsdException w:name="Medium Shading 2 Accent 5" w:semiHidden="0" w:uiPriority="64" w:unhideWhenUsed="0"/>
-    <w:lsdException w:name="Medium List 1 Accent 5" w:semiHidden="0" w:uiPriority="65" w:unhideWhenUsed="0"/>
-    <w:lsdException w:name="Medium List 2 Accent 5" w:semiHidden="0" w:uiPriority="66" w:unhideWhenUsed="0"/>
-    <w:lsdException w:name="Medium Grid 1 Accent 5" w:semiHidden="0" w:uiPriority="67" w:unhideWhenUsed="0"/>
-    <w:lsdException w:name="Medium Grid 2 Accent 5" w:semiHidden="0" w:uiPriority="68" w:unhideWhenUsed="0"/>
-    <w:lsdException w:name="Medium Grid 3 Accent 5" w:semiHidden="0" w:uiPriority="69" w:unhideWhenUsed="0"/>
-    <w:lsdException w:name="Dark List Accent 5" w:semiHidden="0" w:uiPriority="70" w:unhideWhenUsed="0"/>
-    <w:lsdException w:name="Colorful Shading Accent 5" w:semiHidden="0" w:uiPriority="71" w:unhideWhenUsed="0"/>
-    <w:lsdException w:name="Colorful List Accent 5" w:semiHidden="0" w:uiPriority="72" w:unhideWhenUsed="0"/>
-    <w:lsdException w:name="Colorful Grid Accent 5" w:semiHidden="0" w:uiPriority="73" w:unhideWhenUsed="0"/>
-    <w:lsdException w:name="Light Shading Accent 6" w:semiHidden="0" w:uiPriority="60" w:unhideWhenUsed="0"/>
-    <w:lsdException w:name="Light List Accent 6" w:semiHidden="0" w:uiPriority="61" w:unhideWhenUsed="0"/>
-    <w:lsdException w:name="Light Grid Accent 6" w:semiHidden="0" w:uiPriority="62" w:unhideWhenUsed="0"/>
-    <w:lsdException w:name="Medium Shading 1 Accent 6" w:semiHidden="0" w:uiPriority="63" w:unhideWhenUsed="0"/>
-    <w:lsdException w:name="Medium Shading 2 Accent 6" w:semiHidden="0" w:uiPriority="64" w:unhideWhenUsed="0"/>
-    <w:lsdException w:name="Medium List 1 Accent 6" w:semiHidden="0" w:uiPriority="65" w:unhideWhenUsed="0"/>
-    <w:lsdException w:name="Medium List 2 Accent 6" w:semiHidden="0" w:uiPriority="66" w:unhideWhenUsed="0"/>
-    <w:lsdException w:name="Medium Grid 1 Accent 6" w:semiHidden="0" w:uiPriority="67" w:unhideWhenUsed="0"/>
-    <w:lsdException w:name="Medium Grid 2 Accent 6" w:semiHidden="0" w:uiPriority="68" w:unhideWhenUsed="0"/>
-    <w:lsdException w:name="Medium Grid 3 Accent 6" w:semiHidden="0" w:uiPriority="69" w:unhideWhenUsed="0"/>
-    <w:lsdException w:name="Dark List Accent 6" w:semiHidden="0" w:uiPriority="70" w:unhideWhenUsed="0"/>
-    <w:lsdException w:name="Colorful Shading Accent 6" w:semiHidden="0" w:uiPriority="71" w:unhideWhenUsed="0"/>
-    <w:lsdException w:name="Colorful List Accent 6" w:semiHidden="0" w:uiPriority="72" w:unhideWhenUsed="0"/>
-    <w:lsdException w:name="Colorful Grid Accent 6" w:semiHidden="0" w:uiPriority="73" w:unhideWhenUsed="0"/>
-    <w:lsdException w:name="Subtle Emphasis" w:semiHidden="0" w:uiPriority="19" w:unhideWhenUsed="0" w:qFormat="1"/>
-    <w:lsdException w:name="Intense Emphasis" w:semiHidden="0" w:uiPriority="21" w:unhideWhenUsed="0" w:qFormat="1"/>
-    <w:lsdException w:name="Subtle Reference" w:semiHidden="0" w:uiPriority="31" w:unhideWhenUsed="0" w:qFormat="1"/>
-    <w:lsdException w:name="Intense Reference" w:semiHidden="0" w:uiPriority="32" w:unhideWhenUsed="0" w:qFormat="1"/>
-    <w:lsdException w:name="Book Title" w:semiHidden="0" w:uiPriority="33" w:unhideWhenUsed="0" w:qFormat="1"/>
-    <w:lsdException w:name="Bibliography" w:uiPriority="37"/>
-    <w:lsdException w:name="TOC Heading" w:uiPriority="39" w:qFormat="1"/>
-  </w:latentStyles>
-  <w:style w:type="paragraph" w:default="1" w:styleId="Normal">
-    <w:name w:val="Normal"/>
-    <w:qFormat/>
-  </w:style>
-  <w:style w:type="character" w:default="1" w:styleId="DefaultParagraphFont">
-    <w:name w:val="Default Paragraph Font"/>
-    <w:uiPriority w:val="1"/>
-    <w:semiHidden/>
-    <w:unhideWhenUsed/>
-  </w:style>
-  <w:style w:type="table" w:default="1" w:styleId="TableNormal">
-    <w:name w:val="Normal Table"/>
-    <w:uiPriority w:val="99"/>
-    <w:semiHidden/>
-    <w:unhideWhenUsed/>
-    <w:tblPr>
-      <w:tblInd w:w="0" w:type="dxa"/>
-      <w:tblCellMar>
-        <w:top w:w="0" w:type="dxa"/>
-        <w:left w:w="108" w:type="dxa"/>
-        <w:bottom w:w="0" w:type="dxa"/>
-        <w:right w:w="108" w:type="dxa"/>
-      </w:tblCellMar>
-    </w:tblPr>
-  </w:style>
-  <w:style w:type="numbering" w:default="1" w:styleId="NoList">
-    <w:name w:val="No List"/>
-    <w:uiPriority w:val="99"/>
-    <w:semiHidden/>
-    <w:unhideWhenUsed/>
-  </w:style>
-  <w:style w:type="paragraph" w:styleId="BalloonText">
-    <w:name w:val="Balloon Text"/>
-    <w:basedOn w:val="Normal"/>
-    <w:link w:val="BalloonTextChar"/>
-    <w:uiPriority w:val="99"/>
-    <w:semiHidden/>
-    <w:unhideWhenUsed/>
-    <w:rsid w:val="00354ABE"/>
+  <w:style w:type="table" w:styleId="TableGrid">
+    <w:name w:val="Table Grid"/>
+    <w:basedOn w:val="TableNormal"/>
+    <w:uiPriority w:val="59"/>
+    <w:rsid w:val="000B72EC"/>
     <w:pPr>
       <w:spacing w:after="0" w:line="240" w:lineRule="auto"/>
     </w:pPr>
-    <w:rPr>
-      <w:rFonts w:ascii="Tahoma" w:hAnsi="Tahoma" w:cs="Tahoma"/>
-      <w:sz w:val="16"/>
-      <w:szCs w:val="16"/>
-    </w:rPr>
+    <w:tblPr>
+      <w:tblBorders>
+        <w:top w:val="single" w:sz="4" w:space="0" w:color="auto"/>
+        <w:left w:val="single" w:sz="4" w:space="0" w:color="auto"/>
+        <w:bottom w:val="single" w:sz="4" w:space="0" w:color="auto"/>
+        <w:right w:val="single" w:sz="4" w:space="0" w:color="auto"/>
+        <w:insideH w:val="single" w:sz="4" w:space="0" w:color="auto"/>
+        <w:insideV w:val="single" w:sz="4" w:space="0" w:color="auto"/>
+      </w:tblBorders>
+    </w:tblPr>
   </w:style>
-  <w:style w:type="character" w:customStyle="1" w:styleId="BalloonTextChar">
-    <w:name w:val="Balloon Text Char"/>
-    <w:basedOn w:val="DefaultParagraphFont"/>
-    <w:link w:val="BalloonText"/>
+  <w:style w:type="paragraph" w:styleId="Revision">
+    <w:name w:val="Revision"/>
+    <w:hidden/>
     <w:uiPriority w:val="99"/>
     <w:semiHidden/>
-    <w:rsid w:val="00354ABE"/>
-    <w:rPr>
-      <w:rFonts w:ascii="Tahoma" w:hAnsi="Tahoma" w:cs="Tahoma"/>
-      <w:sz w:val="16"/>
-      <w:szCs w:val="16"/>
-    </w:rPr>
-  </w:style>
-  <w:style w:type="paragraph" w:styleId="ListParagraph">
-    <w:name w:val="List Paragraph"/>
-    <w:basedOn w:val="Normal"/>
-    <w:uiPriority w:val="34"/>
-    <w:qFormat/>
-    <w:rsid w:val="008855FC"/>
+    <w:rsid w:val="004A25C3"/>
     <w:pPr>
-      <w:ind w:left="720"/>
-      <w:contextualSpacing/>
+      <w:spacing w:after="0" w:line="240" w:lineRule="auto"/>
     </w:pPr>
   </w:style>
-  <w:style w:type="character" w:styleId="CommentReference">
-    <w:name w:val="annotation reference"/>
+  <w:style w:type="character" w:styleId="Strong">
+    <w:name w:val="Strong"/>
     <w:basedOn w:val="DefaultParagraphFont"/>
-    <w:uiPriority w:val="99"/>
-    <w:semiHidden/>
-    <w:unhideWhenUsed/>
-    <w:rsid w:val="00D32F53"/>
-    <w:rPr>
-      <w:sz w:val="16"/>
-      <w:szCs w:val="16"/>
-    </w:rPr>
-  </w:style>
-  <w:style w:type="paragraph" w:styleId="CommentText">
-    <w:name w:val="annotation text"/>
-    <w:basedOn w:val="Normal"/>
-    <w:link w:val="CommentTextChar"/>
-    <w:uiPriority w:val="99"/>
-    <w:semiHidden/>
-    <w:unhideWhenUsed/>
-    <w:rsid w:val="00D32F53"/>
-    <w:pPr>
-      <w:spacing w:line="240" w:lineRule="auto"/>
-    </w:pPr>
-    <w:rPr>
-      <w:sz w:val="20"/>
-      <w:szCs w:val="20"/>
-    </w:rPr>
-  </w:style>
-  <w:style w:type="character" w:customStyle="1" w:styleId="CommentTextChar">
-    <w:name w:val="Comment Text Char"/>
-    <w:basedOn w:val="DefaultParagraphFont"/>
-    <w:link w:val="CommentText"/>
-    <w:uiPriority w:val="99"/>
-    <w:semiHidden/>
-    <w:rsid w:val="00D32F53"/>
-    <w:rPr>
-      <w:sz w:val="20"/>
-      <w:szCs w:val="20"/>
-    </w:rPr>
-  </w:style>
-  <w:style w:type="paragraph" w:styleId="CommentSubject">
-    <w:name w:val="annotation subject"/>
-    <w:basedOn w:val="CommentText"/>
-    <w:next w:val="CommentText"/>
-    <w:link w:val="CommentSubjectChar"/>
-    <w:uiPriority w:val="99"/>
-    <w:semiHidden/>
-    <w:unhideWhenUsed/>
-    <w:rsid w:val="00D32F53"/>
+    <w:uiPriority w:val="22"/>
+    <w:qFormat/>
+    <w:rsid w:val="00DE6E1D"/>
     <w:rPr>
       <w:b/>
       <w:bCs/>
     </w:rPr>
   </w:style>
-  <w:style w:type="character" w:customStyle="1" w:styleId="CommentSubjectChar">
-    <w:name w:val="Comment Subject Char"/>
-    <w:basedOn w:val="CommentTextChar"/>
-    <w:link w:val="CommentSubject"/>
-    <w:uiPriority w:val="99"/>
-    <w:semiHidden/>
-    <w:rsid w:val="00D32F53"/>
+  <w:style w:type="paragraph" w:styleId="NoSpacing">
+    <w:name w:val="No Spacing"/>
+    <w:uiPriority w:val="1"/>
+    <w:qFormat/>
+    <w:rsid w:val="00536717"/>
+    <w:pPr>
+      <w:spacing w:after="0" w:line="240" w:lineRule="auto"/>
+    </w:pPr>
+    <w:rPr>
+      <w:rFonts w:ascii="Calibri" w:eastAsia="Calibri" w:hAnsi="Calibri" w:cs="Times New Roman"/>
+    </w:rPr>
+  </w:style>
+  <w:style w:type="character" w:styleId="BookTitle">
+    <w:name w:val="Book Title"/>
+    <w:uiPriority w:val="33"/>
+    <w:qFormat/>
+    <w:rsid w:val="00536717"/>
     <w:rPr>
       <w:b/>
       <w:bCs/>
-      <w:sz w:val="20"/>
-      <w:szCs w:val="20"/>
+      <w:smallCaps/>
+      <w:spacing w:val="5"/>
     </w:rPr>
   </w:style>
 </w:styles>
@@ -3287,7 +7639,7 @@
 </file>
 
 <file path=customXml/itemProps1.xml><?xml version="1.0" encoding="utf-8"?>
-<ds:datastoreItem xmlns:ds="http://schemas.openxmlformats.org/officeDocument/2006/customXml" ds:itemID="{AFBCF1D8-2AEA-4A18-9A0D-F9FA965E1EFF}">
+<ds:datastoreItem xmlns:ds="http://schemas.openxmlformats.org/officeDocument/2006/customXml" ds:itemID="{FC3093A5-FDF9-470C-8758-8F92BBA1C874}">
   <ds:schemaRefs>
     <ds:schemaRef ds:uri="http://schemas.openxmlformats.org/officeDocument/2006/bibliography"/>
   </ds:schemaRefs>
